--- a/IS ZJZZ - Dokumentacija_za_projekat.docx
+++ b/IS ZJZZ - Dokumentacija_za_projekat.docx
@@ -1,6 +1,6 @@
 
 <file path=word/document.xml><?xml version="1.0" encoding="utf-8"?>
-<w:document xmlns:wpc="http://schemas.microsoft.com/office/word/2010/wordprocessingCanvas" xmlns:mc="http://schemas.openxmlformats.org/markup-compatibility/2006" xmlns:o="urn:schemas-microsoft-com:office:office" xmlns:r="http://schemas.openxmlformats.org/officeDocument/2006/relationships" xmlns:m="http://schemas.openxmlformats.org/officeDocument/2006/math" xmlns:v="urn:schemas-microsoft-com:vml" xmlns:wp14="http://schemas.microsoft.com/office/word/2010/wordprocessingDrawing" xmlns:wp="http://schemas.openxmlformats.org/drawingml/2006/wordprocessingDrawing" xmlns:w10="urn:schemas-microsoft-com:office:word" xmlns:w="http://schemas.openxmlformats.org/wordprocessingml/2006/main" xmlns:w14="http://schemas.microsoft.com/office/word/2010/wordml" xmlns:wpg="http://schemas.microsoft.com/office/word/2010/wordprocessingGroup" xmlns:wpi="http://schemas.microsoft.com/office/word/2010/wordprocessingInk" xmlns:wne="http://schemas.microsoft.com/office/word/2006/wordml" xmlns:wps="http://schemas.microsoft.com/office/word/2010/wordprocessingShape" mc:Ignorable="w14 wp14">
+<w:document xmlns:wpc="http://schemas.microsoft.com/office/word/2010/wordprocessingCanvas" xmlns:cx="http://schemas.microsoft.com/office/drawing/2014/chartex" xmlns:cx1="http://schemas.microsoft.com/office/drawing/2015/9/8/chartex" xmlns:cx2="http://schemas.microsoft.com/office/drawing/2015/10/21/chartex" xmlns:cx3="http://schemas.microsoft.com/office/drawing/2016/5/9/chartex" xmlns:cx4="http://schemas.microsoft.com/office/drawing/2016/5/10/chartex" xmlns:cx5="http://schemas.microsoft.com/office/drawing/2016/5/11/chartex" xmlns:cx6="http://schemas.microsoft.com/office/drawing/2016/5/12/chartex" xmlns:cx7="http://schemas.microsoft.com/office/drawing/2016/5/13/chartex" xmlns:cx8="http://schemas.microsoft.com/office/drawing/2016/5/14/chartex" xmlns:mc="http://schemas.openxmlformats.org/markup-compatibility/2006" xmlns:aink="http://schemas.microsoft.com/office/drawing/2016/ink" xmlns:am3d="http://schemas.microsoft.com/office/drawing/2017/model3d" xmlns:o="urn:schemas-microsoft-com:office:office" xmlns:oel="http://schemas.microsoft.com/office/2019/extlst" xmlns:r="http://schemas.openxmlformats.org/officeDocument/2006/relationships" xmlns:m="http://schemas.openxmlformats.org/officeDocument/2006/math" xmlns:v="urn:schemas-microsoft-com:vml" xmlns:wp14="http://schemas.microsoft.com/office/word/2010/wordprocessingDrawing" xmlns:wp="http://schemas.openxmlformats.org/drawingml/2006/wordprocessingDrawing" xmlns:w10="urn:schemas-microsoft-com:office:word" xmlns:w="http://schemas.openxmlformats.org/wordprocessingml/2006/main" xmlns:w14="http://schemas.microsoft.com/office/word/2010/wordml" xmlns:w15="http://schemas.microsoft.com/office/word/2012/wordml" xmlns:w16cex="http://schemas.microsoft.com/office/word/2018/wordml/cex" xmlns:w16cid="http://schemas.microsoft.com/office/word/2016/wordml/cid" xmlns:w16="http://schemas.microsoft.com/office/word/2018/wordml" xmlns:w16du="http://schemas.microsoft.com/office/word/2023/wordml/word16du" xmlns:w16sdtdh="http://schemas.microsoft.com/office/word/2020/wordml/sdtdatahash" xmlns:w16se="http://schemas.microsoft.com/office/word/2015/wordml/symex" xmlns:wpg="http://schemas.microsoft.com/office/word/2010/wordprocessingGroup" xmlns:wpi="http://schemas.microsoft.com/office/word/2010/wordprocessingInk" xmlns:wne="http://schemas.microsoft.com/office/word/2006/wordml" xmlns:wps="http://schemas.microsoft.com/office/word/2010/wordprocessingShape" mc:Ignorable="w14 w15 w16se w16cid w16 w16cex w16sdtdh wp14">
   <w:body>
     <w:p>
       <w:pPr>
@@ -88,7 +88,7 @@
                     </pic:cNvPicPr>
                   </pic:nvPicPr>
                   <pic:blipFill>
-                    <a:blip r:embed="rId9">
+                    <a:blip r:embed="rId8">
                       <a:extLst>
                         <a:ext uri="{28A0092B-C50C-407E-A947-70E740481C1C}">
                           <a14:useLocalDpi xmlns:a14="http://schemas.microsoft.com/office/drawing/2010/main" val="0"/>
@@ -166,7 +166,6 @@
         <w:t xml:space="preserve">- </w:t>
       </w:r>
       <w:proofErr w:type="spellStart"/>
-      <w:proofErr w:type="gramStart"/>
       <w:r>
         <w:rPr>
           <w:rFonts w:asciiTheme="majorHAnsi" w:hAnsiTheme="majorHAnsi" w:cs="Times New Roman"/>
@@ -177,7 +176,6 @@
         <w:t>seminarski</w:t>
       </w:r>
       <w:proofErr w:type="spellEnd"/>
-      <w:proofErr w:type="gramEnd"/>
       <w:r>
         <w:rPr>
           <w:rFonts w:asciiTheme="majorHAnsi" w:hAnsiTheme="majorHAnsi" w:cs="Times New Roman"/>
@@ -361,25 +359,7 @@
           <w:i/>
           <w:sz w:val="24"/>
         </w:rPr>
-        <w:t xml:space="preserve"> </w:t>
-      </w:r>
-      <w:proofErr w:type="spellStart"/>
-      <w:r>
-        <w:rPr>
-          <w:rFonts w:asciiTheme="majorHAnsi" w:hAnsiTheme="majorHAnsi" w:cs="Times New Roman"/>
-          <w:i/>
-          <w:sz w:val="24"/>
-        </w:rPr>
-        <w:t>za</w:t>
-      </w:r>
-      <w:proofErr w:type="spellEnd"/>
-      <w:r>
-        <w:rPr>
-          <w:rFonts w:asciiTheme="majorHAnsi" w:hAnsiTheme="majorHAnsi" w:cs="Times New Roman"/>
-          <w:i/>
-          <w:sz w:val="24"/>
-        </w:rPr>
-        <w:t xml:space="preserve"> </w:t>
+        <w:t xml:space="preserve"> za </w:t>
       </w:r>
       <w:proofErr w:type="spellStart"/>
       <w:r>
@@ -483,23 +463,13 @@
           <w:sz w:val="24"/>
         </w:rPr>
       </w:pPr>
-      <w:proofErr w:type="spellStart"/>
       <w:r>
         <w:rPr>
           <w:rFonts w:asciiTheme="majorHAnsi" w:hAnsiTheme="majorHAnsi" w:cs="Times New Roman"/>
           <w:i/>
           <w:sz w:val="24"/>
         </w:rPr>
-        <w:t>Dinela</w:t>
-      </w:r>
-      <w:proofErr w:type="spellEnd"/>
-      <w:r>
-        <w:rPr>
-          <w:rFonts w:asciiTheme="majorHAnsi" w:hAnsiTheme="majorHAnsi" w:cs="Times New Roman"/>
-          <w:i/>
-          <w:sz w:val="24"/>
-        </w:rPr>
-        <w:t xml:space="preserve"> </w:t>
+        <w:t xml:space="preserve">Dinela </w:t>
       </w:r>
       <w:proofErr w:type="spellStart"/>
       <w:r>
@@ -665,7 +635,15 @@
     </w:p>
     <w:sdt>
       <w:sdtPr>
-        <w:id w:val="-433751387"/>
+        <w:rPr>
+          <w:rFonts w:asciiTheme="minorHAnsi" w:eastAsiaTheme="minorHAnsi" w:hAnsiTheme="minorHAnsi" w:cstheme="minorBidi"/>
+          <w:b w:val="0"/>
+          <w:bCs w:val="0"/>
+          <w:sz w:val="22"/>
+          <w:szCs w:val="22"/>
+          <w:lang w:val="en-GB" w:eastAsia="en-US"/>
+        </w:rPr>
+        <w:id w:val="-2129470303"/>
         <w:docPartObj>
           <w:docPartGallery w:val="Table of Contents"/>
           <w:docPartUnique/>
@@ -673,11 +651,7 @@
       </w:sdtPr>
       <w:sdtEndPr>
         <w:rPr>
-          <w:rFonts w:eastAsiaTheme="minorHAnsi" w:cstheme="minorBidi"/>
           <w:noProof/>
-          <w:sz w:val="22"/>
-          <w:szCs w:val="22"/>
-          <w:lang w:val="en-GB" w:eastAsia="en-US"/>
         </w:rPr>
       </w:sdtEndPr>
       <w:sdtContent>
@@ -688,7 +662,7 @@
           </w:pPr>
           <w:proofErr w:type="spellStart"/>
           <w:r>
-            <w:t>Sadrzaj</w:t>
+            <w:t>Sadržaj</w:t>
           </w:r>
           <w:proofErr w:type="spellEnd"/>
         </w:p>
@@ -709,7 +683,7 @@
           <w:r>
             <w:fldChar w:fldCharType="separate"/>
           </w:r>
-          <w:hyperlink w:anchor="_Toc134124755" w:history="1">
+          <w:hyperlink w:anchor="_Toc134640224" w:history="1">
             <w:r>
               <w:rPr>
                 <w:rStyle w:val="Hyperlink"/>
@@ -745,7 +719,7 @@
               <w:rPr>
                 <w:webHidden/>
               </w:rPr>
-              <w:instrText xml:space="preserve"> PAGEREF _Toc134124755 \h </w:instrText>
+              <w:instrText xml:space="preserve"> PAGEREF _Toc134640224 \h </w:instrText>
             </w:r>
             <w:r>
               <w:rPr>
@@ -780,7 +754,7 @@
               <w:lang w:eastAsia="en-GB"/>
             </w:rPr>
           </w:pPr>
-          <w:hyperlink w:anchor="_Toc134124756" w:history="1">
+          <w:hyperlink w:anchor="_Toc134640225" w:history="1">
             <w:r>
               <w:rPr>
                 <w:rStyle w:val="Hyperlink"/>
@@ -816,7 +790,7 @@
               <w:rPr>
                 <w:webHidden/>
               </w:rPr>
-              <w:instrText xml:space="preserve"> PAGEREF _Toc134124756 \h </w:instrText>
+              <w:instrText xml:space="preserve"> PAGEREF _Toc134640225 \h </w:instrText>
             </w:r>
             <w:r>
               <w:rPr>
@@ -856,7 +830,7 @@
               <w:lang w:eastAsia="en-GB"/>
             </w:rPr>
           </w:pPr>
-          <w:hyperlink w:anchor="_Toc134124757" w:history="1">
+          <w:hyperlink w:anchor="_Toc134640226" w:history="1">
             <w:r>
               <w:rPr>
                 <w:rStyle w:val="Hyperlink"/>
@@ -905,7 +879,7 @@
                 <w:noProof/>
                 <w:webHidden/>
               </w:rPr>
-              <w:instrText xml:space="preserve"> PAGEREF _Toc134124757 \h </w:instrText>
+              <w:instrText xml:space="preserve"> PAGEREF _Toc134640226 \h </w:instrText>
             </w:r>
             <w:r>
               <w:rPr>
@@ -953,7 +927,7 @@
               <w:lang w:eastAsia="en-GB"/>
             </w:rPr>
           </w:pPr>
-          <w:hyperlink w:anchor="_Toc134124758" w:history="1">
+          <w:hyperlink w:anchor="_Toc134640227" w:history="1">
             <w:r>
               <w:rPr>
                 <w:rStyle w:val="Hyperlink"/>
@@ -1002,7 +976,7 @@
                 <w:noProof/>
                 <w:webHidden/>
               </w:rPr>
-              <w:instrText xml:space="preserve"> PAGEREF _Toc134124758 \h </w:instrText>
+              <w:instrText xml:space="preserve"> PAGEREF _Toc134640227 \h </w:instrText>
             </w:r>
             <w:r>
               <w:rPr>
@@ -1050,7 +1024,7 @@
               <w:lang w:eastAsia="en-GB"/>
             </w:rPr>
           </w:pPr>
-          <w:hyperlink w:anchor="_Toc134124759" w:history="1">
+          <w:hyperlink w:anchor="_Toc134640228" w:history="1">
             <w:r>
               <w:rPr>
                 <w:rStyle w:val="Hyperlink"/>
@@ -1099,7 +1073,7 @@
                 <w:noProof/>
                 <w:webHidden/>
               </w:rPr>
-              <w:instrText xml:space="preserve"> PAGEREF _Toc134124759 \h </w:instrText>
+              <w:instrText xml:space="preserve"> PAGEREF _Toc134640228 \h </w:instrText>
             </w:r>
             <w:r>
               <w:rPr>
@@ -1142,7 +1116,7 @@
               <w:lang w:eastAsia="en-GB"/>
             </w:rPr>
           </w:pPr>
-          <w:hyperlink w:anchor="_Toc134124760" w:history="1">
+          <w:hyperlink w:anchor="_Toc134640229" w:history="1">
             <w:r>
               <w:rPr>
                 <w:rStyle w:val="Hyperlink"/>
@@ -1180,7 +1154,7 @@
               <w:rPr>
                 <w:webHidden/>
               </w:rPr>
-              <w:instrText xml:space="preserve"> PAGEREF _Toc134124760 \h </w:instrText>
+              <w:instrText xml:space="preserve"> PAGEREF _Toc134640229 \h </w:instrText>
             </w:r>
             <w:r>
               <w:rPr>
@@ -1215,7 +1189,7 @@
               <w:lang w:eastAsia="en-GB"/>
             </w:rPr>
           </w:pPr>
-          <w:hyperlink w:anchor="_Toc134124761" w:history="1">
+          <w:hyperlink w:anchor="_Toc134640230" w:history="1">
             <w:r>
               <w:rPr>
                 <w:rStyle w:val="Hyperlink"/>
@@ -1253,7 +1227,7 @@
               <w:rPr>
                 <w:webHidden/>
               </w:rPr>
-              <w:instrText xml:space="preserve"> PAGEREF _Toc134124761 \h </w:instrText>
+              <w:instrText xml:space="preserve"> PAGEREF _Toc134640230 \h </w:instrText>
             </w:r>
             <w:r>
               <w:rPr>
@@ -1288,7 +1262,7 @@
               <w:lang w:eastAsia="en-GB"/>
             </w:rPr>
           </w:pPr>
-          <w:hyperlink w:anchor="_Toc134124762" w:history="1">
+          <w:hyperlink w:anchor="_Toc134640231" w:history="1">
             <w:r>
               <w:rPr>
                 <w:rStyle w:val="Hyperlink"/>
@@ -1325,7 +1299,7 @@
               <w:rPr>
                 <w:webHidden/>
               </w:rPr>
-              <w:instrText xml:space="preserve"> PAGEREF _Toc134124762 \h </w:instrText>
+              <w:instrText xml:space="preserve"> PAGEREF _Toc134640231 \h </w:instrText>
             </w:r>
             <w:r>
               <w:rPr>
@@ -1360,7 +1334,7 @@
               <w:lang w:eastAsia="en-GB"/>
             </w:rPr>
           </w:pPr>
-          <w:hyperlink w:anchor="_Toc134124763" w:history="1">
+          <w:hyperlink w:anchor="_Toc134640232" w:history="1">
             <w:r>
               <w:rPr>
                 <w:rStyle w:val="Hyperlink"/>
@@ -1398,7 +1372,7 @@
               <w:rPr>
                 <w:webHidden/>
               </w:rPr>
-              <w:instrText xml:space="preserve"> PAGEREF _Toc134124763 \h </w:instrText>
+              <w:instrText xml:space="preserve"> PAGEREF _Toc134640232 \h </w:instrText>
             </w:r>
             <w:r>
               <w:rPr>
@@ -1455,6 +1429,7 @@
           <w:rFonts w:asciiTheme="majorHAnsi" w:eastAsia="Times New Roman" w:hAnsiTheme="majorHAnsi" w:cs="Times New Roman"/>
           <w:sz w:val="28"/>
           <w:szCs w:val="28"/>
+          <w:lang w:val="sr-Latn-RS"/>
         </w:rPr>
       </w:pPr>
       <w:r>
@@ -1465,8 +1440,6 @@
         </w:rPr>
         <w:br w:type="page"/>
       </w:r>
-      <w:bookmarkStart w:id="0" w:name="_GoBack"/>
-      <w:bookmarkEnd w:id="0"/>
     </w:p>
     <w:p>
       <w:pPr>
@@ -1476,12 +1449,22 @@
           <w:numId w:val="2"/>
         </w:numPr>
       </w:pPr>
-      <w:bookmarkStart w:id="1" w:name="_Toc134124755"/>
+      <w:bookmarkStart w:id="0" w:name="_Toc134640224"/>
+      <w:proofErr w:type="spellStart"/>
       <w:r>
         <w:lastRenderedPageBreak/>
-        <w:t>Korisnički zahtev</w:t>
-      </w:r>
-      <w:bookmarkEnd w:id="1"/>
+        <w:t>Korisnički</w:t>
+      </w:r>
+      <w:proofErr w:type="spellEnd"/>
+      <w:r>
+        <w:t xml:space="preserve"> </w:t>
+      </w:r>
+      <w:proofErr w:type="spellStart"/>
+      <w:r>
+        <w:t>zahtev</w:t>
+      </w:r>
+      <w:bookmarkEnd w:id="0"/>
+      <w:proofErr w:type="spellEnd"/>
     </w:p>
     <w:p>
       <w:pPr>
@@ -1999,11 +1982,11 @@
       <w:r>
         <w:t xml:space="preserve"> </w:t>
       </w:r>
-      <w:bookmarkStart w:id="2" w:name="_Toc134124756"/>
+      <w:bookmarkStart w:id="1" w:name="_Toc134640225"/>
       <w:r>
         <w:t>SSA- Strukturna Sistem Analiza</w:t>
       </w:r>
-      <w:bookmarkEnd w:id="2"/>
+      <w:bookmarkEnd w:id="1"/>
     </w:p>
     <w:p>
       <w:pPr>
@@ -2053,16 +2036,16 @@
           <w:lang w:val="sr-Latn-CS"/>
         </w:rPr>
       </w:pPr>
-      <w:bookmarkStart w:id="3" w:name="_Toc70204984"/>
-      <w:bookmarkStart w:id="4" w:name="_Toc134124757"/>
+      <w:bookmarkStart w:id="2" w:name="_Toc70204984"/>
+      <w:bookmarkStart w:id="3" w:name="_Toc134640226"/>
       <w:r>
         <w:rPr>
           <w:lang w:val="sr-Latn-CS"/>
         </w:rPr>
         <w:t>Dijagram konteksta</w:t>
       </w:r>
+      <w:bookmarkEnd w:id="2"/>
       <w:bookmarkEnd w:id="3"/>
-      <w:bookmarkEnd w:id="4"/>
     </w:p>
     <w:p>
       <w:pPr>
@@ -2086,7 +2069,7 @@
           <w:lang w:eastAsia="en-GB"/>
         </w:rPr>
         <w:drawing>
-          <wp:inline distT="0" distB="0" distL="0" distR="0" wp14:anchorId="3D5EE90C" wp14:editId="7D1F4BCB">
+          <wp:inline distT="0" distB="0" distL="0" distR="0" wp14:anchorId="20F34F19" wp14:editId="312E4421">
             <wp:extent cx="5987143" cy="4490357"/>
             <wp:effectExtent l="0" t="0" r="0" b="5715"/>
             <wp:docPr id="4" name="Picture 4"/>
@@ -2101,7 +2084,7 @@
                     <pic:cNvPicPr/>
                   </pic:nvPicPr>
                   <pic:blipFill>
-                    <a:blip r:embed="rId10">
+                    <a:blip r:embed="rId9">
                       <a:extLst>
                         <a:ext uri="{28A0092B-C50C-407E-A947-70E740481C1C}">
                           <a14:useLocalDpi xmlns:a14="http://schemas.microsoft.com/office/drawing/2010/main" val="0"/>
@@ -2171,16 +2154,16 @@
           <w:lang w:val="sr-Latn-CS"/>
         </w:rPr>
       </w:pPr>
-      <w:bookmarkStart w:id="5" w:name="_Toc70204985"/>
-      <w:bookmarkStart w:id="6" w:name="_Toc134124758"/>
+      <w:bookmarkStart w:id="4" w:name="_Toc70204985"/>
+      <w:bookmarkStart w:id="5" w:name="_Toc134640227"/>
       <w:r>
         <w:rPr>
           <w:lang w:val="sr-Latn-CS"/>
         </w:rPr>
         <w:t>Prvi nivo dekompozicije</w:t>
       </w:r>
+      <w:bookmarkEnd w:id="4"/>
       <w:bookmarkEnd w:id="5"/>
-      <w:bookmarkEnd w:id="6"/>
     </w:p>
     <w:p>
       <w:pPr>
@@ -2204,7 +2187,7 @@
           <w:lang w:eastAsia="en-GB"/>
         </w:rPr>
         <w:drawing>
-          <wp:inline distT="0" distB="0" distL="0" distR="0" wp14:anchorId="34ABB42A" wp14:editId="3A2B8E31">
+          <wp:inline distT="0" distB="0" distL="0" distR="0" wp14:anchorId="56F87BDB" wp14:editId="15B4608B">
             <wp:extent cx="5882640" cy="3604260"/>
             <wp:effectExtent l="0" t="0" r="3810" b="0"/>
             <wp:docPr id="13" name="Picture 13"/>
@@ -2219,7 +2202,7 @@
                     <pic:cNvPicPr/>
                   </pic:nvPicPr>
                   <pic:blipFill>
-                    <a:blip r:embed="rId11">
+                    <a:blip r:embed="rId10">
                       <a:extLst>
                         <a:ext uri="{28A0092B-C50C-407E-A947-70E740481C1C}">
                           <a14:useLocalDpi xmlns:a14="http://schemas.microsoft.com/office/drawing/2010/main" val="0"/>
@@ -2273,14 +2256,14 @@
           <w:lang w:val="sr-Latn-CS"/>
         </w:rPr>
       </w:pPr>
-      <w:bookmarkStart w:id="7" w:name="_Toc134124759"/>
+      <w:bookmarkStart w:id="6" w:name="_Toc134640228"/>
       <w:r>
         <w:rPr>
           <w:lang w:val="sr-Latn-CS"/>
         </w:rPr>
         <w:t>Drugi nivo dekompozicije</w:t>
       </w:r>
-      <w:bookmarkEnd w:id="7"/>
+      <w:bookmarkEnd w:id="6"/>
     </w:p>
     <w:p>
       <w:pPr>
@@ -2337,7 +2320,7 @@
           <w:lang w:eastAsia="en-GB"/>
         </w:rPr>
         <w:drawing>
-          <wp:inline distT="0" distB="0" distL="0" distR="0" wp14:anchorId="33FACCF6" wp14:editId="3795C712">
+          <wp:inline distT="0" distB="0" distL="0" distR="0" wp14:anchorId="43E8821F" wp14:editId="49D4BFFE">
             <wp:extent cx="5734415" cy="2727960"/>
             <wp:effectExtent l="0" t="0" r="0" b="0"/>
             <wp:docPr id="12" name="Picture 12"/>
@@ -2352,7 +2335,7 @@
                     <pic:cNvPicPr/>
                   </pic:nvPicPr>
                   <pic:blipFill>
-                    <a:blip r:embed="rId12">
+                    <a:blip r:embed="rId11">
                       <a:extLst>
                         <a:ext uri="{28A0092B-C50C-407E-A947-70E740481C1C}">
                           <a14:useLocalDpi xmlns:a14="http://schemas.microsoft.com/office/drawing/2010/main" val="0"/>
@@ -2436,17 +2419,6 @@
           <w:lang w:val="sr-Latn-RS"/>
         </w:rPr>
       </w:pPr>
-    </w:p>
-    <w:p>
-      <w:pPr>
-        <w:ind w:left="360"/>
-        <w:rPr>
-          <w:rFonts w:asciiTheme="majorHAnsi" w:hAnsiTheme="majorHAnsi"/>
-          <w:b/>
-          <w:i/>
-          <w:lang w:val="sr-Latn-RS"/>
-        </w:rPr>
-      </w:pPr>
       <w:r>
         <w:rPr>
           <w:rFonts w:asciiTheme="majorHAnsi" w:hAnsiTheme="majorHAnsi"/>
@@ -2456,10 +2428,10 @@
           <w:lang w:eastAsia="en-GB"/>
         </w:rPr>
         <w:drawing>
-          <wp:inline distT="0" distB="0" distL="0" distR="0" wp14:anchorId="0802BEE1" wp14:editId="6C618033">
-            <wp:extent cx="4853940" cy="3208020"/>
+          <wp:inline distT="0" distB="0" distL="0" distR="0" wp14:anchorId="01D66039" wp14:editId="1836223B">
+            <wp:extent cx="4853940" cy="3665220"/>
             <wp:effectExtent l="0" t="0" r="3810" b="0"/>
-            <wp:docPr id="5" name="Picture 5"/>
+            <wp:docPr id="16" name="Picture 16"/>
             <wp:cNvGraphicFramePr>
               <a:graphicFrameLocks xmlns:a="http://schemas.openxmlformats.org/drawingml/2006/main" noChangeAspect="1"/>
             </wp:cNvGraphicFramePr>
@@ -2471,7 +2443,7 @@
                     <pic:cNvPicPr/>
                   </pic:nvPicPr>
                   <pic:blipFill>
-                    <a:blip r:embed="rId13">
+                    <a:blip r:embed="rId12">
                       <a:extLst>
                         <a:ext uri="{28A0092B-C50C-407E-A947-70E740481C1C}">
                           <a14:useLocalDpi xmlns:a14="http://schemas.microsoft.com/office/drawing/2010/main" val="0"/>
@@ -2485,7 +2457,7 @@
                   <pic:spPr>
                     <a:xfrm>
                       <a:off x="0" y="0"/>
-                      <a:ext cx="4853940" cy="3208020"/>
+                      <a:ext cx="4853940" cy="3665220"/>
                     </a:xfrm>
                     <a:prstGeom prst="rect">
                       <a:avLst/>
@@ -2565,7 +2537,7 @@
           <w:lang w:eastAsia="en-GB"/>
         </w:rPr>
         <w:drawing>
-          <wp:inline distT="0" distB="0" distL="0" distR="0" wp14:anchorId="738002C9" wp14:editId="10F7C658">
+          <wp:inline distT="0" distB="0" distL="0" distR="0" wp14:anchorId="6FCBFBC3" wp14:editId="7F865FDF">
             <wp:extent cx="4968240" cy="3177540"/>
             <wp:effectExtent l="0" t="0" r="3810" b="3810"/>
             <wp:docPr id="6" name="Picture 6"/>
@@ -2580,7 +2552,7 @@
                     <pic:cNvPicPr/>
                   </pic:nvPicPr>
                   <pic:blipFill>
-                    <a:blip r:embed="rId14">
+                    <a:blip r:embed="rId13">
                       <a:extLst>
                         <a:ext uri="{28A0092B-C50C-407E-A947-70E740481C1C}">
                           <a14:useLocalDpi xmlns:a14="http://schemas.microsoft.com/office/drawing/2010/main" val="0"/>
@@ -2630,7 +2602,6 @@
           <w:rFonts w:asciiTheme="majorHAnsi" w:hAnsiTheme="majorHAnsi"/>
           <w:lang w:val="sr-Latn-CS"/>
         </w:rPr>
-        <w:lastRenderedPageBreak/>
         <w:t xml:space="preserve">Drugi nivo dekompozicije </w:t>
       </w:r>
       <w:r>
@@ -2665,10 +2636,10 @@
           <w:lang w:eastAsia="en-GB"/>
         </w:rPr>
         <w:drawing>
-          <wp:inline distT="0" distB="0" distL="0" distR="0" wp14:anchorId="0C80D20C" wp14:editId="4506D30D">
-            <wp:extent cx="4130040" cy="2857500"/>
+          <wp:inline distT="0" distB="0" distL="0" distR="0" wp14:anchorId="6118EDEA" wp14:editId="146C063F">
+            <wp:extent cx="4472940" cy="3169920"/>
             <wp:effectExtent l="0" t="0" r="3810" b="0"/>
-            <wp:docPr id="7" name="Picture 7"/>
+            <wp:docPr id="11" name="Picture 11"/>
             <wp:cNvGraphicFramePr>
               <a:graphicFrameLocks xmlns:a="http://schemas.openxmlformats.org/drawingml/2006/main" noChangeAspect="1"/>
             </wp:cNvGraphicFramePr>
@@ -2676,11 +2647,11 @@
               <a:graphicData uri="http://schemas.openxmlformats.org/drawingml/2006/picture">
                 <pic:pic xmlns:pic="http://schemas.openxmlformats.org/drawingml/2006/picture">
                   <pic:nvPicPr>
-                    <pic:cNvPr id="0" name="pregledsihK.drawio.png"/>
+                    <pic:cNvPr id="0" name="pregledsihK.drawio (1).png"/>
                     <pic:cNvPicPr/>
                   </pic:nvPicPr>
                   <pic:blipFill>
-                    <a:blip r:embed="rId15">
+                    <a:blip r:embed="rId14">
                       <a:extLst>
                         <a:ext uri="{28A0092B-C50C-407E-A947-70E740481C1C}">
                           <a14:useLocalDpi xmlns:a14="http://schemas.microsoft.com/office/drawing/2010/main" val="0"/>
@@ -2694,7 +2665,7 @@
                   <pic:spPr>
                     <a:xfrm>
                       <a:off x="0" y="0"/>
-                      <a:ext cx="4130040" cy="2857500"/>
+                      <a:ext cx="4472940" cy="3169920"/>
                     </a:xfrm>
                     <a:prstGeom prst="rect">
                       <a:avLst/>
@@ -2780,7 +2751,7 @@
           <w:lang w:eastAsia="en-GB"/>
         </w:rPr>
         <w:drawing>
-          <wp:inline distT="0" distB="0" distL="0" distR="0" wp14:anchorId="31DB7882" wp14:editId="4BAAE473">
+          <wp:inline distT="0" distB="0" distL="0" distR="0" wp14:anchorId="0F38695E" wp14:editId="022F03C2">
             <wp:extent cx="4953000" cy="2842260"/>
             <wp:effectExtent l="0" t="0" r="0" b="0"/>
             <wp:docPr id="14" name="Picture 14"/>
@@ -2795,7 +2766,7 @@
                     <pic:cNvPicPr/>
                   </pic:nvPicPr>
                   <pic:blipFill>
-                    <a:blip r:embed="rId16">
+                    <a:blip r:embed="rId15">
                       <a:extLst>
                         <a:ext uri="{28A0092B-C50C-407E-A947-70E740481C1C}">
                           <a14:useLocalDpi xmlns:a14="http://schemas.microsoft.com/office/drawing/2010/main" val="0"/>
@@ -2845,13 +2816,6 @@
     </w:p>
     <w:p>
       <w:pPr>
-        <w:rPr>
-          <w:lang w:val="sr-Latn-RS"/>
-        </w:rPr>
-      </w:pPr>
-    </w:p>
-    <w:p>
-      <w:pPr>
         <w:pStyle w:val="ListParagraph"/>
         <w:numPr>
           <w:ilvl w:val="0"/>
@@ -2871,7 +2835,6 @@
           <w:bCs/>
           <w:lang w:val="sr-Latn-CS"/>
         </w:rPr>
-        <w:lastRenderedPageBreak/>
         <w:t>Drugi nivo dekompozicije</w:t>
       </w:r>
       <w:r>
@@ -2905,17 +2868,6 @@
     </w:p>
     <w:p>
       <w:pPr>
-        <w:tabs>
-          <w:tab w:val="left" w:pos="1692"/>
-        </w:tabs>
-        <w:rPr>
-          <w:rFonts w:asciiTheme="majorHAnsi" w:hAnsiTheme="majorHAnsi"/>
-          <w:lang w:val="sr-Latn-RS"/>
-        </w:rPr>
-      </w:pPr>
-    </w:p>
-    <w:p>
-      <w:pPr>
         <w:ind w:left="360"/>
         <w:rPr>
           <w:lang w:val="sr-Latn-RS"/>
@@ -2927,10 +2879,10 @@
           <w:lang w:eastAsia="en-GB"/>
         </w:rPr>
         <w:drawing>
-          <wp:inline distT="0" distB="0" distL="0" distR="0" wp14:anchorId="760AE5B8" wp14:editId="1B1BAACC">
-            <wp:extent cx="3992880" cy="3177540"/>
-            <wp:effectExtent l="0" t="0" r="7620" b="3810"/>
-            <wp:docPr id="2" name="Picture 2"/>
+          <wp:inline distT="0" distB="0" distL="0" distR="0" wp14:anchorId="60AFDD53" wp14:editId="55CAADAB">
+            <wp:extent cx="4602480" cy="3718560"/>
+            <wp:effectExtent l="0" t="0" r="7620" b="0"/>
+            <wp:docPr id="8" name="Picture 8"/>
             <wp:cNvGraphicFramePr>
               <a:graphicFrameLocks xmlns:a="http://schemas.openxmlformats.org/drawingml/2006/main" noChangeAspect="1"/>
             </wp:cNvGraphicFramePr>
@@ -2939,6 +2891,115 @@
                 <pic:pic xmlns:pic="http://schemas.openxmlformats.org/drawingml/2006/picture">
                   <pic:nvPicPr>
                     <pic:cNvPr id="0" name="overauputa.drawio.png"/>
+                    <pic:cNvPicPr/>
+                  </pic:nvPicPr>
+                  <pic:blipFill>
+                    <a:blip r:embed="rId16">
+                      <a:extLst>
+                        <a:ext uri="{28A0092B-C50C-407E-A947-70E740481C1C}">
+                          <a14:useLocalDpi xmlns:a14="http://schemas.microsoft.com/office/drawing/2010/main" val="0"/>
+                        </a:ext>
+                      </a:extLst>
+                    </a:blip>
+                    <a:stretch>
+                      <a:fillRect/>
+                    </a:stretch>
+                  </pic:blipFill>
+                  <pic:spPr>
+                    <a:xfrm>
+                      <a:off x="0" y="0"/>
+                      <a:ext cx="4602480" cy="3718560"/>
+                    </a:xfrm>
+                    <a:prstGeom prst="rect">
+                      <a:avLst/>
+                    </a:prstGeom>
+                  </pic:spPr>
+                </pic:pic>
+              </a:graphicData>
+            </a:graphic>
+          </wp:inline>
+        </w:drawing>
+      </w:r>
+    </w:p>
+    <w:p>
+      <w:pPr>
+        <w:ind w:left="360"/>
+        <w:rPr>
+          <w:lang w:val="sr-Latn-RS"/>
+        </w:rPr>
+      </w:pPr>
+    </w:p>
+    <w:p>
+      <w:pPr>
+        <w:pStyle w:val="ListParagraph"/>
+        <w:numPr>
+          <w:ilvl w:val="0"/>
+          <w:numId w:val="6"/>
+        </w:numPr>
+        <w:tabs>
+          <w:tab w:val="left" w:pos="1692"/>
+        </w:tabs>
+        <w:rPr>
+          <w:rFonts w:asciiTheme="majorHAnsi" w:hAnsiTheme="majorHAnsi"/>
+          <w:lang w:val="sr-Latn-RS"/>
+        </w:rPr>
+      </w:pPr>
+      <w:r>
+        <w:rPr>
+          <w:rFonts w:asciiTheme="majorHAnsi" w:hAnsiTheme="majorHAnsi"/>
+          <w:bCs/>
+          <w:lang w:val="sr-Latn-CS"/>
+        </w:rPr>
+        <w:t>Drugi nivo dekompozicije</w:t>
+      </w:r>
+      <w:r>
+        <w:rPr>
+          <w:rFonts w:asciiTheme="majorHAnsi" w:hAnsiTheme="majorHAnsi"/>
+          <w:bCs/>
+          <w:lang w:val="sr-Latn-CS"/>
+        </w:rPr>
+        <w:t xml:space="preserve"> (</w:t>
+      </w:r>
+      <w:r>
+        <w:rPr>
+          <w:rFonts w:asciiTheme="majorHAnsi" w:hAnsiTheme="majorHAnsi"/>
+          <w:b/>
+          <w:bCs/>
+          <w:i/>
+          <w:lang w:val="sr-Latn-CS"/>
+        </w:rPr>
+        <w:t>Regulisanje putih troškova)</w:t>
+      </w:r>
+    </w:p>
+    <w:p>
+      <w:pPr>
+        <w:tabs>
+          <w:tab w:val="left" w:pos="1692"/>
+        </w:tabs>
+        <w:rPr>
+          <w:rFonts w:asciiTheme="majorHAnsi" w:hAnsiTheme="majorHAnsi"/>
+          <w:lang w:val="sr-Latn-RS"/>
+        </w:rPr>
+      </w:pPr>
+      <w:r>
+        <w:rPr>
+          <w:rFonts w:asciiTheme="majorHAnsi" w:hAnsiTheme="majorHAnsi"/>
+          <w:noProof/>
+          <w:lang w:eastAsia="en-GB"/>
+        </w:rPr>
+        <w:drawing>
+          <wp:inline distT="0" distB="0" distL="0" distR="0" wp14:anchorId="5B7554E8" wp14:editId="3F4735AD">
+            <wp:extent cx="5631180" cy="3093720"/>
+            <wp:effectExtent l="0" t="0" r="7620" b="0"/>
+            <wp:docPr id="15" name="Picture 15"/>
+            <wp:cNvGraphicFramePr>
+              <a:graphicFrameLocks xmlns:a="http://schemas.openxmlformats.org/drawingml/2006/main" noChangeAspect="1"/>
+            </wp:cNvGraphicFramePr>
+            <a:graphic xmlns:a="http://schemas.openxmlformats.org/drawingml/2006/main">
+              <a:graphicData uri="http://schemas.openxmlformats.org/drawingml/2006/picture">
+                <pic:pic xmlns:pic="http://schemas.openxmlformats.org/drawingml/2006/picture">
+                  <pic:nvPicPr>
+                    <pic:cNvPr id="0" name="putnitroškovi.drawio.png"/>
                     <pic:cNvPicPr/>
                   </pic:nvPicPr>
                   <pic:blipFill>
@@ -2956,7 +3017,7 @@
                   <pic:spPr>
                     <a:xfrm>
                       <a:off x="0" y="0"/>
-                      <a:ext cx="3992880" cy="3177540"/>
+                      <a:ext cx="5631180" cy="3093720"/>
                     </a:xfrm>
                     <a:prstGeom prst="rect">
                       <a:avLst/>
@@ -2971,126 +3032,6 @@
     </w:p>
     <w:p>
       <w:pPr>
-        <w:ind w:left="360"/>
-        <w:rPr>
-          <w:lang w:val="sr-Latn-RS"/>
-        </w:rPr>
-      </w:pPr>
-    </w:p>
-    <w:p>
-      <w:pPr>
-        <w:pStyle w:val="ListParagraph"/>
-        <w:numPr>
-          <w:ilvl w:val="0"/>
-          <w:numId w:val="6"/>
-        </w:numPr>
-        <w:tabs>
-          <w:tab w:val="left" w:pos="1692"/>
-        </w:tabs>
-        <w:rPr>
-          <w:rFonts w:asciiTheme="majorHAnsi" w:hAnsiTheme="majorHAnsi"/>
-          <w:lang w:val="sr-Latn-RS"/>
-        </w:rPr>
-      </w:pPr>
-      <w:r>
-        <w:rPr>
-          <w:rFonts w:asciiTheme="majorHAnsi" w:hAnsiTheme="majorHAnsi"/>
-          <w:bCs/>
-          <w:lang w:val="sr-Latn-CS"/>
-        </w:rPr>
-        <w:t>Drugi nivo dekompozicije</w:t>
-      </w:r>
-      <w:r>
-        <w:rPr>
-          <w:rFonts w:asciiTheme="majorHAnsi" w:hAnsiTheme="majorHAnsi"/>
-          <w:bCs/>
-          <w:lang w:val="sr-Latn-CS"/>
-        </w:rPr>
-        <w:t xml:space="preserve"> (</w:t>
-      </w:r>
-      <w:r>
-        <w:rPr>
-          <w:rFonts w:asciiTheme="majorHAnsi" w:hAnsiTheme="majorHAnsi"/>
-          <w:b/>
-          <w:bCs/>
-          <w:i/>
-          <w:lang w:val="sr-Latn-CS"/>
-        </w:rPr>
-        <w:t>Regulisanje putih troškova)</w:t>
-      </w:r>
-    </w:p>
-    <w:p>
-      <w:pPr>
-        <w:tabs>
-          <w:tab w:val="left" w:pos="1692"/>
-        </w:tabs>
-        <w:rPr>
-          <w:rFonts w:asciiTheme="majorHAnsi" w:hAnsiTheme="majorHAnsi"/>
-          <w:lang w:val="sr-Latn-RS"/>
-        </w:rPr>
-      </w:pPr>
-    </w:p>
-    <w:p>
-      <w:pPr>
-        <w:tabs>
-          <w:tab w:val="left" w:pos="1692"/>
-        </w:tabs>
-        <w:rPr>
-          <w:rFonts w:asciiTheme="majorHAnsi" w:hAnsiTheme="majorHAnsi"/>
-          <w:lang w:val="sr-Latn-RS"/>
-        </w:rPr>
-      </w:pPr>
-      <w:r>
-        <w:rPr>
-          <w:rFonts w:asciiTheme="majorHAnsi" w:hAnsiTheme="majorHAnsi"/>
-          <w:noProof/>
-          <w:lang w:eastAsia="en-GB"/>
-        </w:rPr>
-        <w:drawing>
-          <wp:inline distT="0" distB="0" distL="0" distR="0" wp14:anchorId="0F741DC4" wp14:editId="74A6B0E1">
-            <wp:extent cx="5631180" cy="3779520"/>
-            <wp:effectExtent l="0" t="0" r="7620" b="0"/>
-            <wp:docPr id="15" name="Picture 15"/>
-            <wp:cNvGraphicFramePr>
-              <a:graphicFrameLocks xmlns:a="http://schemas.openxmlformats.org/drawingml/2006/main" noChangeAspect="1"/>
-            </wp:cNvGraphicFramePr>
-            <a:graphic xmlns:a="http://schemas.openxmlformats.org/drawingml/2006/main">
-              <a:graphicData uri="http://schemas.openxmlformats.org/drawingml/2006/picture">
-                <pic:pic xmlns:pic="http://schemas.openxmlformats.org/drawingml/2006/picture">
-                  <pic:nvPicPr>
-                    <pic:cNvPr id="0" name="putnitroškovi.drawio.png"/>
-                    <pic:cNvPicPr/>
-                  </pic:nvPicPr>
-                  <pic:blipFill>
-                    <a:blip r:embed="rId18">
-                      <a:extLst>
-                        <a:ext uri="{28A0092B-C50C-407E-A947-70E740481C1C}">
-                          <a14:useLocalDpi xmlns:a14="http://schemas.microsoft.com/office/drawing/2010/main" val="0"/>
-                        </a:ext>
-                      </a:extLst>
-                    </a:blip>
-                    <a:stretch>
-                      <a:fillRect/>
-                    </a:stretch>
-                  </pic:blipFill>
-                  <pic:spPr>
-                    <a:xfrm>
-                      <a:off x="0" y="0"/>
-                      <a:ext cx="5631180" cy="3779520"/>
-                    </a:xfrm>
-                    <a:prstGeom prst="rect">
-                      <a:avLst/>
-                    </a:prstGeom>
-                  </pic:spPr>
-                </pic:pic>
-              </a:graphicData>
-            </a:graphic>
-          </wp:inline>
-        </w:drawing>
-      </w:r>
-    </w:p>
-    <w:p>
-      <w:pPr>
         <w:pStyle w:val="Heading1"/>
         <w:numPr>
           <w:ilvl w:val="0"/>
@@ -3109,7 +3050,7 @@
         <w:lastRenderedPageBreak/>
         <w:t xml:space="preserve"> </w:t>
       </w:r>
-      <w:bookmarkStart w:id="8" w:name="_Toc134124760"/>
+      <w:bookmarkStart w:id="7" w:name="_Toc134640229"/>
       <w:proofErr w:type="spellStart"/>
       <w:r>
         <w:rPr>
@@ -3134,7 +3075,7 @@
         </w:rPr>
         <w:t>dekompozicije</w:t>
       </w:r>
-      <w:bookmarkEnd w:id="8"/>
+      <w:bookmarkEnd w:id="7"/>
       <w:proofErr w:type="spellEnd"/>
     </w:p>
     <w:p/>
@@ -3153,7 +3094,7 @@
           <w:lang w:eastAsia="en-GB"/>
         </w:rPr>
         <w:drawing>
-          <wp:inline distT="0" distB="0" distL="0" distR="0" wp14:anchorId="39DCAF49" wp14:editId="623D4D9F">
+          <wp:inline distT="0" distB="0" distL="0" distR="0" wp14:anchorId="29E30F2E" wp14:editId="06CA2FAE">
             <wp:extent cx="5928359" cy="2910840"/>
             <wp:effectExtent l="0" t="0" r="0" b="3810"/>
             <wp:docPr id="9" name="Picture 9"/>
@@ -3168,7 +3109,7 @@
                     <pic:cNvPicPr/>
                   </pic:nvPicPr>
                   <pic:blipFill>
-                    <a:blip r:embed="rId19">
+                    <a:blip r:embed="rId18">
                       <a:extLst>
                         <a:ext uri="{28A0092B-C50C-407E-A947-70E740481C1C}">
                           <a14:useLocalDpi xmlns:a14="http://schemas.microsoft.com/office/drawing/2010/main" val="0"/>
@@ -3214,7 +3155,7 @@
         </w:rPr>
         <w:t xml:space="preserve"> </w:t>
       </w:r>
-      <w:bookmarkStart w:id="9" w:name="_Toc134124761"/>
+      <w:bookmarkStart w:id="8" w:name="_Toc134640230"/>
       <w:proofErr w:type="spellStart"/>
       <w:r>
         <w:rPr>
@@ -3239,7 +3180,7 @@
         </w:rPr>
         <w:t>podataka</w:t>
       </w:r>
-      <w:bookmarkEnd w:id="9"/>
+      <w:bookmarkEnd w:id="8"/>
       <w:proofErr w:type="spellEnd"/>
     </w:p>
     <w:p/>
@@ -3313,8 +3254,10 @@
           <w:p>
             <w:pPr>
               <w:rPr>
-                <w:sz w:val="28"/>
-                <w:szCs w:val="28"/>
+                <w:b w:val="0"/>
+                <w:sz w:val="24"/>
+                <w:szCs w:val="28"/>
+                <w:lang w:val="en-GB"/>
               </w:rPr>
             </w:pPr>
             <w:proofErr w:type="spellStart"/>
@@ -3475,6 +3418,14 @@
               </w:rPr>
               <w:t>datumRo</w:t>
             </w:r>
+            <w:r>
+              <w:rPr>
+                <w:b w:val="0"/>
+                <w:sz w:val="24"/>
+                <w:lang w:val="sr-Latn-RS"/>
+              </w:rPr>
+              <w:t>đenja,mestoRođenja</w:t>
+            </w:r>
             <w:proofErr w:type="spellEnd"/>
             <w:r>
               <w:rPr>
@@ -3482,7 +3433,7 @@
                 <w:sz w:val="24"/>
                 <w:lang w:val="sr-Latn-RS"/>
               </w:rPr>
-              <w:t>đenja,mestoRođenja,</w:t>
+              <w:t>,</w:t>
             </w:r>
             <w:r>
               <w:rPr>
@@ -3566,6 +3517,24 @@
                 <w:sz w:val="24"/>
                 <w:szCs w:val="28"/>
               </w:rPr>
+              <w:t>Uput</w:t>
+            </w:r>
+            <w:proofErr w:type="spellEnd"/>
+            <w:r>
+              <w:rPr>
+                <w:b w:val="0"/>
+                <w:sz w:val="24"/>
+                <w:szCs w:val="28"/>
+              </w:rPr>
+              <w:t>},</w:t>
+            </w:r>
+            <w:proofErr w:type="spellStart"/>
+            <w:r>
+              <w:rPr>
+                <w:b w:val="0"/>
+                <w:sz w:val="24"/>
+                <w:szCs w:val="28"/>
+              </w:rPr>
               <w:t>Z</w:t>
             </w:r>
             <w:r>
@@ -3604,6 +3573,14 @@
               </w:rPr>
               <w:t>žica</w:t>
             </w:r>
+          </w:p>
+          <w:p>
+            <w:pPr>
+              <w:rPr>
+                <w:sz w:val="28"/>
+                <w:szCs w:val="28"/>
+              </w:rPr>
+            </w:pPr>
             <w:r>
               <w:rPr>
                 <w:b w:val="0"/>
@@ -3611,8 +3588,9 @@
                 <w:szCs w:val="28"/>
                 <w:lang w:val="en-GB"/>
               </w:rPr>
-              <w:t>}</w:t>
-            </w:r>
+              <w:t>,</w:t>
+            </w:r>
+            <w:proofErr w:type="spellStart"/>
             <w:r>
               <w:rPr>
                 <w:b w:val="0"/>
@@ -3620,7 +3598,17 @@
                 <w:szCs w:val="28"/>
                 <w:lang w:val="en-GB"/>
               </w:rPr>
-              <w:t>,{</w:t>
+              <w:t>Zdravstveni</w:t>
+            </w:r>
+            <w:proofErr w:type="spellEnd"/>
+            <w:r>
+              <w:rPr>
+                <w:b w:val="0"/>
+                <w:sz w:val="24"/>
+                <w:szCs w:val="28"/>
+                <w:lang w:val="en-GB"/>
+              </w:rPr>
+              <w:t xml:space="preserve"> </w:t>
             </w:r>
             <w:proofErr w:type="spellStart"/>
             <w:r>
@@ -3630,7 +3618,7 @@
                 <w:szCs w:val="28"/>
                 <w:lang w:val="en-GB"/>
               </w:rPr>
-              <w:t>Zdravstveni</w:t>
+              <w:t>centar</w:t>
             </w:r>
             <w:proofErr w:type="spellEnd"/>
             <w:r>
@@ -3650,7 +3638,7 @@
                 <w:szCs w:val="28"/>
                 <w:lang w:val="en-GB"/>
               </w:rPr>
-              <w:t>centar</w:t>
+              <w:t>i</w:t>
             </w:r>
             <w:proofErr w:type="spellEnd"/>
             <w:r>
@@ -3660,7 +3648,7 @@
                 <w:szCs w:val="28"/>
                 <w:lang w:val="en-GB"/>
               </w:rPr>
-              <w:t xml:space="preserve"> i </w:t>
+              <w:t xml:space="preserve"> </w:t>
             </w:r>
             <w:proofErr w:type="spellStart"/>
             <w:r>
@@ -3681,15 +3669,6 @@
                 <w:lang w:val="sr-Latn-RS"/>
               </w:rPr>
               <w:t>šljeni</w:t>
-            </w:r>
-            <w:r>
-              <w:rPr>
-                <w:b w:val="0"/>
-                <w:sz w:val="24"/>
-                <w:szCs w:val="28"/>
-                <w:lang w:val="en-GB"/>
-              </w:rPr>
-              <w:t>}</w:t>
             </w:r>
             <w:r>
               <w:rPr>
@@ -3887,21 +3866,12 @@
                 <w:szCs w:val="28"/>
               </w:rPr>
             </w:pPr>
-            <w:proofErr w:type="spellStart"/>
-            <w:r>
-              <w:rPr>
-                <w:sz w:val="28"/>
-                <w:szCs w:val="28"/>
-              </w:rPr>
-              <w:t>Ime</w:t>
-            </w:r>
-            <w:proofErr w:type="spellEnd"/>
-            <w:r>
-              <w:rPr>
-                <w:sz w:val="28"/>
-                <w:szCs w:val="28"/>
-              </w:rPr>
-              <w:t xml:space="preserve">                   </w:t>
+            <w:r>
+              <w:rPr>
+                <w:sz w:val="28"/>
+                <w:szCs w:val="28"/>
+              </w:rPr>
+              <w:t xml:space="preserve">Ime                   </w:t>
             </w:r>
             <w:r>
               <w:rPr>
@@ -4191,7 +4161,21 @@
                 <w:sz w:val="28"/>
                 <w:szCs w:val="28"/>
               </w:rPr>
-              <w:t xml:space="preserve">                                             char(50)                               not null</w:t>
+              <w:t xml:space="preserve">             </w:t>
+            </w:r>
+            <w:r>
+              <w:rPr>
+                <w:sz w:val="28"/>
+                <w:szCs w:val="28"/>
+              </w:rPr>
+              <w:t xml:space="preserve">                </w:t>
+            </w:r>
+            <w:r>
+              <w:rPr>
+                <w:sz w:val="28"/>
+                <w:szCs w:val="28"/>
+              </w:rPr>
+              <w:t>char(50)                               not null</w:t>
             </w:r>
           </w:p>
         </w:tc>
@@ -4238,7 +4222,21 @@
                 <w:sz w:val="28"/>
                 <w:szCs w:val="28"/>
               </w:rPr>
-              <w:t xml:space="preserve">                                              char(50)                               not null</w:t>
+              <w:t xml:space="preserve">              </w:t>
+            </w:r>
+            <w:r>
+              <w:rPr>
+                <w:sz w:val="28"/>
+                <w:szCs w:val="28"/>
+              </w:rPr>
+              <w:t xml:space="preserve">                             </w:t>
+            </w:r>
+            <w:r>
+              <w:rPr>
+                <w:sz w:val="28"/>
+                <w:szCs w:val="28"/>
+              </w:rPr>
+              <w:t>char(50)                               not null</w:t>
             </w:r>
           </w:p>
         </w:tc>
@@ -4267,33 +4265,75 @@
           <w:p>
             <w:pPr>
               <w:rPr>
+                <w:bCs w:val="0"/>
                 <w:sz w:val="28"/>
                 <w:szCs w:val="28"/>
               </w:rPr>
             </w:pPr>
+            <w:r>
+              <w:rPr>
+                <w:sz w:val="28"/>
+                <w:szCs w:val="28"/>
+              </w:rPr>
+              <w:t xml:space="preserve">Status              </w:t>
+            </w:r>
+            <w:r>
+              <w:rPr>
+                <w:sz w:val="28"/>
+                <w:szCs w:val="28"/>
+              </w:rPr>
+              <w:t xml:space="preserve">                              </w:t>
+            </w:r>
+            <w:proofErr w:type="gramStart"/>
+            <w:r>
+              <w:rPr>
+                <w:sz w:val="28"/>
+                <w:szCs w:val="28"/>
+              </w:rPr>
+              <w:t>char(</w:t>
+            </w:r>
+            <w:proofErr w:type="gramEnd"/>
+            <w:r>
+              <w:rPr>
+                <w:sz w:val="28"/>
+                <w:szCs w:val="28"/>
+              </w:rPr>
+              <w:t xml:space="preserve">30)              </w:t>
+            </w:r>
+            <w:r>
+              <w:rPr>
+                <w:b w:val="0"/>
+                <w:bCs w:val="0"/>
+                <w:sz w:val="28"/>
+                <w:szCs w:val="28"/>
+              </w:rPr>
+              <w:t>[</w:t>
+            </w:r>
+            <w:r>
+              <w:rPr>
+                <w:b w:val="0"/>
+                <w:sz w:val="28"/>
+                <w:szCs w:val="28"/>
+              </w:rPr>
+              <w:t>“</w:t>
+            </w:r>
             <w:proofErr w:type="spellStart"/>
             <w:r>
               <w:rPr>
-                <w:sz w:val="28"/>
-                <w:szCs w:val="28"/>
-              </w:rPr>
-              <w:t>Uloga</w:t>
+                <w:b w:val="0"/>
+                <w:sz w:val="28"/>
+                <w:szCs w:val="28"/>
+              </w:rPr>
+              <w:t>odobren</w:t>
             </w:r>
             <w:proofErr w:type="spellEnd"/>
             <w:r>
               <w:rPr>
-                <w:sz w:val="28"/>
-                <w:szCs w:val="28"/>
-              </w:rPr>
-              <w:t xml:space="preserve">                                              char(255)         </w:t>
-            </w:r>
-            <w:r>
-              <w:rPr>
-                <w:b w:val="0"/>
-                <w:sz w:val="28"/>
-                <w:szCs w:val="28"/>
-              </w:rPr>
-              <w:t>[“</w:t>
+                <w:b w:val="0"/>
+                <w:sz w:val="28"/>
+                <w:szCs w:val="28"/>
+              </w:rPr>
+              <w:t>”,”</w:t>
             </w:r>
             <w:proofErr w:type="spellStart"/>
             <w:r>
@@ -4302,7 +4342,7 @@
                 <w:sz w:val="28"/>
                 <w:szCs w:val="28"/>
               </w:rPr>
-              <w:t>korisnik</w:t>
+              <w:t>odbijen</w:t>
             </w:r>
             <w:proofErr w:type="spellEnd"/>
             <w:r>
@@ -4311,7 +4351,15 @@
                 <w:sz w:val="28"/>
                 <w:szCs w:val="28"/>
               </w:rPr>
-              <w:t>”,”</w:t>
+              <w:t>”</w:t>
+            </w:r>
+            <w:r>
+              <w:rPr>
+                <w:b w:val="0"/>
+                <w:sz w:val="28"/>
+                <w:szCs w:val="28"/>
+              </w:rPr>
+              <w:t>,”</w:t>
             </w:r>
             <w:proofErr w:type="spellStart"/>
             <w:r>
@@ -4320,7 +4368,7 @@
                 <w:sz w:val="28"/>
                 <w:szCs w:val="28"/>
               </w:rPr>
-              <w:t>administrativni</w:t>
+              <w:t>načekanju</w:t>
             </w:r>
             <w:proofErr w:type="spellEnd"/>
             <w:r>
@@ -4329,25 +4377,15 @@
                 <w:sz w:val="28"/>
                 <w:szCs w:val="28"/>
               </w:rPr>
-              <w:t xml:space="preserve"> </w:t>
-            </w:r>
-            <w:proofErr w:type="spellStart"/>
-            <w:r>
-              <w:rPr>
-                <w:b w:val="0"/>
-                <w:sz w:val="28"/>
-                <w:szCs w:val="28"/>
-              </w:rPr>
-              <w:t>radnik</w:t>
-            </w:r>
-            <w:proofErr w:type="spellEnd"/>
-            <w:r>
-              <w:rPr>
-                <w:b w:val="0"/>
-                <w:sz w:val="28"/>
-                <w:szCs w:val="28"/>
-              </w:rPr>
-              <w:t>”]</w:t>
+              <w:t>”</w:t>
+            </w:r>
+            <w:r>
+              <w:rPr>
+                <w:b w:val="0"/>
+                <w:sz w:val="28"/>
+                <w:szCs w:val="28"/>
+              </w:rPr>
+              <w:t>]</w:t>
             </w:r>
           </w:p>
         </w:tc>
@@ -4370,77 +4408,70 @@
         <w:tc>
           <w:tcPr>
             <w:cnfStyle w:val="001000000000" w:firstRow="0" w:lastRow="0" w:firstColumn="1" w:lastColumn="0" w:oddVBand="0" w:evenVBand="0" w:oddHBand="0" w:evenHBand="0" w:firstRowFirstColumn="0" w:firstRowLastColumn="0" w:lastRowFirstColumn="0" w:lastRowLastColumn="0"/>
-            <w:tcW w:w="9616" w:type="dxa"/>
+            <w:tcW w:w="9852" w:type="dxa"/>
+            <w:gridSpan w:val="2"/>
             <w:vAlign w:val="center"/>
           </w:tcPr>
           <w:p>
             <w:pPr>
               <w:rPr>
-                <w:sz w:val="28"/>
-                <w:szCs w:val="28"/>
+                <w:rFonts w:asciiTheme="majorHAnsi" w:hAnsiTheme="majorHAnsi"/>
+                <w:lang w:val="sr-Latn-RS"/>
               </w:rPr>
             </w:pPr>
-            <w:r>
-              <w:rPr>
-                <w:sz w:val="28"/>
-                <w:szCs w:val="28"/>
-              </w:rPr>
-              <w:t xml:space="preserve">Status                                              char(30)                     </w:t>
-            </w:r>
-            <w:r>
-              <w:rPr>
-                <w:b w:val="0"/>
-                <w:sz w:val="28"/>
-                <w:szCs w:val="28"/>
-              </w:rPr>
-              <w:t>[“</w:t>
-            </w:r>
             <w:proofErr w:type="spellStart"/>
             <w:r>
               <w:rPr>
-                <w:b w:val="0"/>
-                <w:sz w:val="28"/>
-                <w:szCs w:val="28"/>
-              </w:rPr>
-              <w:t>odobren</w:t>
+                <w:color w:val="FF0000"/>
+                <w:sz w:val="24"/>
+                <w:szCs w:val="28"/>
+              </w:rPr>
+              <w:t>Uput</w:t>
             </w:r>
             <w:proofErr w:type="spellEnd"/>
             <w:r>
               <w:rPr>
-                <w:b w:val="0"/>
-                <w:sz w:val="28"/>
-                <w:szCs w:val="28"/>
-              </w:rPr>
-              <w:t>”,”</w:t>
+                <w:color w:val="FF0000"/>
+                <w:sz w:val="24"/>
+                <w:szCs w:val="28"/>
+              </w:rPr>
+              <w:t xml:space="preserve">                                                    </w:t>
+            </w:r>
+            <w:r>
+              <w:rPr>
+                <w:rFonts w:cstheme="minorHAnsi"/>
+                <w:color w:val="FF0000"/>
+                <w:sz w:val="24"/>
+              </w:rPr>
+              <w:t xml:space="preserve">  </w:t>
             </w:r>
             <w:proofErr w:type="spellStart"/>
             <w:r>
               <w:rPr>
-                <w:b w:val="0"/>
-                <w:sz w:val="28"/>
-                <w:szCs w:val="28"/>
-              </w:rPr>
-              <w:t>odbijen</w:t>
+                <w:rFonts w:cstheme="minorHAnsi"/>
+                <w:color w:val="FF0000"/>
+                <w:sz w:val="24"/>
+              </w:rPr>
+              <w:t>Uputi</w:t>
             </w:r>
             <w:proofErr w:type="spellEnd"/>
             <w:r>
               <w:rPr>
-                <w:b w:val="0"/>
-                <w:sz w:val="28"/>
-                <w:szCs w:val="28"/>
-              </w:rPr>
-              <w:t>”]</w:t>
-            </w:r>
-          </w:p>
-        </w:tc>
-        <w:tc>
-          <w:tcPr>
-            <w:tcW w:w="236" w:type="dxa"/>
-          </w:tcPr>
-          <w:p>
-            <w:pPr>
-              <w:cnfStyle w:val="000000010000" w:firstRow="0" w:lastRow="0" w:firstColumn="0" w:lastColumn="0" w:oddVBand="0" w:evenVBand="0" w:oddHBand="0" w:evenHBand="1" w:firstRowFirstColumn="0" w:firstRowLastColumn="0" w:lastRowFirstColumn="0" w:lastRowLastColumn="0"/>
-            </w:pPr>
+                <w:rFonts w:cstheme="minorHAnsi"/>
+                <w:color w:val="FF0000"/>
+                <w:sz w:val="24"/>
+              </w:rPr>
+              <w:t xml:space="preserve"> za le</w:t>
+            </w:r>
+            <w:r>
+              <w:rPr>
+                <w:rFonts w:cstheme="minorHAnsi"/>
+                <w:color w:val="FF0000"/>
+                <w:sz w:val="24"/>
+                <w:lang w:val="sr-Latn-RS"/>
+              </w:rPr>
+              <w:t>čenje</w:t>
+            </w:r>
           </w:p>
         </w:tc>
       </w:tr>
@@ -4517,26 +4548,16 @@
                 <w:sz w:val="24"/>
                 <w:szCs w:val="28"/>
               </w:rPr>
-              <w:t xml:space="preserve"> </w:t>
-            </w:r>
-            <w:proofErr w:type="spellStart"/>
+              <w:t xml:space="preserve"> knji</w:t>
+            </w:r>
             <w:r>
               <w:rPr>
                 <w:color w:val="FF0000"/>
                 <w:sz w:val="24"/>
                 <w:szCs w:val="28"/>
-              </w:rPr>
-              <w:t>knji</w:t>
-            </w:r>
-            <w:proofErr w:type="spellEnd"/>
-            <w:r>
-              <w:rPr>
-                <w:color w:val="FF0000"/>
-                <w:sz w:val="24"/>
-                <w:szCs w:val="28"/>
                 <w:lang w:val="sr-Latn-RS"/>
               </w:rPr>
-              <w:t xml:space="preserve">žice                       </w:t>
+              <w:t xml:space="preserve">žice                      </w:t>
             </w:r>
           </w:p>
         </w:tc>
@@ -4599,7 +4620,7 @@
                 <w:szCs w:val="28"/>
                 <w:lang w:val="en-GB"/>
               </w:rPr>
-              <w:t xml:space="preserve"> i </w:t>
+              <w:t xml:space="preserve"> </w:t>
             </w:r>
             <w:proofErr w:type="spellStart"/>
             <w:r>
@@ -4609,8 +4630,37 @@
                 <w:szCs w:val="28"/>
                 <w:lang w:val="en-GB"/>
               </w:rPr>
+              <w:t>i</w:t>
+            </w:r>
+            <w:proofErr w:type="spellEnd"/>
+            <w:r>
+              <w:rPr>
+                <w:color w:val="FF0000"/>
+                <w:sz w:val="24"/>
+                <w:szCs w:val="28"/>
+                <w:lang w:val="en-GB"/>
+              </w:rPr>
+              <w:t xml:space="preserve"> </w:t>
+            </w:r>
+            <w:proofErr w:type="spellStart"/>
+            <w:r>
+              <w:rPr>
+                <w:color w:val="FF0000"/>
+                <w:sz w:val="24"/>
+                <w:szCs w:val="28"/>
+                <w:lang w:val="en-GB"/>
+              </w:rPr>
               <w:t>zapo</w:t>
             </w:r>
+            <w:r>
+              <w:rPr>
+                <w:color w:val="FF0000"/>
+                <w:sz w:val="24"/>
+                <w:szCs w:val="28"/>
+                <w:lang w:val="sr-Latn-RS"/>
+              </w:rPr>
+              <w:t>šljeni</w:t>
+            </w:r>
             <w:proofErr w:type="spellEnd"/>
             <w:r>
               <w:rPr>
@@ -4619,7 +4669,7 @@
                 <w:szCs w:val="28"/>
                 <w:lang w:val="sr-Latn-RS"/>
               </w:rPr>
-              <w:t xml:space="preserve">šljeni       </w:t>
+              <w:t xml:space="preserve">       </w:t>
             </w:r>
             <w:proofErr w:type="spellStart"/>
             <w:r>
@@ -4659,7 +4709,7 @@
                 <w:szCs w:val="28"/>
                 <w:lang w:val="en-GB"/>
               </w:rPr>
-              <w:t xml:space="preserve"> i </w:t>
+              <w:t xml:space="preserve"> </w:t>
             </w:r>
             <w:proofErr w:type="spellStart"/>
             <w:r>
@@ -4669,6 +4719,26 @@
                 <w:szCs w:val="28"/>
                 <w:lang w:val="en-GB"/>
               </w:rPr>
+              <w:t>i</w:t>
+            </w:r>
+            <w:proofErr w:type="spellEnd"/>
+            <w:r>
+              <w:rPr>
+                <w:color w:val="FF0000"/>
+                <w:sz w:val="24"/>
+                <w:szCs w:val="28"/>
+                <w:lang w:val="en-GB"/>
+              </w:rPr>
+              <w:t xml:space="preserve"> </w:t>
+            </w:r>
+            <w:proofErr w:type="spellStart"/>
+            <w:r>
+              <w:rPr>
+                <w:color w:val="FF0000"/>
+                <w:sz w:val="24"/>
+                <w:szCs w:val="28"/>
+                <w:lang w:val="en-GB"/>
+              </w:rPr>
               <w:t>zapo</w:t>
             </w:r>
             <w:proofErr w:type="spellEnd"/>
@@ -4680,6 +4750,15 @@
                 <w:lang w:val="sr-Latn-RS"/>
               </w:rPr>
               <w:t>šljeni</w:t>
+            </w:r>
+            <w:r>
+              <w:rPr>
+                <w:color w:val="FF0000"/>
+                <w:sz w:val="24"/>
+                <w:szCs w:val="28"/>
+                <w:lang w:val="sr-Latn-RS"/>
+              </w:rPr>
+              <w:t xml:space="preserve">      </w:t>
             </w:r>
           </w:p>
         </w:tc>
@@ -4907,50 +4986,6 @@
               <w:t>knjižice</w:t>
             </w:r>
             <w:proofErr w:type="spellEnd"/>
-            <w:r>
-              <w:rPr>
-                <w:b w:val="0"/>
-                <w:color w:val="auto"/>
-                <w:sz w:val="28"/>
-                <w:szCs w:val="28"/>
-              </w:rPr>
-              <w:t>,{</w:t>
-            </w:r>
-            <w:proofErr w:type="spellStart"/>
-            <w:r>
-              <w:rPr>
-                <w:b w:val="0"/>
-                <w:color w:val="auto"/>
-                <w:sz w:val="28"/>
-                <w:szCs w:val="28"/>
-              </w:rPr>
-              <w:t>Korisnik</w:t>
-            </w:r>
-            <w:proofErr w:type="spellEnd"/>
-            <w:r>
-              <w:rPr>
-                <w:b w:val="0"/>
-                <w:color w:val="auto"/>
-                <w:sz w:val="28"/>
-                <w:szCs w:val="28"/>
-              </w:rPr>
-              <w:t>},</w:t>
-            </w:r>
-            <w:r>
-              <w:rPr>
-                <w:sz w:val="24"/>
-              </w:rPr>
-              <w:t xml:space="preserve"> </w:t>
-            </w:r>
-            <w:r>
-              <w:rPr>
-                <w:b w:val="0"/>
-                <w:color w:val="auto"/>
-                <w:sz w:val="28"/>
-                <w:szCs w:val="28"/>
-              </w:rPr>
-              <w:t xml:space="preserve"> </w:t>
-            </w:r>
             <w:r>
               <w:rPr>
                 <w:b w:val="0"/>
@@ -5347,126 +5382,6 @@
           </w:p>
         </w:tc>
       </w:tr>
-      <w:tr>
-        <w:trPr>
-          <w:cnfStyle w:val="000000010000" w:firstRow="0" w:lastRow="0" w:firstColumn="0" w:lastColumn="0" w:oddVBand="0" w:evenVBand="0" w:oddHBand="0" w:evenHBand="1" w:firstRowFirstColumn="0" w:firstRowLastColumn="0" w:lastRowFirstColumn="0" w:lastRowLastColumn="0"/>
-          <w:trHeight w:val="525"/>
-        </w:trPr>
-        <w:tc>
-          <w:tcPr>
-            <w:cnfStyle w:val="001000000000" w:firstRow="0" w:lastRow="0" w:firstColumn="1" w:lastColumn="0" w:oddVBand="0" w:evenVBand="0" w:oddHBand="0" w:evenHBand="0" w:firstRowFirstColumn="0" w:firstRowLastColumn="0" w:lastRowFirstColumn="0" w:lastRowLastColumn="0"/>
-            <w:tcW w:w="9499" w:type="dxa"/>
-            <w:vAlign w:val="center"/>
-          </w:tcPr>
-          <w:p>
-            <w:pPr>
-              <w:rPr>
-                <w:sz w:val="28"/>
-                <w:szCs w:val="28"/>
-              </w:rPr>
-            </w:pPr>
-            <w:proofErr w:type="spellStart"/>
-            <w:r>
-              <w:rPr>
-                <w:color w:val="FF0000"/>
-                <w:sz w:val="28"/>
-                <w:szCs w:val="28"/>
-              </w:rPr>
-              <w:t>Korisnik</w:t>
-            </w:r>
-            <w:proofErr w:type="spellEnd"/>
-            <w:r>
-              <w:rPr>
-                <w:color w:val="FF0000"/>
-                <w:sz w:val="28"/>
-                <w:szCs w:val="28"/>
-              </w:rPr>
-              <w:t xml:space="preserve">  </w:t>
-            </w:r>
-            <w:r>
-              <w:rPr>
-                <w:color w:val="E4580A"/>
-                <w:sz w:val="28"/>
-                <w:szCs w:val="28"/>
-              </w:rPr>
-              <w:t xml:space="preserve">   </w:t>
-            </w:r>
-            <w:r>
-              <w:rPr>
-                <w:color w:val="E36C0A" w:themeColor="accent6" w:themeShade="BF"/>
-                <w:sz w:val="28"/>
-                <w:szCs w:val="28"/>
-              </w:rPr>
-              <w:t xml:space="preserve">                                    </w:t>
-            </w:r>
-            <w:r>
-              <w:rPr>
-                <w:color w:val="E36C0A" w:themeColor="accent6" w:themeShade="BF"/>
-                <w:sz w:val="28"/>
-                <w:szCs w:val="28"/>
-              </w:rPr>
-              <w:t xml:space="preserve"> </w:t>
-            </w:r>
-            <w:r>
-              <w:rPr>
-                <w:color w:val="E36C0A" w:themeColor="accent6" w:themeShade="BF"/>
-                <w:sz w:val="28"/>
-                <w:szCs w:val="28"/>
-              </w:rPr>
-              <w:t xml:space="preserve"> </w:t>
-            </w:r>
-            <w:r>
-              <w:rPr>
-                <w:color w:val="E4580A"/>
-                <w:sz w:val="28"/>
-                <w:szCs w:val="28"/>
-              </w:rPr>
-              <w:t xml:space="preserve"> </w:t>
-            </w:r>
-            <w:proofErr w:type="spellStart"/>
-            <w:r>
-              <w:rPr>
-                <w:i/>
-                <w:color w:val="FF0000"/>
-                <w:sz w:val="28"/>
-                <w:szCs w:val="28"/>
-              </w:rPr>
-              <w:t>Korisnici</w:t>
-            </w:r>
-            <w:proofErr w:type="spellEnd"/>
-            <w:r>
-              <w:rPr>
-                <w:i/>
-                <w:color w:val="FF0000"/>
-                <w:sz w:val="28"/>
-                <w:szCs w:val="28"/>
-              </w:rPr>
-              <w:t xml:space="preserve"> </w:t>
-            </w:r>
-            <w:proofErr w:type="spellStart"/>
-            <w:r>
-              <w:rPr>
-                <w:i/>
-                <w:color w:val="FF0000"/>
-                <w:sz w:val="28"/>
-                <w:szCs w:val="28"/>
-              </w:rPr>
-              <w:t>sistema</w:t>
-            </w:r>
-            <w:proofErr w:type="spellEnd"/>
-          </w:p>
-        </w:tc>
-        <w:tc>
-          <w:tcPr>
-            <w:tcW w:w="390" w:type="dxa"/>
-          </w:tcPr>
-          <w:p>
-            <w:pPr>
-              <w:cnfStyle w:val="000000010000" w:firstRow="0" w:lastRow="0" w:firstColumn="0" w:lastColumn="0" w:oddVBand="0" w:evenVBand="0" w:oddHBand="0" w:evenHBand="1" w:firstRowFirstColumn="0" w:firstRowLastColumn="0" w:lastRowFirstColumn="0" w:lastRowLastColumn="0"/>
-            </w:pPr>
-          </w:p>
-        </w:tc>
-      </w:tr>
     </w:tbl>
     <w:p>
       <w:pPr>
@@ -5531,7 +5446,29 @@
           <w:sz w:val="24"/>
           <w:lang w:val="en-US"/>
         </w:rPr>
-        <w:t xml:space="preserve"> i </w:t>
+        <w:t xml:space="preserve"> </w:t>
+      </w:r>
+      <w:proofErr w:type="spellStart"/>
+      <w:r>
+        <w:rPr>
+          <w:rFonts w:asciiTheme="majorHAnsi" w:hAnsiTheme="majorHAnsi"/>
+          <w:b/>
+          <w:i/>
+          <w:sz w:val="24"/>
+          <w:lang w:val="en-US"/>
+        </w:rPr>
+        <w:t>i</w:t>
+      </w:r>
+      <w:proofErr w:type="spellEnd"/>
+      <w:r>
+        <w:rPr>
+          <w:rFonts w:asciiTheme="majorHAnsi" w:hAnsiTheme="majorHAnsi"/>
+          <w:b/>
+          <w:i/>
+          <w:sz w:val="24"/>
+          <w:lang w:val="en-US"/>
+        </w:rPr>
+        <w:t xml:space="preserve"> </w:t>
       </w:r>
       <w:proofErr w:type="spellStart"/>
       <w:r>
@@ -5610,7 +5547,25 @@
                 <w:sz w:val="28"/>
                 <w:szCs w:val="28"/>
               </w:rPr>
-              <w:t xml:space="preserve"> i </w:t>
+              <w:t xml:space="preserve"> </w:t>
+            </w:r>
+            <w:proofErr w:type="spellStart"/>
+            <w:r>
+              <w:rPr>
+                <w:color w:val="000000" w:themeColor="text1"/>
+                <w:sz w:val="28"/>
+                <w:szCs w:val="28"/>
+              </w:rPr>
+              <w:t>i</w:t>
+            </w:r>
+            <w:proofErr w:type="spellEnd"/>
+            <w:r>
+              <w:rPr>
+                <w:color w:val="000000" w:themeColor="text1"/>
+                <w:sz w:val="28"/>
+                <w:szCs w:val="28"/>
+              </w:rPr>
+              <w:t xml:space="preserve"> </w:t>
             </w:r>
             <w:proofErr w:type="spellStart"/>
             <w:r>
@@ -6148,6 +6103,7 @@
           <w:sz w:val="24"/>
           <w:lang w:val="en-US"/>
         </w:rPr>
+        <w:lastRenderedPageBreak/>
         <w:t>Uput</w:t>
       </w:r>
       <w:proofErr w:type="spellEnd"/>
@@ -6159,17 +6115,7 @@
           <w:sz w:val="24"/>
           <w:lang w:val="sr-Latn-RS"/>
         </w:rPr>
-        <w:t>i</w:t>
-      </w:r>
-      <w:r>
-        <w:rPr>
-          <w:rFonts w:asciiTheme="majorHAnsi" w:hAnsiTheme="majorHAnsi"/>
-          <w:b/>
-          <w:i/>
-          <w:sz w:val="24"/>
-          <w:lang w:val="sr-Latn-RS"/>
-        </w:rPr>
-        <w:t xml:space="preserve"> za lečenje</w:t>
+        <w:t>i za lečenje</w:t>
       </w:r>
     </w:p>
     <w:tbl>
@@ -6217,25 +6163,7 @@
                 <w:color w:val="262626" w:themeColor="text1" w:themeTint="D9"/>
                 <w:sz w:val="24"/>
               </w:rPr>
-              <w:t xml:space="preserve"> </w:t>
-            </w:r>
-            <w:proofErr w:type="spellStart"/>
-            <w:r>
-              <w:rPr>
-                <w:rFonts w:cstheme="minorHAnsi"/>
-                <w:color w:val="262626" w:themeColor="text1" w:themeTint="D9"/>
-                <w:sz w:val="24"/>
-              </w:rPr>
-              <w:t>za</w:t>
-            </w:r>
-            <w:proofErr w:type="spellEnd"/>
-            <w:r>
-              <w:rPr>
-                <w:rFonts w:cstheme="minorHAnsi"/>
-                <w:color w:val="262626" w:themeColor="text1" w:themeTint="D9"/>
-                <w:sz w:val="24"/>
-              </w:rPr>
-              <w:t xml:space="preserve"> </w:t>
+              <w:t xml:space="preserve"> za </w:t>
             </w:r>
             <w:proofErr w:type="spellStart"/>
             <w:r>
@@ -6289,8 +6217,9 @@
                 <w:sz w:val="24"/>
                 <w:szCs w:val="20"/>
               </w:rPr>
-              <w:t>ID_</w:t>
-            </w:r>
+              <w:t>ID_uputa</w:t>
+            </w:r>
+            <w:proofErr w:type="spellEnd"/>
             <w:r>
               <w:rPr>
                 <w:b w:val="0"/>
@@ -6298,43 +6227,22 @@
                 <w:sz w:val="24"/>
                 <w:szCs w:val="20"/>
               </w:rPr>
-              <w:t>uputa</w:t>
-            </w:r>
-            <w:proofErr w:type="spellEnd"/>
-            <w:r>
-              <w:rPr>
-                <w:b w:val="0"/>
-                <w:color w:val="262626" w:themeColor="text1" w:themeTint="D9"/>
+              <w:t>,</w:t>
+            </w:r>
+            <w:r>
+              <w:rPr>
+                <w:sz w:val="24"/>
+              </w:rPr>
+              <w:t xml:space="preserve"> </w:t>
+            </w:r>
+            <w:r>
+              <w:rPr>
+                <w:b w:val="0"/>
+                <w:color w:val="auto"/>
                 <w:sz w:val="24"/>
                 <w:szCs w:val="20"/>
               </w:rPr>
-              <w:t>,</w:t>
-            </w:r>
-            <w:r>
-              <w:rPr>
-                <w:sz w:val="24"/>
-              </w:rPr>
-              <w:t xml:space="preserve"> </w:t>
-            </w:r>
-            <w:proofErr w:type="spellStart"/>
-            <w:r>
-              <w:rPr>
-                <w:b w:val="0"/>
-                <w:color w:val="auto"/>
-                <w:sz w:val="24"/>
-                <w:szCs w:val="20"/>
-              </w:rPr>
-              <w:t>Mesto</w:t>
-            </w:r>
-            <w:proofErr w:type="spellEnd"/>
-            <w:r>
-              <w:rPr>
-                <w:b w:val="0"/>
-                <w:color w:val="auto"/>
-                <w:sz w:val="24"/>
-                <w:szCs w:val="20"/>
-              </w:rPr>
-              <w:t>, D</w:t>
+              <w:t>Mesto, D</w:t>
             </w:r>
             <w:r>
               <w:rPr>
@@ -6441,7 +6349,7 @@
                 <w:sz w:val="24"/>
                 <w:szCs w:val="20"/>
               </w:rPr>
-              <w:t>, {</w:t>
+              <w:t xml:space="preserve">, </w:t>
             </w:r>
             <w:proofErr w:type="spellStart"/>
             <w:r>
@@ -6451,7 +6359,7 @@
                 <w:sz w:val="24"/>
                 <w:szCs w:val="20"/>
               </w:rPr>
-              <w:t>Korisnik</w:t>
+              <w:t>Zdravstveni</w:t>
             </w:r>
             <w:proofErr w:type="spellEnd"/>
             <w:r>
@@ -6461,7 +6369,7 @@
                 <w:sz w:val="24"/>
                 <w:szCs w:val="20"/>
               </w:rPr>
-              <w:t>}, {</w:t>
+              <w:t xml:space="preserve"> </w:t>
             </w:r>
             <w:proofErr w:type="spellStart"/>
             <w:r>
@@ -6471,7 +6379,7 @@
                 <w:sz w:val="24"/>
                 <w:szCs w:val="20"/>
               </w:rPr>
-              <w:t>Zdravstveni</w:t>
+              <w:t>centar</w:t>
             </w:r>
             <w:proofErr w:type="spellEnd"/>
             <w:r>
@@ -6491,7 +6399,7 @@
                 <w:sz w:val="24"/>
                 <w:szCs w:val="20"/>
               </w:rPr>
-              <w:t>centar</w:t>
+              <w:t>i</w:t>
             </w:r>
             <w:proofErr w:type="spellEnd"/>
             <w:r>
@@ -6501,7 +6409,7 @@
                 <w:sz w:val="24"/>
                 <w:szCs w:val="20"/>
               </w:rPr>
-              <w:t xml:space="preserve"> i </w:t>
+              <w:t xml:space="preserve"> </w:t>
             </w:r>
             <w:proofErr w:type="spellStart"/>
             <w:r>
@@ -6521,8 +6429,39 @@
                 <w:sz w:val="24"/>
                 <w:szCs w:val="20"/>
               </w:rPr>
-              <w:t>}</w:t>
-            </w:r>
+              <w:t xml:space="preserve">, </w:t>
+            </w:r>
+            <w:proofErr w:type="spellStart"/>
+            <w:r>
+              <w:rPr>
+                <w:b w:val="0"/>
+                <w:color w:val="auto"/>
+                <w:sz w:val="24"/>
+                <w:szCs w:val="20"/>
+              </w:rPr>
+              <w:t>Putni</w:t>
+            </w:r>
+            <w:proofErr w:type="spellEnd"/>
+            <w:r>
+              <w:rPr>
+                <w:b w:val="0"/>
+                <w:color w:val="auto"/>
+                <w:sz w:val="24"/>
+                <w:szCs w:val="20"/>
+              </w:rPr>
+              <w:t xml:space="preserve"> </w:t>
+            </w:r>
+            <w:proofErr w:type="spellStart"/>
+            <w:r>
+              <w:rPr>
+                <w:b w:val="0"/>
+                <w:color w:val="auto"/>
+                <w:sz w:val="24"/>
+                <w:szCs w:val="20"/>
+              </w:rPr>
+              <w:t>troškovi</w:t>
+            </w:r>
+            <w:proofErr w:type="spellEnd"/>
             <w:r>
               <w:rPr>
                 <w:b w:val="0"/>
@@ -6628,15 +6567,7 @@
                 <w:sz w:val="24"/>
                 <w:szCs w:val="20"/>
               </w:rPr>
-              <w:t>ID_</w:t>
-            </w:r>
-            <w:r>
-              <w:rPr>
-                <w:color w:val="262626" w:themeColor="text1" w:themeTint="D9"/>
-                <w:sz w:val="24"/>
-                <w:szCs w:val="20"/>
-              </w:rPr>
-              <w:t>uputa</w:t>
+              <w:t>ID_uputa</w:t>
             </w:r>
             <w:proofErr w:type="spellEnd"/>
             <w:r>
@@ -6704,21 +6635,7 @@
                 <w:sz w:val="28"/>
                 <w:szCs w:val="28"/>
               </w:rPr>
-              <w:t xml:space="preserve">           </w:t>
-            </w:r>
-            <w:r>
-              <w:rPr>
-                <w:sz w:val="28"/>
-                <w:szCs w:val="28"/>
-              </w:rPr>
-              <w:t xml:space="preserve">                  </w:t>
-            </w:r>
-            <w:r>
-              <w:rPr>
-                <w:sz w:val="28"/>
-                <w:szCs w:val="28"/>
-              </w:rPr>
-              <w:t>char</w:t>
+              <w:t xml:space="preserve">                             char</w:t>
             </w:r>
             <w:r>
               <w:rPr>
@@ -6732,14 +6649,7 @@
                 <w:sz w:val="28"/>
                 <w:szCs w:val="28"/>
               </w:rPr>
-              <w:t xml:space="preserve">    </w:t>
-            </w:r>
-            <w:r>
-              <w:rPr>
-                <w:sz w:val="28"/>
-                <w:szCs w:val="28"/>
-              </w:rPr>
-              <w:t xml:space="preserve">   </w:t>
+              <w:t xml:space="preserve">       </w:t>
             </w:r>
             <w:r>
               <w:rPr>
@@ -6815,21 +6725,7 @@
                 <w:sz w:val="28"/>
                 <w:szCs w:val="28"/>
               </w:rPr>
-              <w:t xml:space="preserve">           </w:t>
-            </w:r>
-            <w:r>
-              <w:rPr>
-                <w:sz w:val="28"/>
-                <w:szCs w:val="28"/>
-              </w:rPr>
-              <w:t xml:space="preserve"> </w:t>
-            </w:r>
-            <w:r>
-              <w:rPr>
-                <w:sz w:val="28"/>
-                <w:szCs w:val="28"/>
-              </w:rPr>
-              <w:t xml:space="preserve">                           not null</w:t>
+              <w:t xml:space="preserve">                                       not null</w:t>
             </w:r>
           </w:p>
         </w:tc>
@@ -6876,21 +6772,7 @@
                 <w:sz w:val="28"/>
                 <w:szCs w:val="28"/>
               </w:rPr>
-              <w:t xml:space="preserve">           </w:t>
-            </w:r>
-            <w:r>
-              <w:rPr>
-                <w:sz w:val="28"/>
-                <w:szCs w:val="28"/>
-              </w:rPr>
-              <w:t xml:space="preserve">                       </w:t>
-            </w:r>
-            <w:r>
-              <w:rPr>
-                <w:sz w:val="28"/>
-                <w:szCs w:val="28"/>
-              </w:rPr>
-              <w:t>integer</w:t>
+              <w:t xml:space="preserve">                                  integer</w:t>
             </w:r>
             <w:r>
               <w:rPr>
@@ -6911,7 +6793,7 @@
                 <w:sz w:val="28"/>
                 <w:szCs w:val="28"/>
               </w:rPr>
-              <w:t xml:space="preserve"> not null</w:t>
+              <w:t>not null</w:t>
             </w:r>
           </w:p>
         </w:tc>
@@ -7014,7 +6896,7 @@
             <w:pPr>
               <w:rPr>
                 <w:color w:val="FF0000"/>
-                <w:sz w:val="28"/>
+                <w:sz w:val="24"/>
                 <w:szCs w:val="28"/>
               </w:rPr>
             </w:pPr>
@@ -7022,42 +6904,53 @@
             <w:r>
               <w:rPr>
                 <w:color w:val="FF0000"/>
-                <w:sz w:val="28"/>
-              </w:rPr>
-              <w:t>Korisnik</w:t>
+                <w:sz w:val="24"/>
+                <w:szCs w:val="20"/>
+              </w:rPr>
+              <w:t>Putni</w:t>
             </w:r>
             <w:proofErr w:type="spellEnd"/>
             <w:r>
               <w:rPr>
                 <w:color w:val="FF0000"/>
-                <w:sz w:val="32"/>
-                <w:szCs w:val="28"/>
-              </w:rPr>
-              <w:t xml:space="preserve">           </w:t>
-            </w:r>
+                <w:sz w:val="24"/>
+                <w:szCs w:val="20"/>
+              </w:rPr>
+              <w:t xml:space="preserve"> </w:t>
+            </w:r>
+            <w:proofErr w:type="spellStart"/>
             <w:r>
               <w:rPr>
                 <w:color w:val="FF0000"/>
-                <w:sz w:val="28"/>
-                <w:szCs w:val="28"/>
-              </w:rPr>
-              <w:t xml:space="preserve">                             </w:t>
+                <w:sz w:val="24"/>
+                <w:szCs w:val="20"/>
+              </w:rPr>
+              <w:t>troškovi</w:t>
+            </w:r>
+            <w:proofErr w:type="spellEnd"/>
+            <w:r>
+              <w:rPr>
+                <w:color w:val="FF0000"/>
+                <w:sz w:val="24"/>
+                <w:szCs w:val="20"/>
+              </w:rPr>
+              <w:t xml:space="preserve">                                          </w:t>
             </w:r>
             <w:proofErr w:type="spellStart"/>
             <w:r>
               <w:rPr>
                 <w:color w:val="FF0000"/>
-                <w:sz w:val="28"/>
-                <w:szCs w:val="28"/>
-              </w:rPr>
-              <w:t>Korisnici</w:t>
+                <w:sz w:val="24"/>
+                <w:szCs w:val="20"/>
+              </w:rPr>
+              <w:t>Putni</w:t>
             </w:r>
             <w:proofErr w:type="spellEnd"/>
             <w:r>
               <w:rPr>
                 <w:color w:val="FF0000"/>
-                <w:sz w:val="28"/>
-                <w:szCs w:val="28"/>
+                <w:sz w:val="24"/>
+                <w:szCs w:val="20"/>
               </w:rPr>
               <w:t xml:space="preserve"> </w:t>
             </w:r>
@@ -7065,10 +6958,10 @@
             <w:r>
               <w:rPr>
                 <w:color w:val="FF0000"/>
-                <w:sz w:val="28"/>
-                <w:szCs w:val="28"/>
-              </w:rPr>
-              <w:t>sistema</w:t>
+                <w:sz w:val="24"/>
+                <w:szCs w:val="20"/>
+              </w:rPr>
+              <w:t>troškovi</w:t>
             </w:r>
             <w:proofErr w:type="spellEnd"/>
           </w:p>
@@ -7141,7 +7034,7 @@
                 <w:szCs w:val="28"/>
                 <w:lang w:val="en-GB"/>
               </w:rPr>
-              <w:t xml:space="preserve"> i </w:t>
+              <w:t xml:space="preserve"> </w:t>
             </w:r>
             <w:proofErr w:type="spellStart"/>
             <w:r>
@@ -7151,8 +7044,37 @@
                 <w:szCs w:val="28"/>
                 <w:lang w:val="en-GB"/>
               </w:rPr>
+              <w:t>i</w:t>
+            </w:r>
+            <w:proofErr w:type="spellEnd"/>
+            <w:r>
+              <w:rPr>
+                <w:color w:val="FF0000"/>
+                <w:sz w:val="24"/>
+                <w:szCs w:val="28"/>
+                <w:lang w:val="en-GB"/>
+              </w:rPr>
+              <w:t xml:space="preserve"> </w:t>
+            </w:r>
+            <w:proofErr w:type="spellStart"/>
+            <w:r>
+              <w:rPr>
+                <w:color w:val="FF0000"/>
+                <w:sz w:val="24"/>
+                <w:szCs w:val="28"/>
+                <w:lang w:val="en-GB"/>
+              </w:rPr>
               <w:t>zapo</w:t>
             </w:r>
+            <w:r>
+              <w:rPr>
+                <w:color w:val="FF0000"/>
+                <w:sz w:val="24"/>
+                <w:szCs w:val="28"/>
+                <w:lang w:val="sr-Latn-RS"/>
+              </w:rPr>
+              <w:t>šljeni</w:t>
+            </w:r>
             <w:proofErr w:type="spellEnd"/>
             <w:r>
               <w:rPr>
@@ -7161,7 +7083,7 @@
                 <w:szCs w:val="28"/>
                 <w:lang w:val="sr-Latn-RS"/>
               </w:rPr>
-              <w:t xml:space="preserve">šljeni       </w:t>
+              <w:t xml:space="preserve">       </w:t>
             </w:r>
             <w:proofErr w:type="spellStart"/>
             <w:r>
@@ -7201,7 +7123,27 @@
                 <w:szCs w:val="28"/>
                 <w:lang w:val="en-GB"/>
               </w:rPr>
-              <w:t xml:space="preserve"> i </w:t>
+              <w:t xml:space="preserve"> </w:t>
+            </w:r>
+            <w:proofErr w:type="spellStart"/>
+            <w:r>
+              <w:rPr>
+                <w:color w:val="FF0000"/>
+                <w:sz w:val="24"/>
+                <w:szCs w:val="28"/>
+                <w:lang w:val="en-GB"/>
+              </w:rPr>
+              <w:t>i</w:t>
+            </w:r>
+            <w:proofErr w:type="spellEnd"/>
+            <w:r>
+              <w:rPr>
+                <w:color w:val="FF0000"/>
+                <w:sz w:val="24"/>
+                <w:szCs w:val="28"/>
+                <w:lang w:val="en-GB"/>
+              </w:rPr>
+              <w:t xml:space="preserve"> </w:t>
             </w:r>
             <w:proofErr w:type="spellStart"/>
             <w:r>
@@ -7447,94 +7389,7 @@
                 <w:color w:val="262626" w:themeColor="text1" w:themeTint="D9"/>
                 <w:sz w:val="24"/>
               </w:rPr>
-              <w:t xml:space="preserve">Datum, </w:t>
-            </w:r>
-            <w:proofErr w:type="spellStart"/>
-            <w:r>
-              <w:rPr>
-                <w:b w:val="0"/>
-                <w:color w:val="262626" w:themeColor="text1" w:themeTint="D9"/>
-                <w:sz w:val="24"/>
-              </w:rPr>
-              <w:t>Cena</w:t>
-            </w:r>
-            <w:proofErr w:type="spellEnd"/>
-            <w:r>
-              <w:rPr>
-                <w:b w:val="0"/>
-                <w:color w:val="262626" w:themeColor="text1" w:themeTint="D9"/>
-                <w:sz w:val="24"/>
-              </w:rPr>
-              <w:t xml:space="preserve">, </w:t>
-            </w:r>
-            <w:r>
-              <w:rPr>
-                <w:b w:val="0"/>
-                <w:color w:val="262626" w:themeColor="text1" w:themeTint="D9"/>
-                <w:sz w:val="24"/>
-              </w:rPr>
-              <w:t>{</w:t>
-            </w:r>
-            <w:proofErr w:type="spellStart"/>
-            <w:r>
-              <w:rPr>
-                <w:b w:val="0"/>
-                <w:color w:val="262626" w:themeColor="text1" w:themeTint="D9"/>
-                <w:sz w:val="24"/>
-              </w:rPr>
-              <w:t>Korisnik</w:t>
-            </w:r>
-            <w:proofErr w:type="spellEnd"/>
-            <w:r>
-              <w:rPr>
-                <w:b w:val="0"/>
-                <w:color w:val="262626" w:themeColor="text1" w:themeTint="D9"/>
-                <w:sz w:val="24"/>
-              </w:rPr>
-              <w:t>}</w:t>
-            </w:r>
-            <w:r>
-              <w:rPr>
-                <w:b w:val="0"/>
-                <w:color w:val="262626" w:themeColor="text1" w:themeTint="D9"/>
-                <w:sz w:val="24"/>
-              </w:rPr>
-              <w:t xml:space="preserve">, </w:t>
-            </w:r>
-            <w:r>
-              <w:rPr>
-                <w:b w:val="0"/>
-                <w:color w:val="262626" w:themeColor="text1" w:themeTint="D9"/>
-                <w:sz w:val="24"/>
-              </w:rPr>
-              <w:t>{</w:t>
-            </w:r>
-            <w:proofErr w:type="spellStart"/>
-            <w:r>
-              <w:rPr>
-                <w:b w:val="0"/>
-                <w:color w:val="262626" w:themeColor="text1" w:themeTint="D9"/>
-                <w:sz w:val="24"/>
-              </w:rPr>
-              <w:t>Uput</w:t>
-            </w:r>
-            <w:proofErr w:type="spellEnd"/>
-            <w:r>
-              <w:rPr>
-                <w:b w:val="0"/>
-                <w:color w:val="262626" w:themeColor="text1" w:themeTint="D9"/>
-                <w:sz w:val="24"/>
-              </w:rPr>
-              <w:t>}</w:t>
-            </w:r>
-            <w:r>
-              <w:rPr>
-                <w:b w:val="0"/>
-                <w:color w:val="262626" w:themeColor="text1" w:themeTint="D9"/>
-                <w:sz w:val="36"/>
-                <w:szCs w:val="28"/>
-              </w:rPr>
-              <w:t xml:space="preserve"> </w:t>
+              <w:t>Datum, Cena</w:t>
             </w:r>
             <w:r>
               <w:rPr>
@@ -7703,21 +7558,7 @@
                 <w:sz w:val="28"/>
                 <w:szCs w:val="28"/>
               </w:rPr>
-              <w:t xml:space="preserve">integer                            </w:t>
-            </w:r>
-            <w:r>
-              <w:rPr>
-                <w:sz w:val="28"/>
-                <w:szCs w:val="28"/>
-              </w:rPr>
-              <w:t xml:space="preserve">   </w:t>
-            </w:r>
-            <w:r>
-              <w:rPr>
-                <w:sz w:val="28"/>
-                <w:szCs w:val="28"/>
-              </w:rPr>
-              <w:t xml:space="preserve">      &gt;0,not null</w:t>
+              <w:t>integer                                     &gt;0,not null</w:t>
             </w:r>
           </w:p>
         </w:tc>
@@ -7771,21 +7612,7 @@
                 <w:sz w:val="28"/>
                 <w:szCs w:val="28"/>
               </w:rPr>
-              <w:t xml:space="preserve">                                </w:t>
-            </w:r>
-            <w:r>
-              <w:rPr>
-                <w:sz w:val="28"/>
-                <w:szCs w:val="28"/>
-              </w:rPr>
-              <w:t xml:space="preserve">          </w:t>
-            </w:r>
-            <w:r>
-              <w:rPr>
-                <w:sz w:val="28"/>
-                <w:szCs w:val="28"/>
-              </w:rPr>
-              <w:t xml:space="preserve">  </w:t>
+              <w:t xml:space="preserve">                                            </w:t>
             </w:r>
             <w:proofErr w:type="spellStart"/>
             <w:r>
@@ -7834,7 +7661,6 @@
                 <w:szCs w:val="28"/>
               </w:rPr>
             </w:pPr>
-            <w:proofErr w:type="spellStart"/>
             <w:r>
               <w:rPr>
                 <w:b w:val="0"/>
@@ -7843,34 +7669,12 @@
               </w:rPr>
               <w:t>Cena</w:t>
             </w:r>
-            <w:proofErr w:type="spellEnd"/>
-            <w:r>
-              <w:rPr>
-                <w:sz w:val="28"/>
-                <w:szCs w:val="28"/>
-              </w:rPr>
-              <w:t xml:space="preserve">                                    </w:t>
-            </w:r>
-            <w:r>
-              <w:rPr>
-                <w:sz w:val="28"/>
-                <w:szCs w:val="28"/>
-              </w:rPr>
-              <w:t xml:space="preserve">        </w:t>
-            </w:r>
-            <w:r>
-              <w:rPr>
-                <w:sz w:val="28"/>
-                <w:szCs w:val="28"/>
-              </w:rPr>
-              <w:t xml:space="preserve">    </w:t>
-            </w:r>
-            <w:r>
-              <w:rPr>
-                <w:sz w:val="28"/>
-                <w:szCs w:val="28"/>
-              </w:rPr>
-              <w:t>integer</w:t>
+            <w:r>
+              <w:rPr>
+                <w:sz w:val="28"/>
+                <w:szCs w:val="28"/>
+              </w:rPr>
+              <w:t xml:space="preserve">                                                integer</w:t>
             </w:r>
             <w:r>
               <w:rPr>
@@ -7884,210 +7688,22 @@
                 <w:sz w:val="28"/>
                 <w:szCs w:val="28"/>
               </w:rPr>
-              <w:t xml:space="preserve">    </w:t>
-            </w:r>
-            <w:r>
-              <w:rPr>
-                <w:sz w:val="28"/>
-                <w:szCs w:val="28"/>
-              </w:rPr>
-              <w:t xml:space="preserve"> not null</w:t>
-            </w:r>
-          </w:p>
-        </w:tc>
-        <w:tc>
-          <w:tcPr>
-            <w:tcW w:w="390" w:type="dxa"/>
-          </w:tcPr>
-          <w:p>
-            <w:pPr>
-              <w:cnfStyle w:val="000000010000" w:firstRow="0" w:lastRow="0" w:firstColumn="0" w:lastColumn="0" w:oddVBand="0" w:evenVBand="0" w:oddHBand="0" w:evenHBand="1" w:firstRowFirstColumn="0" w:firstRowLastColumn="0" w:lastRowFirstColumn="0" w:lastRowLastColumn="0"/>
-            </w:pPr>
-          </w:p>
-        </w:tc>
-      </w:tr>
-      <w:tr>
-        <w:trPr>
-          <w:cnfStyle w:val="000000100000" w:firstRow="0" w:lastRow="0" w:firstColumn="0" w:lastColumn="0" w:oddVBand="0" w:evenVBand="0" w:oddHBand="1" w:evenHBand="0" w:firstRowFirstColumn="0" w:firstRowLastColumn="0" w:lastRowFirstColumn="0" w:lastRowLastColumn="0"/>
-          <w:trHeight w:val="525"/>
-        </w:trPr>
-        <w:tc>
-          <w:tcPr>
-            <w:cnfStyle w:val="001000000000" w:firstRow="0" w:lastRow="0" w:firstColumn="1" w:lastColumn="0" w:oddVBand="0" w:evenVBand="0" w:oddHBand="0" w:evenHBand="0" w:firstRowFirstColumn="0" w:firstRowLastColumn="0" w:lastRowFirstColumn="0" w:lastRowLastColumn="0"/>
-            <w:tcW w:w="9499" w:type="dxa"/>
-            <w:vAlign w:val="center"/>
-          </w:tcPr>
-          <w:p>
-            <w:pPr>
-              <w:rPr>
-                <w:color w:val="FF0000"/>
-                <w:sz w:val="28"/>
-                <w:szCs w:val="28"/>
-              </w:rPr>
-            </w:pPr>
-            <w:proofErr w:type="spellStart"/>
-            <w:r>
-              <w:rPr>
-                <w:color w:val="FF0000"/>
-                <w:sz w:val="28"/>
-              </w:rPr>
-              <w:t>Korisnik</w:t>
-            </w:r>
-            <w:proofErr w:type="spellEnd"/>
-            <w:r>
-              <w:rPr>
-                <w:color w:val="FF0000"/>
-                <w:sz w:val="32"/>
-                <w:szCs w:val="28"/>
-              </w:rPr>
-              <w:t xml:space="preserve">           </w:t>
-            </w:r>
-            <w:r>
-              <w:rPr>
-                <w:color w:val="FF0000"/>
-                <w:sz w:val="28"/>
-                <w:szCs w:val="28"/>
-              </w:rPr>
-              <w:t xml:space="preserve">     </w:t>
-            </w:r>
-            <w:r>
-              <w:rPr>
-                <w:color w:val="FF0000"/>
-                <w:sz w:val="28"/>
-                <w:szCs w:val="28"/>
-              </w:rPr>
-              <w:t xml:space="preserve">                        </w:t>
-            </w:r>
-            <w:proofErr w:type="spellStart"/>
-            <w:r>
-              <w:rPr>
-                <w:color w:val="FF0000"/>
-                <w:sz w:val="28"/>
-                <w:szCs w:val="28"/>
-              </w:rPr>
-              <w:t>Korisnici</w:t>
-            </w:r>
-            <w:proofErr w:type="spellEnd"/>
-            <w:r>
-              <w:rPr>
-                <w:color w:val="FF0000"/>
-                <w:sz w:val="28"/>
-                <w:szCs w:val="28"/>
-              </w:rPr>
               <w:t xml:space="preserve"> </w:t>
             </w:r>
-            <w:proofErr w:type="spellStart"/>
-            <w:r>
-              <w:rPr>
-                <w:color w:val="FF0000"/>
-                <w:sz w:val="28"/>
-                <w:szCs w:val="28"/>
-              </w:rPr>
-              <w:t>sistema</w:t>
-            </w:r>
-            <w:proofErr w:type="spellEnd"/>
-          </w:p>
-        </w:tc>
-        <w:tc>
-          <w:tcPr>
-            <w:tcW w:w="390" w:type="dxa"/>
-          </w:tcPr>
-          <w:p>
-            <w:pPr>
-              <w:cnfStyle w:val="000000100000" w:firstRow="0" w:lastRow="0" w:firstColumn="0" w:lastColumn="0" w:oddVBand="0" w:evenVBand="0" w:oddHBand="1" w:evenHBand="0" w:firstRowFirstColumn="0" w:firstRowLastColumn="0" w:lastRowFirstColumn="0" w:lastRowLastColumn="0"/>
-            </w:pPr>
-          </w:p>
-        </w:tc>
-      </w:tr>
-      <w:tr>
-        <w:trPr>
-          <w:cnfStyle w:val="000000010000" w:firstRow="0" w:lastRow="0" w:firstColumn="0" w:lastColumn="0" w:oddVBand="0" w:evenVBand="0" w:oddHBand="0" w:evenHBand="1" w:firstRowFirstColumn="0" w:firstRowLastColumn="0" w:lastRowFirstColumn="0" w:lastRowLastColumn="0"/>
-          <w:trHeight w:val="525"/>
-        </w:trPr>
-        <w:tc>
-          <w:tcPr>
-            <w:cnfStyle w:val="001000000000" w:firstRow="0" w:lastRow="0" w:firstColumn="1" w:lastColumn="0" w:oddVBand="0" w:evenVBand="0" w:oddHBand="0" w:evenHBand="0" w:firstRowFirstColumn="0" w:firstRowLastColumn="0" w:lastRowFirstColumn="0" w:lastRowLastColumn="0"/>
-            <w:tcW w:w="9499" w:type="dxa"/>
-            <w:vAlign w:val="center"/>
-          </w:tcPr>
-          <w:p>
-            <w:pPr>
-              <w:rPr>
-                <w:color w:val="FF0000"/>
-                <w:sz w:val="28"/>
-              </w:rPr>
-            </w:pPr>
-            <w:proofErr w:type="spellStart"/>
-            <w:r>
-              <w:rPr>
-                <w:color w:val="FF0000"/>
-                <w:sz w:val="24"/>
-              </w:rPr>
-              <w:t>Uput</w:t>
-            </w:r>
-            <w:proofErr w:type="spellEnd"/>
-            <w:r>
-              <w:rPr>
-                <w:color w:val="FF0000"/>
-                <w:sz w:val="24"/>
-              </w:rPr>
-              <w:t xml:space="preserve">                </w:t>
-            </w:r>
-            <w:r>
-              <w:rPr>
-                <w:color w:val="FF0000"/>
-                <w:sz w:val="24"/>
-              </w:rPr>
-              <w:t xml:space="preserve">                                        </w:t>
-            </w:r>
-            <w:proofErr w:type="spellStart"/>
-            <w:r>
-              <w:rPr>
-                <w:color w:val="FF0000"/>
-                <w:sz w:val="24"/>
-              </w:rPr>
-              <w:t>U</w:t>
-            </w:r>
-            <w:r>
-              <w:rPr>
-                <w:color w:val="FF0000"/>
-                <w:sz w:val="24"/>
-              </w:rPr>
-              <w:t>puti</w:t>
-            </w:r>
-            <w:proofErr w:type="spellEnd"/>
-            <w:r>
-              <w:rPr>
-                <w:color w:val="FF0000"/>
-                <w:sz w:val="24"/>
-              </w:rPr>
-              <w:t xml:space="preserve"> </w:t>
-            </w:r>
-            <w:proofErr w:type="spellStart"/>
-            <w:r>
-              <w:rPr>
-                <w:color w:val="FF0000"/>
-                <w:sz w:val="24"/>
-              </w:rPr>
-              <w:t>za</w:t>
-            </w:r>
-            <w:proofErr w:type="spellEnd"/>
-            <w:r>
-              <w:rPr>
-                <w:color w:val="FF0000"/>
-                <w:sz w:val="24"/>
-              </w:rPr>
-              <w:t xml:space="preserve"> </w:t>
-            </w:r>
-            <w:proofErr w:type="spellStart"/>
-            <w:r>
-              <w:rPr>
-                <w:color w:val="FF0000"/>
-                <w:sz w:val="24"/>
-              </w:rPr>
-              <w:t>lečenje</w:t>
-            </w:r>
-            <w:proofErr w:type="spellEnd"/>
+            <w:r>
+              <w:rPr>
+                <w:sz w:val="28"/>
+                <w:szCs w:val="28"/>
+              </w:rPr>
+              <w:t xml:space="preserve">  </w:t>
+            </w:r>
+            <w:r>
+              <w:rPr>
+                <w:sz w:val="28"/>
+                <w:szCs w:val="28"/>
+              </w:rPr>
+              <w:t>not null</w:t>
+            </w:r>
           </w:p>
         </w:tc>
         <w:tc>
@@ -8128,6 +7744,30 @@
     </w:p>
     <w:p>
       <w:pPr>
+        <w:rPr>
+          <w:rFonts w:asciiTheme="majorHAnsi" w:hAnsiTheme="majorHAnsi"/>
+          <w:lang w:val="en-US"/>
+        </w:rPr>
+      </w:pPr>
+    </w:p>
+    <w:p>
+      <w:pPr>
+        <w:rPr>
+          <w:rFonts w:asciiTheme="majorHAnsi" w:hAnsiTheme="majorHAnsi"/>
+          <w:lang w:val="en-US"/>
+        </w:rPr>
+      </w:pPr>
+    </w:p>
+    <w:p>
+      <w:pPr>
+        <w:rPr>
+          <w:rFonts w:asciiTheme="majorHAnsi" w:hAnsiTheme="majorHAnsi"/>
+          <w:lang w:val="en-US"/>
+        </w:rPr>
+      </w:pPr>
+    </w:p>
+    <w:p>
+      <w:pPr>
         <w:pStyle w:val="Heading1"/>
         <w:numPr>
           <w:ilvl w:val="0"/>
@@ -8144,33 +7784,43 @@
         <w:lastRenderedPageBreak/>
         <w:t xml:space="preserve"> </w:t>
       </w:r>
-      <w:bookmarkStart w:id="10" w:name="_Toc134124762"/>
+      <w:bookmarkStart w:id="9" w:name="_Toc134640231"/>
       <w:r>
         <w:rPr>
           <w:rFonts w:eastAsia="Times New Roman" w:cs="Times New Roman"/>
         </w:rPr>
         <w:t>EER model</w:t>
       </w:r>
-      <w:bookmarkEnd w:id="10"/>
-    </w:p>
-    <w:p>
-      <w:pPr>
-        <w:rPr>
-          <w:rFonts w:asciiTheme="majorHAnsi" w:hAnsiTheme="majorHAnsi"/>
-          <w:lang w:val="sr-Latn-CS"/>
-        </w:rPr>
-      </w:pPr>
-      <w:r>
+      <w:bookmarkEnd w:id="9"/>
+    </w:p>
+    <w:p>
+      <w:pPr>
         <w:rPr>
           <w:rFonts w:asciiTheme="majorHAnsi" w:hAnsiTheme="majorHAnsi"/>
           <w:noProof/>
           <w:lang w:eastAsia="en-GB"/>
         </w:rPr>
+      </w:pPr>
+    </w:p>
+    <w:p>
+      <w:pPr>
+        <w:rPr>
+          <w:rFonts w:asciiTheme="majorHAnsi" w:hAnsiTheme="majorHAnsi"/>
+          <w:noProof/>
+          <w:lang w:eastAsia="en-GB"/>
+        </w:rPr>
+      </w:pPr>
+      <w:r>
+        <w:rPr>
+          <w:rFonts w:asciiTheme="majorHAnsi" w:hAnsiTheme="majorHAnsi"/>
+          <w:noProof/>
+          <w:lang w:eastAsia="en-GB"/>
+        </w:rPr>
         <w:drawing>
-          <wp:inline distT="0" distB="0" distL="0" distR="0" wp14:anchorId="64D7BF40" wp14:editId="43D0E912">
-            <wp:extent cx="6012180" cy="4556760"/>
-            <wp:effectExtent l="0" t="0" r="7620" b="0"/>
-            <wp:docPr id="10" name="Picture 10"/>
+          <wp:inline distT="0" distB="0" distL="0" distR="0">
+            <wp:extent cx="5732585" cy="3616569"/>
+            <wp:effectExtent l="0" t="0" r="1905" b="3175"/>
+            <wp:docPr id="5" name="Picture 5"/>
             <wp:cNvGraphicFramePr>
               <a:graphicFrameLocks xmlns:a="http://schemas.openxmlformats.org/drawingml/2006/main" noChangeAspect="1"/>
             </wp:cNvGraphicFramePr>
@@ -8178,11 +7828,11 @@
               <a:graphicData uri="http://schemas.openxmlformats.org/drawingml/2006/picture">
                 <pic:pic xmlns:pic="http://schemas.openxmlformats.org/drawingml/2006/picture">
                   <pic:nvPicPr>
-                    <pic:cNvPr id="0" name="eerd.drawio.png"/>
+                    <pic:cNvPr id="0" name="eerd.drawio (3).png"/>
                     <pic:cNvPicPr/>
                   </pic:nvPicPr>
                   <pic:blipFill>
-                    <a:blip r:embed="rId20">
+                    <a:blip r:embed="rId19">
                       <a:extLst>
                         <a:ext uri="{28A0092B-C50C-407E-A947-70E740481C1C}">
                           <a14:useLocalDpi xmlns:a14="http://schemas.microsoft.com/office/drawing/2010/main" val="0"/>
@@ -8196,7 +7846,7 @@
                   <pic:spPr>
                     <a:xfrm>
                       <a:off x="0" y="0"/>
-                      <a:ext cx="6015856" cy="4559546"/>
+                      <a:ext cx="5732585" cy="3616569"/>
                     </a:xfrm>
                     <a:prstGeom prst="rect">
                       <a:avLst/>
@@ -8220,18 +7870,19 @@
           <w:lang w:val="sr-Latn-CS"/>
         </w:rPr>
       </w:pPr>
-      <w:bookmarkStart w:id="11" w:name="_Toc134124763"/>
+      <w:bookmarkStart w:id="10" w:name="_Toc134640232"/>
       <w:r>
         <w:rPr>
           <w:lang w:val="sr-Latn-CS"/>
         </w:rPr>
         <w:t>Relacioni model</w:t>
       </w:r>
-      <w:bookmarkEnd w:id="11"/>
-    </w:p>
-    <w:p>
-      <w:pPr>
-        <w:rPr>
+      <w:bookmarkEnd w:id="10"/>
+    </w:p>
+    <w:p>
+      <w:pPr>
+        <w:rPr>
+          <w:sz w:val="24"/>
           <w:lang w:val="sr-Latn-CS"/>
         </w:rPr>
       </w:pPr>
@@ -8254,7 +7905,8 @@
     <w:p>
       <w:pPr>
         <w:rPr>
-          <w:rFonts w:asciiTheme="majorHAnsi" w:hAnsiTheme="majorHAnsi"/>
+          <w:sz w:val="24"/>
+          <w:szCs w:val="28"/>
         </w:rPr>
       </w:pPr>
       <w:r>
@@ -8264,7 +7916,7 @@
           <w:sz w:val="24"/>
           <w:szCs w:val="28"/>
         </w:rPr>
-        <w:t>KORISNIK</w:t>
+        <w:t>ADMINISTRATOR</w:t>
       </w:r>
       <w:r>
         <w:rPr>
@@ -8282,134 +7934,52 @@
           <w:szCs w:val="28"/>
           <w:u w:val="single"/>
         </w:rPr>
-        <w:t>ID_Korisnika</w:t>
+        <w:t>ID_Administratora</w:t>
       </w:r>
       <w:proofErr w:type="spellEnd"/>
       <w:r>
         <w:rPr>
           <w:sz w:val="24"/>
         </w:rPr>
-        <w:t>,</w:t>
-      </w:r>
-      <w:r>
-        <w:rPr>
-          <w:sz w:val="24"/>
-        </w:rPr>
-        <w:t xml:space="preserve"> JMBG</w:t>
-      </w:r>
-      <w:r>
-        <w:rPr>
-          <w:sz w:val="24"/>
-        </w:rPr>
-        <w:t xml:space="preserve">, </w:t>
-      </w:r>
-      <w:proofErr w:type="spellStart"/>
-      <w:r>
-        <w:rPr>
-          <w:sz w:val="24"/>
-        </w:rPr>
-        <w:t>Ime</w:t>
-      </w:r>
-      <w:proofErr w:type="gramStart"/>
-      <w:r>
-        <w:rPr>
-          <w:sz w:val="24"/>
-        </w:rPr>
-        <w:t>,Prezime,e</w:t>
-      </w:r>
-      <w:proofErr w:type="spellEnd"/>
-      <w:proofErr w:type="gramEnd"/>
-      <w:r>
-        <w:rPr>
-          <w:sz w:val="24"/>
-        </w:rPr>
-        <w:t xml:space="preserve">-mail, </w:t>
-      </w:r>
-      <w:proofErr w:type="spellStart"/>
-      <w:r>
-        <w:rPr>
-          <w:sz w:val="24"/>
-        </w:rPr>
-        <w:t>L</w:t>
-      </w:r>
-      <w:r>
-        <w:rPr>
-          <w:sz w:val="24"/>
-        </w:rPr>
-        <w:t>ozinka</w:t>
-      </w:r>
-      <w:proofErr w:type="spellEnd"/>
-      <w:r>
-        <w:rPr>
-          <w:sz w:val="24"/>
-        </w:rPr>
-        <w:t xml:space="preserve">, </w:t>
-      </w:r>
-      <w:proofErr w:type="spellStart"/>
-      <w:r>
-        <w:rPr>
-          <w:sz w:val="24"/>
-        </w:rPr>
-        <w:t>datumRo</w:t>
-      </w:r>
-      <w:proofErr w:type="spellEnd"/>
+        <w:t>, e-mail</w:t>
+      </w:r>
       <w:r>
         <w:rPr>
           <w:sz w:val="24"/>
           <w:lang w:val="sr-Latn-RS"/>
         </w:rPr>
-        <w:t>đenja,mestoRođenja,</w:t>
+        <w:t>, lozinka</w:t>
       </w:r>
       <w:r>
         <w:rPr>
           <w:sz w:val="24"/>
           <w:szCs w:val="28"/>
         </w:rPr>
-        <w:t xml:space="preserve"> </w:t>
-      </w:r>
-      <w:proofErr w:type="spellStart"/>
-      <w:r>
-        <w:rPr>
+        <w:t>)</w:t>
+      </w:r>
+    </w:p>
+    <w:p>
+      <w:pPr>
+        <w:rPr>
+          <w:rFonts w:asciiTheme="majorHAnsi" w:hAnsiTheme="majorHAnsi"/>
+        </w:rPr>
+      </w:pPr>
+      <w:r>
+        <w:rPr>
+          <w:b/>
+          <w:color w:val="000000" w:themeColor="text1"/>
           <w:sz w:val="24"/>
           <w:szCs w:val="28"/>
         </w:rPr>
-        <w:t>Adresa</w:t>
-      </w:r>
-      <w:proofErr w:type="spellEnd"/>
-      <w:r>
-        <w:rPr>
+        <w:t>ADMINISTRATIVNIRADNIK</w:t>
+      </w:r>
+      <w:r>
+        <w:rPr>
+          <w:color w:val="000000" w:themeColor="text1"/>
           <w:sz w:val="24"/>
           <w:szCs w:val="28"/>
         </w:rPr>
-        <w:t xml:space="preserve">, </w:t>
-      </w:r>
-      <w:proofErr w:type="spellStart"/>
-      <w:r>
-        <w:rPr>
-          <w:sz w:val="24"/>
-        </w:rPr>
-        <w:t>uloga,</w:t>
-      </w:r>
-      <w:r>
-        <w:rPr>
-          <w:sz w:val="24"/>
-          <w:szCs w:val="28"/>
-        </w:rPr>
-        <w:t>st</w:t>
-      </w:r>
-      <w:r>
-        <w:rPr>
-          <w:sz w:val="24"/>
-          <w:szCs w:val="28"/>
-        </w:rPr>
-        <w:t>atus</w:t>
-      </w:r>
-      <w:r>
-        <w:rPr>
-          <w:sz w:val="24"/>
-          <w:szCs w:val="28"/>
-        </w:rPr>
-        <w:t>Naloga,</w:t>
+        <w:t xml:space="preserve"> (</w:t>
       </w:r>
       <w:r>
         <w:rPr>
@@ -8418,14 +7988,7 @@
           <w:szCs w:val="28"/>
           <w:u w:val="single"/>
         </w:rPr>
-        <w:t>ID_zc</w:t>
-      </w:r>
-      <w:r>
-        <w:rPr>
-          <w:sz w:val="24"/>
-          <w:szCs w:val="28"/>
-        </w:rPr>
-        <w:t>,</w:t>
+        <w:t>ID_</w:t>
       </w:r>
       <w:r>
         <w:rPr>
@@ -8434,9 +7997,9 @@
           <w:szCs w:val="28"/>
           <w:u w:val="single"/>
         </w:rPr>
-        <w:t>ID_Knjizice</w:t>
-      </w:r>
-      <w:proofErr w:type="spellEnd"/>
+        <w:t xml:space="preserve"> </w:t>
+      </w:r>
+      <w:proofErr w:type="spellStart"/>
       <w:r>
         <w:rPr>
           <w:i/>
@@ -8444,6 +8007,271 @@
           <w:szCs w:val="28"/>
           <w:u w:val="single"/>
         </w:rPr>
+        <w:t>Adminradnika</w:t>
+      </w:r>
+      <w:proofErr w:type="spellEnd"/>
+      <w:r>
+        <w:rPr>
+          <w:sz w:val="24"/>
+        </w:rPr>
+        <w:t>,</w:t>
+      </w:r>
+      <w:r>
+        <w:rPr>
+          <w:sz w:val="24"/>
+        </w:rPr>
+        <w:t xml:space="preserve"> </w:t>
+      </w:r>
+      <w:r>
+        <w:rPr>
+          <w:sz w:val="24"/>
+        </w:rPr>
+        <w:t>e-mail</w:t>
+      </w:r>
+      <w:r>
+        <w:rPr>
+          <w:sz w:val="24"/>
+          <w:lang w:val="sr-Latn-RS"/>
+        </w:rPr>
+        <w:t>, lozinka</w:t>
+      </w:r>
+      <w:r>
+        <w:rPr>
+          <w:sz w:val="24"/>
+          <w:lang w:val="sr-Latn-RS"/>
+        </w:rPr>
+        <w:t>,</w:t>
+      </w:r>
+      <w:r>
+        <w:rPr>
+          <w:i/>
+          <w:sz w:val="24"/>
+          <w:szCs w:val="28"/>
+          <w:u w:val="single"/>
+        </w:rPr>
+        <w:t xml:space="preserve"> </w:t>
+      </w:r>
+      <w:proofErr w:type="spellStart"/>
+      <w:r>
+        <w:rPr>
+          <w:i/>
+          <w:sz w:val="24"/>
+          <w:szCs w:val="28"/>
+          <w:u w:val="single"/>
+        </w:rPr>
+        <w:t>ID_</w:t>
+      </w:r>
+      <w:proofErr w:type="gramStart"/>
+      <w:r>
+        <w:rPr>
+          <w:i/>
+          <w:sz w:val="24"/>
+          <w:szCs w:val="28"/>
+          <w:u w:val="single"/>
+        </w:rPr>
+        <w:t>Administratora</w:t>
+      </w:r>
+      <w:proofErr w:type="spellEnd"/>
+      <w:r>
+        <w:rPr>
+          <w:sz w:val="24"/>
+        </w:rPr>
+        <w:t xml:space="preserve"> </w:t>
+      </w:r>
+      <w:r>
+        <w:rPr>
+          <w:sz w:val="24"/>
+          <w:szCs w:val="28"/>
+        </w:rPr>
+        <w:t>)</w:t>
+      </w:r>
+      <w:proofErr w:type="gramEnd"/>
+    </w:p>
+    <w:p>
+      <w:pPr>
+        <w:rPr>
+          <w:rFonts w:asciiTheme="majorHAnsi" w:hAnsiTheme="majorHAnsi"/>
+        </w:rPr>
+      </w:pPr>
+      <w:r>
+        <w:rPr>
+          <w:b/>
+          <w:color w:val="000000" w:themeColor="text1"/>
+          <w:sz w:val="24"/>
+          <w:szCs w:val="28"/>
+        </w:rPr>
+        <w:t>KORISNIK</w:t>
+      </w:r>
+      <w:r>
+        <w:rPr>
+          <w:color w:val="000000" w:themeColor="text1"/>
+          <w:sz w:val="24"/>
+          <w:szCs w:val="28"/>
+        </w:rPr>
+        <w:t xml:space="preserve"> (</w:t>
+      </w:r>
+      <w:proofErr w:type="spellStart"/>
+      <w:r>
+        <w:rPr>
+          <w:i/>
+          <w:sz w:val="24"/>
+          <w:szCs w:val="28"/>
+          <w:u w:val="single"/>
+        </w:rPr>
+        <w:t>ID_Korisnika</w:t>
+      </w:r>
+      <w:proofErr w:type="spellEnd"/>
+      <w:r>
+        <w:rPr>
+          <w:sz w:val="24"/>
+        </w:rPr>
+        <w:t>,</w:t>
+      </w:r>
+      <w:r>
+        <w:rPr>
+          <w:sz w:val="24"/>
+        </w:rPr>
+        <w:t xml:space="preserve"> JMBG</w:t>
+      </w:r>
+      <w:r>
+        <w:rPr>
+          <w:sz w:val="24"/>
+        </w:rPr>
+        <w:t xml:space="preserve">, </w:t>
+      </w:r>
+      <w:proofErr w:type="spellStart"/>
+      <w:proofErr w:type="gramStart"/>
+      <w:r>
+        <w:rPr>
+          <w:sz w:val="24"/>
+        </w:rPr>
+        <w:t>Ime,Prezime</w:t>
+      </w:r>
+      <w:proofErr w:type="gramEnd"/>
+      <w:r>
+        <w:rPr>
+          <w:sz w:val="24"/>
+        </w:rPr>
+        <w:t>,e</w:t>
+      </w:r>
+      <w:proofErr w:type="spellEnd"/>
+      <w:r>
+        <w:rPr>
+          <w:sz w:val="24"/>
+        </w:rPr>
+        <w:t xml:space="preserve">-mail, </w:t>
+      </w:r>
+      <w:proofErr w:type="spellStart"/>
+      <w:r>
+        <w:rPr>
+          <w:sz w:val="24"/>
+        </w:rPr>
+        <w:t>lozinka</w:t>
+      </w:r>
+      <w:proofErr w:type="spellEnd"/>
+      <w:r>
+        <w:rPr>
+          <w:sz w:val="24"/>
+        </w:rPr>
+        <w:t xml:space="preserve">, </w:t>
+      </w:r>
+      <w:proofErr w:type="spellStart"/>
+      <w:r>
+        <w:rPr>
+          <w:sz w:val="24"/>
+        </w:rPr>
+        <w:t>datumRo</w:t>
+      </w:r>
+      <w:r>
+        <w:rPr>
+          <w:sz w:val="24"/>
+          <w:lang w:val="sr-Latn-RS"/>
+        </w:rPr>
+        <w:t>đenja,mestoRođenja</w:t>
+      </w:r>
+      <w:proofErr w:type="spellEnd"/>
+      <w:r>
+        <w:rPr>
+          <w:sz w:val="24"/>
+          <w:lang w:val="sr-Latn-RS"/>
+        </w:rPr>
+        <w:t>,</w:t>
+      </w:r>
+      <w:r>
+        <w:rPr>
+          <w:sz w:val="24"/>
+          <w:szCs w:val="28"/>
+        </w:rPr>
+        <w:t xml:space="preserve"> </w:t>
+      </w:r>
+      <w:proofErr w:type="spellStart"/>
+      <w:r>
+        <w:rPr>
+          <w:sz w:val="24"/>
+          <w:szCs w:val="28"/>
+        </w:rPr>
+        <w:t>Adresa</w:t>
+      </w:r>
+      <w:proofErr w:type="spellEnd"/>
+      <w:r>
+        <w:rPr>
+          <w:sz w:val="24"/>
+          <w:szCs w:val="28"/>
+        </w:rPr>
+        <w:t xml:space="preserve">, </w:t>
+      </w:r>
+      <w:proofErr w:type="spellStart"/>
+      <w:r>
+        <w:rPr>
+          <w:sz w:val="24"/>
+        </w:rPr>
+        <w:t>uloga,</w:t>
+      </w:r>
+      <w:r>
+        <w:rPr>
+          <w:sz w:val="24"/>
+          <w:szCs w:val="28"/>
+        </w:rPr>
+        <w:t>st</w:t>
+      </w:r>
+      <w:r>
+        <w:rPr>
+          <w:sz w:val="24"/>
+          <w:szCs w:val="28"/>
+        </w:rPr>
+        <w:t>atus</w:t>
+      </w:r>
+      <w:r>
+        <w:rPr>
+          <w:sz w:val="24"/>
+          <w:szCs w:val="28"/>
+        </w:rPr>
+        <w:t>Naloga</w:t>
+      </w:r>
+      <w:r>
+        <w:rPr>
+          <w:sz w:val="24"/>
+          <w:szCs w:val="28"/>
+        </w:rPr>
+        <w:t>,</w:t>
+      </w:r>
+      <w:r>
+        <w:rPr>
+          <w:i/>
+          <w:sz w:val="24"/>
+          <w:szCs w:val="28"/>
+          <w:u w:val="single"/>
+        </w:rPr>
+        <w:t>ID_Knjizice</w:t>
+      </w:r>
+      <w:proofErr w:type="spellEnd"/>
+      <w:r>
+        <w:rPr>
+          <w:i/>
+          <w:sz w:val="24"/>
+          <w:szCs w:val="28"/>
+          <w:u w:val="single"/>
+        </w:rPr>
         <w:t xml:space="preserve"> </w:t>
       </w:r>
       <w:r>
@@ -8483,11 +8311,76 @@
       <w:r>
         <w:rPr>
           <w:i/>
+          <w:sz w:val="24"/>
+          <w:szCs w:val="28"/>
+          <w:u w:val="single"/>
+        </w:rPr>
+        <w:t>ID_knjižice</w:t>
+      </w:r>
+      <w:proofErr w:type="spellEnd"/>
+      <w:r>
+        <w:rPr>
+          <w:sz w:val="24"/>
+          <w:szCs w:val="28"/>
+        </w:rPr>
+        <w:t>,</w:t>
+      </w:r>
+      <w:r>
+        <w:t xml:space="preserve"> </w:t>
+      </w:r>
+      <w:proofErr w:type="spellStart"/>
+      <w:proofErr w:type="gramStart"/>
+      <w:r>
+        <w:rPr>
+          <w:sz w:val="24"/>
+        </w:rPr>
+        <w:t>LBO</w:t>
+      </w:r>
+      <w:r>
+        <w:rPr>
           <w:sz w:val="28"/>
           <w:szCs w:val="28"/>
-          <w:u w:val="single"/>
-        </w:rPr>
-        <w:t>ID_knjižice</w:t>
+        </w:rPr>
+        <w:t>,</w:t>
+      </w:r>
+      <w:r>
+        <w:rPr>
+          <w:sz w:val="24"/>
+        </w:rPr>
+        <w:t>datum</w:t>
+      </w:r>
+      <w:proofErr w:type="gramEnd"/>
+      <w:r>
+        <w:rPr>
+          <w:sz w:val="24"/>
+        </w:rPr>
+        <w:t>_overe_</w:t>
+      </w:r>
+      <w:r>
+        <w:rPr>
+          <w:sz w:val="24"/>
+        </w:rPr>
+        <w:t>knjižice</w:t>
+      </w:r>
+      <w:proofErr w:type="spellEnd"/>
+      <w:r>
+        <w:rPr>
+          <w:sz w:val="24"/>
+        </w:rPr>
+        <w:t xml:space="preserve">, </w:t>
+      </w:r>
+      <w:proofErr w:type="spellStart"/>
+      <w:r>
+        <w:rPr>
+          <w:sz w:val="24"/>
+        </w:rPr>
+        <w:t>datum_isteka_</w:t>
+      </w:r>
+      <w:r>
+        <w:rPr>
+          <w:sz w:val="24"/>
+        </w:rPr>
+        <w:t>knjižice</w:t>
       </w:r>
       <w:proofErr w:type="spellEnd"/>
       <w:r>
@@ -8495,102 +8388,7 @@
           <w:sz w:val="28"/>
           <w:szCs w:val="28"/>
         </w:rPr>
-        <w:t>,</w:t>
-      </w:r>
-      <w:r>
-        <w:rPr>
-          <w:sz w:val="24"/>
-        </w:rPr>
-        <w:t xml:space="preserve"> </w:t>
-      </w:r>
-      <w:proofErr w:type="spellStart"/>
-      <w:r>
-        <w:rPr>
-          <w:sz w:val="24"/>
-        </w:rPr>
-        <w:t>LBO</w:t>
-      </w:r>
-      <w:proofErr w:type="gramStart"/>
-      <w:r>
-        <w:rPr>
-          <w:sz w:val="28"/>
-          <w:szCs w:val="28"/>
-        </w:rPr>
-        <w:t>,</w:t>
-      </w:r>
-      <w:r>
-        <w:rPr>
-          <w:sz w:val="24"/>
-        </w:rPr>
-        <w:t>datum</w:t>
-      </w:r>
-      <w:proofErr w:type="gramEnd"/>
-      <w:r>
-        <w:rPr>
-          <w:sz w:val="24"/>
-        </w:rPr>
-        <w:t>_overe_</w:t>
-      </w:r>
-      <w:r>
-        <w:rPr>
-          <w:sz w:val="24"/>
-        </w:rPr>
-        <w:t>knjižice</w:t>
-      </w:r>
-      <w:proofErr w:type="spellEnd"/>
-      <w:r>
-        <w:rPr>
-          <w:sz w:val="24"/>
-        </w:rPr>
-        <w:t xml:space="preserve">, </w:t>
-      </w:r>
-      <w:proofErr w:type="spellStart"/>
-      <w:r>
-        <w:rPr>
-          <w:sz w:val="24"/>
-        </w:rPr>
-        <w:t>datum_isteka_</w:t>
-      </w:r>
-      <w:r>
-        <w:rPr>
-          <w:sz w:val="24"/>
-        </w:rPr>
-        <w:t>knjižice</w:t>
-      </w:r>
-      <w:proofErr w:type="spellEnd"/>
-      <w:r>
-        <w:rPr>
-          <w:sz w:val="28"/>
-          <w:szCs w:val="28"/>
-        </w:rPr>
-        <w:t>,</w:t>
-      </w:r>
-      <w:r>
-        <w:rPr>
-          <w:i/>
-          <w:sz w:val="24"/>
-          <w:szCs w:val="28"/>
-          <w:u w:val="single"/>
-        </w:rPr>
-        <w:t xml:space="preserve"> </w:t>
-      </w:r>
-      <w:proofErr w:type="spellStart"/>
-      <w:r>
-        <w:rPr>
-          <w:i/>
-          <w:sz w:val="24"/>
-          <w:szCs w:val="28"/>
-          <w:u w:val="single"/>
-        </w:rPr>
-        <w:t>ID_Korisnika</w:t>
-      </w:r>
-      <w:proofErr w:type="spellEnd"/>
-      <w:r>
-        <w:rPr>
-          <w:sz w:val="28"/>
-          <w:szCs w:val="28"/>
-        </w:rPr>
-        <w:t xml:space="preserve"> )</w:t>
+        <w:t>)</w:t>
       </w:r>
     </w:p>
     <w:p>
@@ -8699,7 +8497,42 @@
           <w:sz w:val="24"/>
           <w:szCs w:val="20"/>
         </w:rPr>
-        <w:t>Naziv,Mesto</w:t>
+        <w:t>n</w:t>
+      </w:r>
+      <w:r>
+        <w:rPr>
+          <w:color w:val="262626" w:themeColor="text1" w:themeTint="D9"/>
+          <w:sz w:val="24"/>
+          <w:szCs w:val="20"/>
+        </w:rPr>
+        <w:t>aziv</w:t>
+      </w:r>
+      <w:r>
+        <w:rPr>
+          <w:i/>
+          <w:color w:val="262626" w:themeColor="text1" w:themeTint="D9"/>
+          <w:sz w:val="24"/>
+          <w:szCs w:val="20"/>
+          <w:u w:val="single"/>
+        </w:rPr>
+        <w:t>_zc</w:t>
+      </w:r>
+      <w:r>
+        <w:rPr>
+          <w:color w:val="262626" w:themeColor="text1" w:themeTint="D9"/>
+          <w:sz w:val="24"/>
+          <w:szCs w:val="20"/>
+        </w:rPr>
+        <w:t>,mesto</w:t>
+      </w:r>
+      <w:r>
+        <w:rPr>
+          <w:i/>
+          <w:color w:val="262626" w:themeColor="text1" w:themeTint="D9"/>
+          <w:sz w:val="24"/>
+          <w:szCs w:val="20"/>
+        </w:rPr>
+        <w:t>_zc</w:t>
       </w:r>
       <w:proofErr w:type="spellEnd"/>
       <w:r>
@@ -8717,7 +8550,15 @@
           <w:sz w:val="24"/>
           <w:szCs w:val="20"/>
         </w:rPr>
-        <w:t>ImePrezime_Doktora</w:t>
+        <w:t>i</w:t>
+      </w:r>
+      <w:r>
+        <w:rPr>
+          <w:color w:val="262626" w:themeColor="text1" w:themeTint="D9"/>
+          <w:sz w:val="24"/>
+          <w:szCs w:val="20"/>
+        </w:rPr>
+        <w:t>mePrezime_Doktora</w:t>
       </w:r>
       <w:proofErr w:type="spellEnd"/>
       <w:r>
@@ -8726,8 +8567,28 @@
           <w:sz w:val="36"/>
           <w:szCs w:val="28"/>
         </w:rPr>
+        <w:t>,</w:t>
+      </w:r>
+      <w:r>
+        <w:rPr>
+          <w:i/>
+          <w:sz w:val="24"/>
+          <w:szCs w:val="28"/>
+          <w:u w:val="single"/>
+        </w:rPr>
         <w:t xml:space="preserve"> </w:t>
       </w:r>
+      <w:proofErr w:type="spellStart"/>
+      <w:r>
+        <w:rPr>
+          <w:i/>
+          <w:sz w:val="24"/>
+          <w:szCs w:val="28"/>
+          <w:u w:val="single"/>
+        </w:rPr>
+        <w:t>ID_Administratora</w:t>
+      </w:r>
+      <w:proofErr w:type="spellEnd"/>
       <w:r>
         <w:rPr>
           <w:color w:val="262626" w:themeColor="text1" w:themeTint="D9"/>
@@ -8817,20 +8678,41 @@
         </w:rPr>
         <w:t xml:space="preserve"> </w:t>
       </w:r>
+      <w:r>
+        <w:rPr>
+          <w:sz w:val="24"/>
+          <w:szCs w:val="20"/>
+        </w:rPr>
+        <w:t>M</w:t>
+      </w:r>
+      <w:r>
+        <w:rPr>
+          <w:sz w:val="24"/>
+          <w:szCs w:val="20"/>
+        </w:rPr>
+        <w:t>esto</w:t>
+      </w:r>
+      <w:r>
+        <w:rPr>
+          <w:sz w:val="24"/>
+          <w:szCs w:val="20"/>
+        </w:rPr>
+        <w:t xml:space="preserve">, </w:t>
+      </w:r>
       <w:proofErr w:type="spellStart"/>
       <w:r>
         <w:rPr>
           <w:sz w:val="24"/>
           <w:szCs w:val="20"/>
         </w:rPr>
-        <w:t>M</w:t>
+        <w:t>n</w:t>
       </w:r>
       <w:r>
         <w:rPr>
           <w:sz w:val="24"/>
           <w:szCs w:val="20"/>
         </w:rPr>
-        <w:t>esto</w:t>
+        <w:t>acin_prevoza</w:t>
       </w:r>
       <w:proofErr w:type="spellEnd"/>
       <w:r>
@@ -8841,28 +8723,30 @@
         <w:t xml:space="preserve">, </w:t>
       </w:r>
       <w:proofErr w:type="spellStart"/>
-      <w:r>
-        <w:rPr>
-          <w:sz w:val="24"/>
-          <w:szCs w:val="20"/>
-        </w:rPr>
-        <w:t>Nacin_prevoza</w:t>
-      </w:r>
-      <w:proofErr w:type="spellEnd"/>
-      <w:r>
-        <w:rPr>
-          <w:sz w:val="24"/>
-          <w:szCs w:val="20"/>
-        </w:rPr>
-        <w:t xml:space="preserve">, </w:t>
-      </w:r>
       <w:r>
         <w:rPr>
           <w:sz w:val="24"/>
           <w:szCs w:val="20"/>
           <w:lang w:val="sr-Latn-RS"/>
         </w:rPr>
-        <w:t>Šifra_</w:t>
+        <w:t>s</w:t>
+      </w:r>
+      <w:r>
+        <w:rPr>
+          <w:sz w:val="24"/>
+          <w:szCs w:val="20"/>
+          <w:lang w:val="sr-Latn-RS"/>
+        </w:rPr>
+        <w:t>ifra</w:t>
+      </w:r>
+      <w:proofErr w:type="spellEnd"/>
+      <w:r>
+        <w:rPr>
+          <w:sz w:val="24"/>
+          <w:szCs w:val="20"/>
+          <w:lang w:val="sr-Latn-RS"/>
+        </w:rPr>
+        <w:t>_</w:t>
       </w:r>
       <w:proofErr w:type="spellStart"/>
       <w:r>
@@ -8886,7 +8770,14 @@
           <w:sz w:val="24"/>
           <w:szCs w:val="20"/>
         </w:rPr>
-        <w:t>Terapija</w:t>
+        <w:t>t</w:t>
+      </w:r>
+      <w:r>
+        <w:rPr>
+          <w:sz w:val="24"/>
+          <w:szCs w:val="20"/>
+        </w:rPr>
+        <w:t>erapija</w:t>
       </w:r>
       <w:proofErr w:type="spellEnd"/>
       <w:r>
@@ -8904,7 +8795,7 @@
           <w:szCs w:val="28"/>
           <w:u w:val="single"/>
         </w:rPr>
-        <w:t>ID_Korisnika</w:t>
+        <w:t>ID_pt</w:t>
       </w:r>
       <w:proofErr w:type="spellEnd"/>
       <w:r>
@@ -8945,7 +8836,9 @@
     <w:p>
       <w:pPr>
         <w:rPr>
-          <w:rFonts w:asciiTheme="majorHAnsi" w:hAnsiTheme="majorHAnsi"/>
+          <w:color w:val="262626" w:themeColor="text1" w:themeTint="D9"/>
+          <w:sz w:val="24"/>
+          <w:szCs w:val="28"/>
         </w:rPr>
       </w:pPr>
       <w:r>
@@ -8981,18 +8874,22 @@
       <w:proofErr w:type="spellStart"/>
       <w:r>
         <w:rPr>
+          <w:i/>
           <w:color w:val="262626" w:themeColor="text1" w:themeTint="D9"/>
           <w:sz w:val="24"/>
           <w:szCs w:val="20"/>
+          <w:u w:val="single"/>
         </w:rPr>
         <w:t>ID</w:t>
       </w:r>
       <w:proofErr w:type="gramEnd"/>
       <w:r>
         <w:rPr>
+          <w:i/>
           <w:color w:val="262626" w:themeColor="text1" w:themeTint="D9"/>
           <w:sz w:val="24"/>
           <w:szCs w:val="20"/>
+          <w:u w:val="single"/>
         </w:rPr>
         <w:t>_pt</w:t>
       </w:r>
@@ -9016,7 +8913,7 @@
           <w:color w:val="262626" w:themeColor="text1" w:themeTint="D9"/>
           <w:sz w:val="24"/>
         </w:rPr>
-        <w:t xml:space="preserve">Datum, </w:t>
+        <w:t xml:space="preserve">datum, </w:t>
       </w:r>
       <w:proofErr w:type="spellStart"/>
       <w:r>
@@ -9024,15 +8921,123 @@
           <w:color w:val="262626" w:themeColor="text1" w:themeTint="D9"/>
           <w:sz w:val="24"/>
         </w:rPr>
-        <w:t>Cena</w:t>
+        <w:t>c</w:t>
+      </w:r>
+      <w:r>
+        <w:rPr>
+          <w:color w:val="262626" w:themeColor="text1" w:themeTint="D9"/>
+          <w:sz w:val="24"/>
+        </w:rPr>
+        <w:t>ena</w:t>
       </w:r>
       <w:proofErr w:type="spellEnd"/>
       <w:r>
         <w:rPr>
           <w:color w:val="262626" w:themeColor="text1" w:themeTint="D9"/>
           <w:sz w:val="24"/>
+          <w:szCs w:val="28"/>
+        </w:rPr>
+        <w:t>)</w:t>
+      </w:r>
+    </w:p>
+    <w:p>
+      <w:pPr>
+        <w:rPr>
+          <w:color w:val="262626" w:themeColor="text1" w:themeTint="D9"/>
+          <w:sz w:val="24"/>
+          <w:szCs w:val="28"/>
+        </w:rPr>
+      </w:pPr>
+      <w:r>
+        <w:rPr>
+          <w:rFonts w:cstheme="minorHAnsi"/>
+          <w:b/>
+          <w:bCs/>
+          <w:color w:val="262626" w:themeColor="text1" w:themeTint="D9"/>
+          <w:sz w:val="24"/>
+          <w:lang w:val="en-US"/>
+        </w:rPr>
+        <w:t xml:space="preserve">ZAHTEV </w:t>
+      </w:r>
+      <w:proofErr w:type="gramStart"/>
+      <w:r>
+        <w:rPr>
+          <w:rFonts w:cstheme="minorHAnsi"/>
+          <w:bCs/>
+          <w:color w:val="262626" w:themeColor="text1" w:themeTint="D9"/>
+          <w:sz w:val="24"/>
+          <w:lang w:val="en-US"/>
+        </w:rPr>
+        <w:t>(</w:t>
+      </w:r>
+      <w:r>
+        <w:rPr>
+          <w:color w:val="262626" w:themeColor="text1" w:themeTint="D9"/>
+          <w:sz w:val="20"/>
+          <w:szCs w:val="20"/>
+        </w:rPr>
+        <w:t xml:space="preserve"> </w:t>
+      </w:r>
+      <w:proofErr w:type="spellStart"/>
+      <w:r>
+        <w:rPr>
+          <w:color w:val="262626" w:themeColor="text1" w:themeTint="D9"/>
+          <w:sz w:val="24"/>
+          <w:szCs w:val="20"/>
+        </w:rPr>
+        <w:t>ID</w:t>
+      </w:r>
+      <w:proofErr w:type="gramEnd"/>
+      <w:r>
+        <w:rPr>
+          <w:color w:val="262626" w:themeColor="text1" w:themeTint="D9"/>
+          <w:sz w:val="24"/>
+          <w:szCs w:val="20"/>
+        </w:rPr>
+        <w:t>_zahteva</w:t>
+      </w:r>
+      <w:r>
+        <w:rPr>
+          <w:color w:val="262626" w:themeColor="text1" w:themeTint="D9"/>
+          <w:sz w:val="24"/>
+          <w:szCs w:val="20"/>
+        </w:rPr>
+        <w:t>,</w:t>
+      </w:r>
+      <w:r>
+        <w:rPr>
+          <w:sz w:val="24"/>
+        </w:rPr>
+        <w:t>dokument</w:t>
+      </w:r>
+      <w:r>
+        <w:rPr>
+          <w:color w:val="262626" w:themeColor="text1" w:themeTint="D9"/>
+          <w:sz w:val="24"/>
+        </w:rPr>
+        <w:t>,</w:t>
+      </w:r>
+      <w:r>
+        <w:rPr>
+          <w:color w:val="262626" w:themeColor="text1" w:themeTint="D9"/>
+          <w:sz w:val="24"/>
+        </w:rPr>
+        <w:t>tipzahteva</w:t>
+      </w:r>
+      <w:proofErr w:type="spellEnd"/>
+      <w:r>
+        <w:rPr>
+          <w:color w:val="262626" w:themeColor="text1" w:themeTint="D9"/>
+          <w:sz w:val="24"/>
         </w:rPr>
         <w:t xml:space="preserve">, </w:t>
+      </w:r>
+      <w:r>
+        <w:rPr>
+          <w:color w:val="262626" w:themeColor="text1" w:themeTint="D9"/>
+          <w:sz w:val="24"/>
+        </w:rPr>
+        <w:t xml:space="preserve"> </w:t>
       </w:r>
       <w:proofErr w:type="spellStart"/>
       <w:r>
@@ -9047,8 +9052,83 @@
       <w:proofErr w:type="spellEnd"/>
       <w:r>
         <w:rPr>
+          <w:i/>
+          <w:sz w:val="24"/>
+          <w:szCs w:val="28"/>
+          <w:u w:val="single"/>
+        </w:rPr>
+        <w:t xml:space="preserve">, </w:t>
+      </w:r>
+      <w:proofErr w:type="spellStart"/>
+      <w:r>
+        <w:rPr>
+          <w:i/>
+          <w:sz w:val="24"/>
+          <w:szCs w:val="28"/>
+          <w:u w:val="single"/>
+        </w:rPr>
+        <w:t>ID_Adminradnika</w:t>
+      </w:r>
+      <w:proofErr w:type="spellEnd"/>
+      <w:r>
+        <w:rPr>
           <w:color w:val="262626" w:themeColor="text1" w:themeTint="D9"/>
           <w:sz w:val="24"/>
+          <w:szCs w:val="28"/>
+        </w:rPr>
+        <w:t>)</w:t>
+      </w:r>
+    </w:p>
+    <w:p>
+      <w:pPr>
+        <w:tabs>
+          <w:tab w:val="left" w:pos="4643"/>
+        </w:tabs>
+        <w:rPr>
+          <w:color w:val="262626" w:themeColor="text1" w:themeTint="D9"/>
+          <w:sz w:val="24"/>
+          <w:szCs w:val="28"/>
+        </w:rPr>
+      </w:pPr>
+      <w:r>
+        <w:rPr>
+          <w:rFonts w:cstheme="minorHAnsi"/>
+          <w:b/>
+          <w:bCs/>
+          <w:color w:val="262626" w:themeColor="text1" w:themeTint="D9"/>
+          <w:sz w:val="24"/>
+          <w:lang w:val="en-US"/>
+        </w:rPr>
+        <w:lastRenderedPageBreak/>
+        <w:t xml:space="preserve">OVERAVA </w:t>
+      </w:r>
+      <w:r>
+        <w:rPr>
+          <w:rFonts w:cstheme="minorHAnsi"/>
+          <w:bCs/>
+          <w:color w:val="262626" w:themeColor="text1" w:themeTint="D9"/>
+          <w:sz w:val="24"/>
+          <w:lang w:val="en-US"/>
+        </w:rPr>
+        <w:t>(</w:t>
+      </w:r>
+      <w:proofErr w:type="spellStart"/>
+      <w:r>
+        <w:rPr>
+          <w:i/>
+          <w:sz w:val="24"/>
+          <w:szCs w:val="28"/>
+          <w:u w:val="single"/>
+        </w:rPr>
+        <w:t>ID_knjižice</w:t>
+      </w:r>
+      <w:proofErr w:type="spellEnd"/>
+      <w:r>
+        <w:rPr>
+          <w:i/>
+          <w:sz w:val="24"/>
+          <w:szCs w:val="28"/>
+          <w:u w:val="single"/>
         </w:rPr>
         <w:t xml:space="preserve">, </w:t>
       </w:r>
@@ -9056,16 +9136,164 @@
       <w:r>
         <w:rPr>
           <w:i/>
+          <w:sz w:val="24"/>
+          <w:szCs w:val="28"/>
+          <w:u w:val="single"/>
+        </w:rPr>
+        <w:t>ID_Adminradnika</w:t>
+      </w:r>
+      <w:proofErr w:type="spellEnd"/>
+      <w:r>
+        <w:rPr>
           <w:color w:val="262626" w:themeColor="text1" w:themeTint="D9"/>
           <w:sz w:val="24"/>
-          <w:szCs w:val="20"/>
+          <w:szCs w:val="28"/>
+        </w:rPr>
+        <w:t>)</w:t>
+      </w:r>
+    </w:p>
+    <w:p>
+      <w:pPr>
+        <w:rPr>
+          <w:color w:val="262626" w:themeColor="text1" w:themeTint="D9"/>
+          <w:sz w:val="24"/>
+          <w:szCs w:val="28"/>
+        </w:rPr>
+      </w:pPr>
+      <w:r>
+        <w:rPr>
+          <w:rFonts w:cstheme="minorHAnsi"/>
+          <w:b/>
+          <w:bCs/>
+          <w:color w:val="262626" w:themeColor="text1" w:themeTint="D9"/>
+          <w:sz w:val="24"/>
+          <w:lang w:val="en-US"/>
+        </w:rPr>
+        <w:t xml:space="preserve">IZDAJE </w:t>
+      </w:r>
+      <w:proofErr w:type="spellStart"/>
+      <w:r>
+        <w:rPr>
+          <w:i/>
+          <w:sz w:val="24"/>
+          <w:szCs w:val="28"/>
           <w:u w:val="single"/>
         </w:rPr>
+        <w:t>ID_knjižice</w:t>
+      </w:r>
+      <w:proofErr w:type="spellEnd"/>
+      <w:r>
+        <w:rPr>
+          <w:i/>
+          <w:sz w:val="24"/>
+          <w:szCs w:val="28"/>
+          <w:u w:val="single"/>
+        </w:rPr>
+        <w:t xml:space="preserve">, </w:t>
+      </w:r>
+      <w:proofErr w:type="spellStart"/>
+      <w:r>
+        <w:rPr>
+          <w:i/>
+          <w:sz w:val="24"/>
+          <w:szCs w:val="28"/>
+          <w:u w:val="single"/>
+        </w:rPr>
+        <w:t>ID_Adminradnika</w:t>
+      </w:r>
+      <w:proofErr w:type="spellEnd"/>
+      <w:r>
+        <w:rPr>
+          <w:color w:val="262626" w:themeColor="text1" w:themeTint="D9"/>
+          <w:sz w:val="24"/>
+          <w:szCs w:val="28"/>
+        </w:rPr>
+        <w:t>)</w:t>
+      </w:r>
+    </w:p>
+    <w:p>
+      <w:pPr>
+        <w:rPr>
+          <w:rFonts w:asciiTheme="majorHAnsi" w:hAnsiTheme="majorHAnsi"/>
+          <w:lang w:val="en-US"/>
+        </w:rPr>
+      </w:pPr>
+      <w:r>
+        <w:rPr>
+          <w:rFonts w:cstheme="minorHAnsi"/>
+          <w:b/>
+          <w:bCs/>
+          <w:color w:val="262626" w:themeColor="text1" w:themeTint="D9"/>
+          <w:sz w:val="24"/>
+          <w:lang w:val="en-US"/>
+        </w:rPr>
+        <w:t>OVERAVA_U</w:t>
+      </w:r>
+      <w:r>
+        <w:rPr>
+          <w:rFonts w:cstheme="minorHAnsi"/>
+          <w:b/>
+          <w:bCs/>
+          <w:color w:val="262626" w:themeColor="text1" w:themeTint="D9"/>
+          <w:sz w:val="24"/>
+          <w:lang w:val="en-US"/>
+        </w:rPr>
+        <w:t>PUT</w:t>
+      </w:r>
+      <w:r>
+        <w:rPr>
+          <w:rFonts w:cstheme="minorHAnsi"/>
+          <w:b/>
+          <w:bCs/>
+          <w:color w:val="262626" w:themeColor="text1" w:themeTint="D9"/>
+          <w:sz w:val="24"/>
+          <w:lang w:val="en-US"/>
+        </w:rPr>
+        <w:t xml:space="preserve"> </w:t>
+      </w:r>
+      <w:r>
+        <w:rPr>
+          <w:rFonts w:cstheme="minorHAnsi"/>
+          <w:bCs/>
+          <w:color w:val="262626" w:themeColor="text1" w:themeTint="D9"/>
+          <w:sz w:val="24"/>
+          <w:lang w:val="en-US"/>
+        </w:rPr>
+        <w:t>(</w:t>
+      </w:r>
+      <w:proofErr w:type="spellStart"/>
+      <w:r>
+        <w:rPr>
+          <w:i/>
+          <w:sz w:val="24"/>
+          <w:szCs w:val="28"/>
+          <w:u w:val="single"/>
+        </w:rPr>
         <w:t>ID_uputa</w:t>
       </w:r>
       <w:proofErr w:type="spellEnd"/>
       <w:r>
         <w:rPr>
+          <w:i/>
+          <w:sz w:val="24"/>
+          <w:szCs w:val="28"/>
+          <w:u w:val="single"/>
+        </w:rPr>
+        <w:t xml:space="preserve">, </w:t>
+      </w:r>
+      <w:proofErr w:type="spellStart"/>
+      <w:r>
+        <w:rPr>
+          <w:i/>
+          <w:sz w:val="24"/>
+          <w:szCs w:val="28"/>
+          <w:u w:val="single"/>
+        </w:rPr>
+        <w:t>ID_Adminradnika</w:t>
+      </w:r>
+      <w:proofErr w:type="spellEnd"/>
+      <w:r>
+        <w:rPr>
           <w:color w:val="262626" w:themeColor="text1" w:themeTint="D9"/>
           <w:sz w:val="24"/>
           <w:szCs w:val="28"/>
@@ -9074,8 +9302,8 @@
       </w:r>
     </w:p>
     <w:sectPr>
-      <w:footerReference w:type="even" r:id="rId21"/>
-      <w:footerReference w:type="default" r:id="rId22"/>
+      <w:footerReference w:type="even" r:id="rId20"/>
+      <w:footerReference w:type="default" r:id="rId21"/>
       <w:pgSz w:w="11906" w:h="16838"/>
       <w:pgMar w:top="1440" w:right="1440" w:bottom="1440" w:left="1440" w:header="708" w:footer="708" w:gutter="0"/>
       <w:cols w:space="708"/>
@@ -9087,7 +9315,7 @@
 </file>
 
 <file path=word/endnotes.xml><?xml version="1.0" encoding="utf-8"?>
-<w:endnotes xmlns:wpc="http://schemas.microsoft.com/office/word/2010/wordprocessingCanvas" xmlns:mc="http://schemas.openxmlformats.org/markup-compatibility/2006" xmlns:o="urn:schemas-microsoft-com:office:office" xmlns:r="http://schemas.openxmlformats.org/officeDocument/2006/relationships" xmlns:m="http://schemas.openxmlformats.org/officeDocument/2006/math" xmlns:v="urn:schemas-microsoft-com:vml" xmlns:wp14="http://schemas.microsoft.com/office/word/2010/wordprocessingDrawing" xmlns:wp="http://schemas.openxmlformats.org/drawingml/2006/wordprocessingDrawing" xmlns:w10="urn:schemas-microsoft-com:office:word" xmlns:w="http://schemas.openxmlformats.org/wordprocessingml/2006/main" xmlns:w14="http://schemas.microsoft.com/office/word/2010/wordml" xmlns:wpg="http://schemas.microsoft.com/office/word/2010/wordprocessingGroup" xmlns:wpi="http://schemas.microsoft.com/office/word/2010/wordprocessingInk" xmlns:wne="http://schemas.microsoft.com/office/word/2006/wordml" xmlns:wps="http://schemas.microsoft.com/office/word/2010/wordprocessingShape" mc:Ignorable="w14 wp14">
+<w:endnotes xmlns:wpc="http://schemas.microsoft.com/office/word/2010/wordprocessingCanvas" xmlns:cx="http://schemas.microsoft.com/office/drawing/2014/chartex" xmlns:cx1="http://schemas.microsoft.com/office/drawing/2015/9/8/chartex" xmlns:cx2="http://schemas.microsoft.com/office/drawing/2015/10/21/chartex" xmlns:cx3="http://schemas.microsoft.com/office/drawing/2016/5/9/chartex" xmlns:cx4="http://schemas.microsoft.com/office/drawing/2016/5/10/chartex" xmlns:cx5="http://schemas.microsoft.com/office/drawing/2016/5/11/chartex" xmlns:cx6="http://schemas.microsoft.com/office/drawing/2016/5/12/chartex" xmlns:cx7="http://schemas.microsoft.com/office/drawing/2016/5/13/chartex" xmlns:cx8="http://schemas.microsoft.com/office/drawing/2016/5/14/chartex" xmlns:mc="http://schemas.openxmlformats.org/markup-compatibility/2006" xmlns:aink="http://schemas.microsoft.com/office/drawing/2016/ink" xmlns:am3d="http://schemas.microsoft.com/office/drawing/2017/model3d" xmlns:o="urn:schemas-microsoft-com:office:office" xmlns:oel="http://schemas.microsoft.com/office/2019/extlst" xmlns:r="http://schemas.openxmlformats.org/officeDocument/2006/relationships" xmlns:m="http://schemas.openxmlformats.org/officeDocument/2006/math" xmlns:v="urn:schemas-microsoft-com:vml" xmlns:wp14="http://schemas.microsoft.com/office/word/2010/wordprocessingDrawing" xmlns:wp="http://schemas.openxmlformats.org/drawingml/2006/wordprocessingDrawing" xmlns:w10="urn:schemas-microsoft-com:office:word" xmlns:w="http://schemas.openxmlformats.org/wordprocessingml/2006/main" xmlns:w14="http://schemas.microsoft.com/office/word/2010/wordml" xmlns:w15="http://schemas.microsoft.com/office/word/2012/wordml" xmlns:w16cex="http://schemas.microsoft.com/office/word/2018/wordml/cex" xmlns:w16cid="http://schemas.microsoft.com/office/word/2016/wordml/cid" xmlns:w16="http://schemas.microsoft.com/office/word/2018/wordml" xmlns:w16du="http://schemas.microsoft.com/office/word/2023/wordml/word16du" xmlns:w16sdtdh="http://schemas.microsoft.com/office/word/2020/wordml/sdtdatahash" xmlns:w16se="http://schemas.microsoft.com/office/word/2015/wordml/symex" xmlns:wpg="http://schemas.microsoft.com/office/word/2010/wordprocessingGroup" xmlns:wpi="http://schemas.microsoft.com/office/word/2010/wordprocessingInk" xmlns:wne="http://schemas.microsoft.com/office/word/2006/wordml" xmlns:wps="http://schemas.microsoft.com/office/word/2010/wordprocessingShape" mc:Ignorable="w14 w15 w16se w16cid w16 w16cex w16sdtdh wp14">
   <w:endnote w:type="separator" w:id="-1">
     <w:p>
       <w:pPr>
@@ -9112,7 +9340,7 @@
 </file>
 
 <file path=word/footer1.xml><?xml version="1.0" encoding="utf-8"?>
-<w:ftr xmlns:wpc="http://schemas.microsoft.com/office/word/2010/wordprocessingCanvas" xmlns:mc="http://schemas.openxmlformats.org/markup-compatibility/2006" xmlns:o="urn:schemas-microsoft-com:office:office" xmlns:r="http://schemas.openxmlformats.org/officeDocument/2006/relationships" xmlns:m="http://schemas.openxmlformats.org/officeDocument/2006/math" xmlns:v="urn:schemas-microsoft-com:vml" xmlns:wp14="http://schemas.microsoft.com/office/word/2010/wordprocessingDrawing" xmlns:wp="http://schemas.openxmlformats.org/drawingml/2006/wordprocessingDrawing" xmlns:w10="urn:schemas-microsoft-com:office:word" xmlns:w="http://schemas.openxmlformats.org/wordprocessingml/2006/main" xmlns:w14="http://schemas.microsoft.com/office/word/2010/wordml" xmlns:wpg="http://schemas.microsoft.com/office/word/2010/wordprocessingGroup" xmlns:wpi="http://schemas.microsoft.com/office/word/2010/wordprocessingInk" xmlns:wne="http://schemas.microsoft.com/office/word/2006/wordml" xmlns:wps="http://schemas.microsoft.com/office/word/2010/wordprocessingShape" mc:Ignorable="w14 wp14">
+<w:ftr xmlns:wpc="http://schemas.microsoft.com/office/word/2010/wordprocessingCanvas" xmlns:cx="http://schemas.microsoft.com/office/drawing/2014/chartex" xmlns:cx1="http://schemas.microsoft.com/office/drawing/2015/9/8/chartex" xmlns:cx2="http://schemas.microsoft.com/office/drawing/2015/10/21/chartex" xmlns:cx3="http://schemas.microsoft.com/office/drawing/2016/5/9/chartex" xmlns:cx4="http://schemas.microsoft.com/office/drawing/2016/5/10/chartex" xmlns:cx5="http://schemas.microsoft.com/office/drawing/2016/5/11/chartex" xmlns:cx6="http://schemas.microsoft.com/office/drawing/2016/5/12/chartex" xmlns:cx7="http://schemas.microsoft.com/office/drawing/2016/5/13/chartex" xmlns:cx8="http://schemas.microsoft.com/office/drawing/2016/5/14/chartex" xmlns:mc="http://schemas.openxmlformats.org/markup-compatibility/2006" xmlns:aink="http://schemas.microsoft.com/office/drawing/2016/ink" xmlns:am3d="http://schemas.microsoft.com/office/drawing/2017/model3d" xmlns:o="urn:schemas-microsoft-com:office:office" xmlns:oel="http://schemas.microsoft.com/office/2019/extlst" xmlns:r="http://schemas.openxmlformats.org/officeDocument/2006/relationships" xmlns:m="http://schemas.openxmlformats.org/officeDocument/2006/math" xmlns:v="urn:schemas-microsoft-com:vml" xmlns:wp14="http://schemas.microsoft.com/office/word/2010/wordprocessingDrawing" xmlns:wp="http://schemas.openxmlformats.org/drawingml/2006/wordprocessingDrawing" xmlns:w10="urn:schemas-microsoft-com:office:word" xmlns:w="http://schemas.openxmlformats.org/wordprocessingml/2006/main" xmlns:w14="http://schemas.microsoft.com/office/word/2010/wordml" xmlns:w15="http://schemas.microsoft.com/office/word/2012/wordml" xmlns:w16cex="http://schemas.microsoft.com/office/word/2018/wordml/cex" xmlns:w16cid="http://schemas.microsoft.com/office/word/2016/wordml/cid" xmlns:w16="http://schemas.microsoft.com/office/word/2018/wordml" xmlns:w16du="http://schemas.microsoft.com/office/word/2023/wordml/word16du" xmlns:w16sdtdh="http://schemas.microsoft.com/office/word/2020/wordml/sdtdatahash" xmlns:w16se="http://schemas.microsoft.com/office/word/2015/wordml/symex" xmlns:wpg="http://schemas.microsoft.com/office/word/2010/wordprocessingGroup" xmlns:wpi="http://schemas.microsoft.com/office/word/2010/wordprocessingInk" xmlns:wne="http://schemas.microsoft.com/office/word/2006/wordml" xmlns:wps="http://schemas.microsoft.com/office/word/2010/wordprocessingShape" mc:Ignorable="w14 w15 w16se w16cid w16 w16cex w16sdtdh wp14">
   <w:sdt>
     <w:sdtPr>
       <w:id w:val="1812747066"/>
@@ -9121,7 +9349,6 @@
         <w:docPartUnique/>
       </w:docPartObj>
     </w:sdtPr>
-    <w:sdtEndPr/>
     <w:sdtContent>
       <w:p>
         <w:pPr>
@@ -9218,7 +9445,7 @@
                                   <w:sz w:val="28"/>
                                   <w:szCs w:val="28"/>
                                 </w:rPr>
-                                <w:t>2</w:t>
+                                <w:t>12</w:t>
                               </w:r>
                               <w:r>
                                 <w:rPr>
@@ -9264,7 +9491,7 @@
                   </v:formulas>
                   <v:path gradientshapeok="t" limo="10800,10800" o:connecttype="custom" o:connectlocs="@8,0;0,@9;@8,@7;@6,@9" textboxrect="@3,@3,@4,@5"/>
                 </v:shapetype>
-                <v:shape id="AutoShape 13" o:spid="_x0000_s1026" type="#_x0000_t176" style="position:absolute;margin-left:0;margin-top:0;width:40.35pt;height:34.75pt;z-index:251661312;visibility:visible;mso-wrap-style:square;mso-width-percent:0;mso-height-percent:0;mso-wrap-distance-left:9pt;mso-wrap-distance-top:0;mso-wrap-distance-right:9pt;mso-wrap-distance-bottom:0;mso-position-horizontal:center;mso-position-horizontal-relative:right-margin-area;mso-position-vertical:center;mso-position-vertical-relative:bottom-margin-area;mso-width-percent:0;mso-height-percent:0;mso-width-relative:page;mso-height-relative:page;v-text-anchor:top" o:gfxdata="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" filled="f" fillcolor="#5c83b4" stroked="f" strokecolor="#737373">
+                <v:shape id="AutoShape 13" o:spid="_x0000_s1026" type="#_x0000_t176" style="position:absolute;margin-left:0;margin-top:0;width:40.35pt;height:34.75pt;z-index:251661312;visibility:visible;mso-wrap-style:square;mso-width-percent:0;mso-height-percent:0;mso-wrap-distance-left:9pt;mso-wrap-distance-top:0;mso-wrap-distance-right:9pt;mso-wrap-distance-bottom:0;mso-position-horizontal:center;mso-position-horizontal-relative:right-margin-area;mso-position-vertical:center;mso-position-vertical-relative:bottom-margin-area;mso-width-percent:0;mso-height-percent:0;mso-width-relative:page;mso-height-relative:page;v-text-anchor:top" o:gfxdata="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" filled="f" fillcolor="#5c83b4" stroked="f" strokecolor="#737373">
                   <v:textbox>
                     <w:txbxContent>
                       <w:p>
@@ -9295,7 +9522,7 @@
                             <w:sz w:val="28"/>
                             <w:szCs w:val="28"/>
                           </w:rPr>
-                          <w:t>2</w:t>
+                          <w:t>12</w:t>
                         </w:r>
                         <w:r>
                           <w:rPr>
@@ -9321,7 +9548,7 @@
 </file>
 
 <file path=word/footer2.xml><?xml version="1.0" encoding="utf-8"?>
-<w:ftr xmlns:wpc="http://schemas.microsoft.com/office/word/2010/wordprocessingCanvas" xmlns:mc="http://schemas.openxmlformats.org/markup-compatibility/2006" xmlns:o="urn:schemas-microsoft-com:office:office" xmlns:r="http://schemas.openxmlformats.org/officeDocument/2006/relationships" xmlns:m="http://schemas.openxmlformats.org/officeDocument/2006/math" xmlns:v="urn:schemas-microsoft-com:vml" xmlns:wp14="http://schemas.microsoft.com/office/word/2010/wordprocessingDrawing" xmlns:wp="http://schemas.openxmlformats.org/drawingml/2006/wordprocessingDrawing" xmlns:w10="urn:schemas-microsoft-com:office:word" xmlns:w="http://schemas.openxmlformats.org/wordprocessingml/2006/main" xmlns:w14="http://schemas.microsoft.com/office/word/2010/wordml" xmlns:wpg="http://schemas.microsoft.com/office/word/2010/wordprocessingGroup" xmlns:wpi="http://schemas.microsoft.com/office/word/2010/wordprocessingInk" xmlns:wne="http://schemas.microsoft.com/office/word/2006/wordml" xmlns:wps="http://schemas.microsoft.com/office/word/2010/wordprocessingShape" mc:Ignorable="w14 wp14">
+<w:ftr xmlns:wpc="http://schemas.microsoft.com/office/word/2010/wordprocessingCanvas" xmlns:cx="http://schemas.microsoft.com/office/drawing/2014/chartex" xmlns:cx1="http://schemas.microsoft.com/office/drawing/2015/9/8/chartex" xmlns:cx2="http://schemas.microsoft.com/office/drawing/2015/10/21/chartex" xmlns:cx3="http://schemas.microsoft.com/office/drawing/2016/5/9/chartex" xmlns:cx4="http://schemas.microsoft.com/office/drawing/2016/5/10/chartex" xmlns:cx5="http://schemas.microsoft.com/office/drawing/2016/5/11/chartex" xmlns:cx6="http://schemas.microsoft.com/office/drawing/2016/5/12/chartex" xmlns:cx7="http://schemas.microsoft.com/office/drawing/2016/5/13/chartex" xmlns:cx8="http://schemas.microsoft.com/office/drawing/2016/5/14/chartex" xmlns:mc="http://schemas.openxmlformats.org/markup-compatibility/2006" xmlns:aink="http://schemas.microsoft.com/office/drawing/2016/ink" xmlns:am3d="http://schemas.microsoft.com/office/drawing/2017/model3d" xmlns:o="urn:schemas-microsoft-com:office:office" xmlns:oel="http://schemas.microsoft.com/office/2019/extlst" xmlns:r="http://schemas.openxmlformats.org/officeDocument/2006/relationships" xmlns:m="http://schemas.openxmlformats.org/officeDocument/2006/math" xmlns:v="urn:schemas-microsoft-com:vml" xmlns:wp14="http://schemas.microsoft.com/office/word/2010/wordprocessingDrawing" xmlns:wp="http://schemas.openxmlformats.org/drawingml/2006/wordprocessingDrawing" xmlns:w10="urn:schemas-microsoft-com:office:word" xmlns:w="http://schemas.openxmlformats.org/wordprocessingml/2006/main" xmlns:w14="http://schemas.microsoft.com/office/word/2010/wordml" xmlns:w15="http://schemas.microsoft.com/office/word/2012/wordml" xmlns:w16cex="http://schemas.microsoft.com/office/word/2018/wordml/cex" xmlns:w16cid="http://schemas.microsoft.com/office/word/2016/wordml/cid" xmlns:w16="http://schemas.microsoft.com/office/word/2018/wordml" xmlns:w16du="http://schemas.microsoft.com/office/word/2023/wordml/word16du" xmlns:w16sdtdh="http://schemas.microsoft.com/office/word/2020/wordml/sdtdatahash" xmlns:w16se="http://schemas.microsoft.com/office/word/2015/wordml/symex" xmlns:wpg="http://schemas.microsoft.com/office/word/2010/wordprocessingGroup" xmlns:wpi="http://schemas.microsoft.com/office/word/2010/wordprocessingInk" xmlns:wne="http://schemas.microsoft.com/office/word/2006/wordml" xmlns:wps="http://schemas.microsoft.com/office/word/2010/wordprocessingShape" mc:Ignorable="w14 w15 w16se w16cid w16 w16cex w16sdtdh wp14">
   <w:sdt>
     <w:sdtPr>
       <w:id w:val="-689383181"/>
@@ -9330,7 +9557,6 @@
         <w:docPartUnique/>
       </w:docPartObj>
     </w:sdtPr>
-    <w:sdtEndPr/>
     <w:sdtContent>
       <w:p>
         <w:pPr>
@@ -9427,7 +9653,7 @@
                                   <w:sz w:val="28"/>
                                   <w:szCs w:val="28"/>
                                 </w:rPr>
-                                <w:t>11</w:t>
+                                <w:t>13</w:t>
                               </w:r>
                               <w:r>
                                 <w:rPr>
@@ -9457,7 +9683,7 @@
             </mc:Choice>
             <mc:Fallback>
               <w:pict>
-                <v:shapetype id="_x0000_t176" coordsize="21600,21600" o:spt="176" adj="2700" path="m@0,qx0@0l0@2qy@0,21600l@1,21600qx21600@2l21600@0qy@1,xe">
+                <v:shapetype w14:anchorId="05F195F8" id="_x0000_t176" coordsize="21600,21600" o:spt="176" adj="2700" path="m@0,qx0@0l0@2qy@0,21600l@1,21600qx21600@2l21600@0qy@1,xe">
                   <v:stroke joinstyle="miter"/>
                   <v:formulas>
                     <v:f eqn="val #0"/>
@@ -9473,7 +9699,7 @@
                   </v:formulas>
                   <v:path gradientshapeok="t" limo="10800,10800" o:connecttype="custom" o:connectlocs="@8,0;0,@9;@8,@7;@6,@9" textboxrect="@3,@3,@4,@5"/>
                 </v:shapetype>
-                <v:shape id="_x0000_s1027" type="#_x0000_t176" style="position:absolute;margin-left:0;margin-top:0;width:40.35pt;height:34.75pt;z-index:251659264;visibility:visible;mso-wrap-style:square;mso-width-percent:0;mso-height-percent:0;mso-wrap-distance-left:9pt;mso-wrap-distance-top:0;mso-wrap-distance-right:9pt;mso-wrap-distance-bottom:0;mso-position-horizontal:center;mso-position-horizontal-relative:right-margin-area;mso-position-vertical:center;mso-position-vertical-relative:bottom-margin-area;mso-width-percent:0;mso-height-percent:0;mso-width-relative:page;mso-height-relative:page;v-text-anchor:top" o:gfxdata="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" filled="f" fillcolor="#5c83b4" stroked="f" strokecolor="#737373">
+                <v:shape id="_x0000_s1027" type="#_x0000_t176" style="position:absolute;margin-left:0;margin-top:0;width:40.35pt;height:34.75pt;z-index:251659264;visibility:visible;mso-wrap-style:square;mso-width-percent:0;mso-height-percent:0;mso-wrap-distance-left:9pt;mso-wrap-distance-top:0;mso-wrap-distance-right:9pt;mso-wrap-distance-bottom:0;mso-position-horizontal:center;mso-position-horizontal-relative:right-margin-area;mso-position-vertical:center;mso-position-vertical-relative:bottom-margin-area;mso-width-percent:0;mso-height-percent:0;mso-width-relative:page;mso-height-relative:page;v-text-anchor:top" o:gfxdata="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" filled="f" fillcolor="#5c83b4" stroked="f" strokecolor="#737373">
                   <v:textbox>
                     <w:txbxContent>
                       <w:p>
@@ -9504,7 +9730,7 @@
                             <w:sz w:val="28"/>
                             <w:szCs w:val="28"/>
                           </w:rPr>
-                          <w:t>11</w:t>
+                          <w:t>13</w:t>
                         </w:r>
                         <w:r>
                           <w:rPr>
@@ -9530,7 +9756,7 @@
 </file>
 
 <file path=word/footnotes.xml><?xml version="1.0" encoding="utf-8"?>
-<w:footnotes xmlns:wpc="http://schemas.microsoft.com/office/word/2010/wordprocessingCanvas" xmlns:mc="http://schemas.openxmlformats.org/markup-compatibility/2006" xmlns:o="urn:schemas-microsoft-com:office:office" xmlns:r="http://schemas.openxmlformats.org/officeDocument/2006/relationships" xmlns:m="http://schemas.openxmlformats.org/officeDocument/2006/math" xmlns:v="urn:schemas-microsoft-com:vml" xmlns:wp14="http://schemas.microsoft.com/office/word/2010/wordprocessingDrawing" xmlns:wp="http://schemas.openxmlformats.org/drawingml/2006/wordprocessingDrawing" xmlns:w10="urn:schemas-microsoft-com:office:word" xmlns:w="http://schemas.openxmlformats.org/wordprocessingml/2006/main" xmlns:w14="http://schemas.microsoft.com/office/word/2010/wordml" xmlns:wpg="http://schemas.microsoft.com/office/word/2010/wordprocessingGroup" xmlns:wpi="http://schemas.microsoft.com/office/word/2010/wordprocessingInk" xmlns:wne="http://schemas.microsoft.com/office/word/2006/wordml" xmlns:wps="http://schemas.microsoft.com/office/word/2010/wordprocessingShape" mc:Ignorable="w14 wp14">
+<w:footnotes xmlns:wpc="http://schemas.microsoft.com/office/word/2010/wordprocessingCanvas" xmlns:cx="http://schemas.microsoft.com/office/drawing/2014/chartex" xmlns:cx1="http://schemas.microsoft.com/office/drawing/2015/9/8/chartex" xmlns:cx2="http://schemas.microsoft.com/office/drawing/2015/10/21/chartex" xmlns:cx3="http://schemas.microsoft.com/office/drawing/2016/5/9/chartex" xmlns:cx4="http://schemas.microsoft.com/office/drawing/2016/5/10/chartex" xmlns:cx5="http://schemas.microsoft.com/office/drawing/2016/5/11/chartex" xmlns:cx6="http://schemas.microsoft.com/office/drawing/2016/5/12/chartex" xmlns:cx7="http://schemas.microsoft.com/office/drawing/2016/5/13/chartex" xmlns:cx8="http://schemas.microsoft.com/office/drawing/2016/5/14/chartex" xmlns:mc="http://schemas.openxmlformats.org/markup-compatibility/2006" xmlns:aink="http://schemas.microsoft.com/office/drawing/2016/ink" xmlns:am3d="http://schemas.microsoft.com/office/drawing/2017/model3d" xmlns:o="urn:schemas-microsoft-com:office:office" xmlns:oel="http://schemas.microsoft.com/office/2019/extlst" xmlns:r="http://schemas.openxmlformats.org/officeDocument/2006/relationships" xmlns:m="http://schemas.openxmlformats.org/officeDocument/2006/math" xmlns:v="urn:schemas-microsoft-com:vml" xmlns:wp14="http://schemas.microsoft.com/office/word/2010/wordprocessingDrawing" xmlns:wp="http://schemas.openxmlformats.org/drawingml/2006/wordprocessingDrawing" xmlns:w10="urn:schemas-microsoft-com:office:word" xmlns:w="http://schemas.openxmlformats.org/wordprocessingml/2006/main" xmlns:w14="http://schemas.microsoft.com/office/word/2010/wordml" xmlns:w15="http://schemas.microsoft.com/office/word/2012/wordml" xmlns:w16cex="http://schemas.microsoft.com/office/word/2018/wordml/cex" xmlns:w16cid="http://schemas.microsoft.com/office/word/2016/wordml/cid" xmlns:w16="http://schemas.microsoft.com/office/word/2018/wordml" xmlns:w16du="http://schemas.microsoft.com/office/word/2023/wordml/word16du" xmlns:w16sdtdh="http://schemas.microsoft.com/office/word/2020/wordml/sdtdatahash" xmlns:w16se="http://schemas.microsoft.com/office/word/2015/wordml/symex" xmlns:wpg="http://schemas.microsoft.com/office/word/2010/wordprocessingGroup" xmlns:wpi="http://schemas.microsoft.com/office/word/2010/wordprocessingInk" xmlns:wne="http://schemas.microsoft.com/office/word/2006/wordml" xmlns:wps="http://schemas.microsoft.com/office/word/2010/wordprocessingShape" mc:Ignorable="w14 w15 w16se w16cid w16 w16cex w16sdtdh wp14">
   <w:footnote w:type="separator" w:id="-1">
     <w:p>
       <w:pPr>
@@ -9555,8 +9781,8 @@
 </file>
 
 <file path=word/numbering.xml><?xml version="1.0" encoding="utf-8"?>
-<w:numbering xmlns:wpc="http://schemas.microsoft.com/office/word/2010/wordprocessingCanvas" xmlns:mc="http://schemas.openxmlformats.org/markup-compatibility/2006" xmlns:o="urn:schemas-microsoft-com:office:office" xmlns:r="http://schemas.openxmlformats.org/officeDocument/2006/relationships" xmlns:m="http://schemas.openxmlformats.org/officeDocument/2006/math" xmlns:v="urn:schemas-microsoft-com:vml" xmlns:wp14="http://schemas.microsoft.com/office/word/2010/wordprocessingDrawing" xmlns:wp="http://schemas.openxmlformats.org/drawingml/2006/wordprocessingDrawing" xmlns:w10="urn:schemas-microsoft-com:office:word" xmlns:w="http://schemas.openxmlformats.org/wordprocessingml/2006/main" xmlns:w14="http://schemas.microsoft.com/office/word/2010/wordml" xmlns:wpg="http://schemas.microsoft.com/office/word/2010/wordprocessingGroup" xmlns:wpi="http://schemas.microsoft.com/office/word/2010/wordprocessingInk" xmlns:wne="http://schemas.microsoft.com/office/word/2006/wordml" xmlns:wps="http://schemas.microsoft.com/office/word/2010/wordprocessingShape" mc:Ignorable="w14 wp14">
-  <w:abstractNum w:abstractNumId="0">
+<w:numbering xmlns:wpc="http://schemas.microsoft.com/office/word/2010/wordprocessingCanvas" xmlns:cx="http://schemas.microsoft.com/office/drawing/2014/chartex" xmlns:cx1="http://schemas.microsoft.com/office/drawing/2015/9/8/chartex" xmlns:cx2="http://schemas.microsoft.com/office/drawing/2015/10/21/chartex" xmlns:cx3="http://schemas.microsoft.com/office/drawing/2016/5/9/chartex" xmlns:cx4="http://schemas.microsoft.com/office/drawing/2016/5/10/chartex" xmlns:cx5="http://schemas.microsoft.com/office/drawing/2016/5/11/chartex" xmlns:cx6="http://schemas.microsoft.com/office/drawing/2016/5/12/chartex" xmlns:cx7="http://schemas.microsoft.com/office/drawing/2016/5/13/chartex" xmlns:cx8="http://schemas.microsoft.com/office/drawing/2016/5/14/chartex" xmlns:mc="http://schemas.openxmlformats.org/markup-compatibility/2006" xmlns:aink="http://schemas.microsoft.com/office/drawing/2016/ink" xmlns:am3d="http://schemas.microsoft.com/office/drawing/2017/model3d" xmlns:o="urn:schemas-microsoft-com:office:office" xmlns:oel="http://schemas.microsoft.com/office/2019/extlst" xmlns:r="http://schemas.openxmlformats.org/officeDocument/2006/relationships" xmlns:m="http://schemas.openxmlformats.org/officeDocument/2006/math" xmlns:v="urn:schemas-microsoft-com:vml" xmlns:wp14="http://schemas.microsoft.com/office/word/2010/wordprocessingDrawing" xmlns:wp="http://schemas.openxmlformats.org/drawingml/2006/wordprocessingDrawing" xmlns:w10="urn:schemas-microsoft-com:office:word" xmlns:w="http://schemas.openxmlformats.org/wordprocessingml/2006/main" xmlns:w14="http://schemas.microsoft.com/office/word/2010/wordml" xmlns:w15="http://schemas.microsoft.com/office/word/2012/wordml" xmlns:w16cex="http://schemas.microsoft.com/office/word/2018/wordml/cex" xmlns:w16cid="http://schemas.microsoft.com/office/word/2016/wordml/cid" xmlns:w16="http://schemas.microsoft.com/office/word/2018/wordml" xmlns:w16du="http://schemas.microsoft.com/office/word/2023/wordml/word16du" xmlns:w16sdtdh="http://schemas.microsoft.com/office/word/2020/wordml/sdtdatahash" xmlns:w16se="http://schemas.microsoft.com/office/word/2015/wordml/symex" xmlns:wpg="http://schemas.microsoft.com/office/word/2010/wordprocessingGroup" xmlns:wpi="http://schemas.microsoft.com/office/word/2010/wordprocessingInk" xmlns:wne="http://schemas.microsoft.com/office/word/2006/wordml" xmlns:wps="http://schemas.microsoft.com/office/word/2010/wordprocessingShape" mc:Ignorable="w14 w15 w16se w16cid w16 w16cex w16sdtdh wp14">
+  <w:abstractNum w:abstractNumId="0" w15:restartNumberingAfterBreak="0">
     <w:nsid w:val="14593BC1"/>
     <w:multiLevelType w:val="hybridMultilevel"/>
     <w:tmpl w:val="557A9ACE"/>
@@ -9642,7 +9868,7 @@
       </w:pPr>
     </w:lvl>
   </w:abstractNum>
-  <w:abstractNum w:abstractNumId="1">
+  <w:abstractNum w:abstractNumId="1" w15:restartNumberingAfterBreak="0">
     <w:nsid w:val="1D34103F"/>
     <w:multiLevelType w:val="hybridMultilevel"/>
     <w:tmpl w:val="7CA8DA2C"/>
@@ -9731,7 +9957,7 @@
       </w:pPr>
     </w:lvl>
   </w:abstractNum>
-  <w:abstractNum w:abstractNumId="2">
+  <w:abstractNum w:abstractNumId="2" w15:restartNumberingAfterBreak="0">
     <w:nsid w:val="324A0E7F"/>
     <w:multiLevelType w:val="hybridMultilevel"/>
     <w:tmpl w:val="8174D32E"/>
@@ -9844,7 +10070,7 @@
       </w:rPr>
     </w:lvl>
   </w:abstractNum>
-  <w:abstractNum w:abstractNumId="3">
+  <w:abstractNum w:abstractNumId="3" w15:restartNumberingAfterBreak="0">
     <w:nsid w:val="417B446F"/>
     <w:multiLevelType w:val="hybridMultilevel"/>
     <w:tmpl w:val="36DE6688"/>
@@ -9957,7 +10183,7 @@
       </w:pPr>
     </w:lvl>
   </w:abstractNum>
-  <w:abstractNum w:abstractNumId="4">
+  <w:abstractNum w:abstractNumId="4" w15:restartNumberingAfterBreak="0">
     <w:nsid w:val="4B2B7BC5"/>
     <w:multiLevelType w:val="hybridMultilevel"/>
     <w:tmpl w:val="359E3B7C"/>
@@ -10070,7 +10296,7 @@
       </w:rPr>
     </w:lvl>
   </w:abstractNum>
-  <w:abstractNum w:abstractNumId="5">
+  <w:abstractNum w:abstractNumId="5" w15:restartNumberingAfterBreak="0">
     <w:nsid w:val="5C2F51F3"/>
     <w:multiLevelType w:val="hybridMultilevel"/>
     <w:tmpl w:val="28AA63DC"/>
@@ -10156,29 +10382,29 @@
       </w:pPr>
     </w:lvl>
   </w:abstractNum>
-  <w:num w:numId="1">
+  <w:num w:numId="1" w16cid:durableId="1615088816">
     <w:abstractNumId w:val="4"/>
   </w:num>
-  <w:num w:numId="2">
+  <w:num w:numId="2" w16cid:durableId="988286939">
     <w:abstractNumId w:val="1"/>
   </w:num>
-  <w:num w:numId="3">
+  <w:num w:numId="3" w16cid:durableId="949779215">
     <w:abstractNumId w:val="0"/>
   </w:num>
-  <w:num w:numId="4">
+  <w:num w:numId="4" w16cid:durableId="1093206159">
     <w:abstractNumId w:val="3"/>
   </w:num>
-  <w:num w:numId="5">
+  <w:num w:numId="5" w16cid:durableId="977227262">
     <w:abstractNumId w:val="5"/>
   </w:num>
-  <w:num w:numId="6">
+  <w:num w:numId="6" w16cid:durableId="1400320541">
     <w:abstractNumId w:val="2"/>
   </w:num>
 </w:numbering>
 </file>
 
 <file path=word/styles.xml><?xml version="1.0" encoding="utf-8"?>
-<w:styles xmlns:mc="http://schemas.openxmlformats.org/markup-compatibility/2006" xmlns:r="http://schemas.openxmlformats.org/officeDocument/2006/relationships" xmlns:w="http://schemas.openxmlformats.org/wordprocessingml/2006/main" xmlns:w14="http://schemas.microsoft.com/office/word/2010/wordml" mc:Ignorable="w14">
+<w:styles xmlns:mc="http://schemas.openxmlformats.org/markup-compatibility/2006" xmlns:r="http://schemas.openxmlformats.org/officeDocument/2006/relationships" xmlns:w="http://schemas.openxmlformats.org/wordprocessingml/2006/main" xmlns:w14="http://schemas.microsoft.com/office/word/2010/wordml" xmlns:w15="http://schemas.microsoft.com/office/word/2012/wordml" xmlns:w16cex="http://schemas.microsoft.com/office/word/2018/wordml/cex" xmlns:w16cid="http://schemas.microsoft.com/office/word/2016/wordml/cid" xmlns:w16="http://schemas.microsoft.com/office/word/2018/wordml" xmlns:w16sdtdh="http://schemas.microsoft.com/office/word/2020/wordml/sdtdatahash" xmlns:w16se="http://schemas.microsoft.com/office/word/2015/wordml/symex" mc:Ignorable="w14 w15 w16se w16cid w16 w16cex w16sdtdh">
   <w:docDefaults>
     <w:rPrDefault>
       <w:rPr>
@@ -10194,145 +10420,383 @@
       </w:pPr>
     </w:pPrDefault>
   </w:docDefaults>
-  <w:latentStyles w:defLockedState="0" w:defUIPriority="99" w:defSemiHidden="1" w:defUnhideWhenUsed="1" w:defQFormat="0" w:count="267">
-    <w:lsdException w:name="Normal" w:semiHidden="0" w:uiPriority="0" w:unhideWhenUsed="0" w:qFormat="1"/>
-    <w:lsdException w:name="heading 1" w:semiHidden="0" w:uiPriority="9" w:unhideWhenUsed="0" w:qFormat="1"/>
-    <w:lsdException w:name="heading 2" w:uiPriority="9" w:qFormat="1"/>
-    <w:lsdException w:name="heading 3" w:uiPriority="9" w:qFormat="1"/>
-    <w:lsdException w:name="heading 4" w:uiPriority="9" w:qFormat="1"/>
-    <w:lsdException w:name="heading 5" w:uiPriority="9" w:qFormat="1"/>
-    <w:lsdException w:name="heading 6" w:uiPriority="0" w:qFormat="1"/>
-    <w:lsdException w:name="heading 7" w:uiPriority="9" w:qFormat="1"/>
-    <w:lsdException w:name="heading 8" w:uiPriority="9" w:qFormat="1"/>
-    <w:lsdException w:name="heading 9" w:uiPriority="9" w:qFormat="1"/>
-    <w:lsdException w:name="toc 1" w:uiPriority="39"/>
-    <w:lsdException w:name="toc 2" w:uiPriority="39"/>
-    <w:lsdException w:name="toc 3" w:uiPriority="39"/>
-    <w:lsdException w:name="toc 4" w:uiPriority="39"/>
-    <w:lsdException w:name="toc 5" w:uiPriority="39"/>
-    <w:lsdException w:name="toc 6" w:uiPriority="39"/>
-    <w:lsdException w:name="toc 7" w:uiPriority="39"/>
-    <w:lsdException w:name="toc 8" w:uiPriority="39"/>
-    <w:lsdException w:name="toc 9" w:uiPriority="39"/>
-    <w:lsdException w:name="caption" w:uiPriority="35" w:qFormat="1"/>
-    <w:lsdException w:name="Title" w:semiHidden="0" w:uiPriority="0" w:unhideWhenUsed="0" w:qFormat="1"/>
-    <w:lsdException w:name="Default Paragraph Font" w:uiPriority="1"/>
-    <w:lsdException w:name="Subtitle" w:semiHidden="0" w:uiPriority="0" w:unhideWhenUsed="0" w:qFormat="1"/>
-    <w:lsdException w:name="Strong" w:semiHidden="0" w:uiPriority="22" w:unhideWhenUsed="0" w:qFormat="1"/>
-    <w:lsdException w:name="Emphasis" w:semiHidden="0" w:uiPriority="20" w:unhideWhenUsed="0" w:qFormat="1"/>
-    <w:lsdException w:name="Plain Text" w:uiPriority="0"/>
-    <w:lsdException w:name="Table Grid" w:semiHidden="0" w:uiPriority="59" w:unhideWhenUsed="0"/>
-    <w:lsdException w:name="Placeholder Text" w:unhideWhenUsed="0"/>
-    <w:lsdException w:name="No Spacing" w:semiHidden="0" w:uiPriority="1" w:unhideWhenUsed="0" w:qFormat="1"/>
-    <w:lsdException w:name="Light Shading" w:semiHidden="0" w:uiPriority="60" w:unhideWhenUsed="0"/>
-    <w:lsdException w:name="Light List" w:semiHidden="0" w:uiPriority="61" w:unhideWhenUsed="0"/>
-    <w:lsdException w:name="Light Grid" w:semiHidden="0" w:uiPriority="62" w:unhideWhenUsed="0"/>
-    <w:lsdException w:name="Medium Shading 1" w:semiHidden="0" w:uiPriority="63" w:unhideWhenUsed="0"/>
-    <w:lsdException w:name="Medium Shading 2" w:semiHidden="0" w:uiPriority="64" w:unhideWhenUsed="0"/>
-    <w:lsdException w:name="Medium List 1" w:semiHidden="0" w:uiPriority="65" w:unhideWhenUsed="0"/>
-    <w:lsdException w:name="Medium List 2" w:semiHidden="0" w:uiPriority="66" w:unhideWhenUsed="0"/>
-    <w:lsdException w:name="Medium Grid 1" w:semiHidden="0" w:uiPriority="67" w:unhideWhenUsed="0"/>
-    <w:lsdException w:name="Medium Grid 2" w:semiHidden="0" w:uiPriority="68" w:unhideWhenUsed="0"/>
-    <w:lsdException w:name="Medium Grid 3" w:semiHidden="0" w:uiPriority="69" w:unhideWhenUsed="0"/>
-    <w:lsdException w:name="Dark List" w:semiHidden="0" w:uiPriority="70" w:unhideWhenUsed="0"/>
-    <w:lsdException w:name="Colorful Shading" w:semiHidden="0" w:uiPriority="71" w:unhideWhenUsed="0"/>
-    <w:lsdException w:name="Colorful List" w:semiHidden="0" w:uiPriority="72" w:unhideWhenUsed="0"/>
-    <w:lsdException w:name="Colorful Grid" w:semiHidden="0" w:uiPriority="73" w:unhideWhenUsed="0"/>
-    <w:lsdException w:name="Light Shading Accent 1" w:semiHidden="0" w:uiPriority="60" w:unhideWhenUsed="0"/>
-    <w:lsdException w:name="Light List Accent 1" w:semiHidden="0" w:uiPriority="61" w:unhideWhenUsed="0"/>
-    <w:lsdException w:name="Light Grid Accent 1" w:semiHidden="0" w:uiPriority="62" w:unhideWhenUsed="0"/>
-    <w:lsdException w:name="Medium Shading 1 Accent 1" w:semiHidden="0" w:uiPriority="63" w:unhideWhenUsed="0"/>
-    <w:lsdException w:name="Medium Shading 2 Accent 1" w:semiHidden="0" w:uiPriority="64" w:unhideWhenUsed="0"/>
-    <w:lsdException w:name="Medium List 1 Accent 1" w:semiHidden="0" w:uiPriority="65" w:unhideWhenUsed="0"/>
-    <w:lsdException w:name="Revision" w:unhideWhenUsed="0"/>
-    <w:lsdException w:name="List Paragraph" w:semiHidden="0" w:uiPriority="34" w:unhideWhenUsed="0" w:qFormat="1"/>
-    <w:lsdException w:name="Quote" w:semiHidden="0" w:uiPriority="29" w:unhideWhenUsed="0" w:qFormat="1"/>
-    <w:lsdException w:name="Intense Quote" w:semiHidden="0" w:uiPriority="30" w:unhideWhenUsed="0" w:qFormat="1"/>
-    <w:lsdException w:name="Medium List 2 Accent 1" w:semiHidden="0" w:uiPriority="66" w:unhideWhenUsed="0"/>
-    <w:lsdException w:name="Medium Grid 1 Accent 1" w:semiHidden="0" w:uiPriority="67" w:unhideWhenUsed="0"/>
-    <w:lsdException w:name="Medium Grid 2 Accent 1" w:semiHidden="0" w:uiPriority="68" w:unhideWhenUsed="0"/>
-    <w:lsdException w:name="Medium Grid 3 Accent 1" w:semiHidden="0" w:uiPriority="69" w:unhideWhenUsed="0"/>
-    <w:lsdException w:name="Dark List Accent 1" w:semiHidden="0" w:uiPriority="70" w:unhideWhenUsed="0"/>
-    <w:lsdException w:name="Colorful Shading Accent 1" w:semiHidden="0" w:uiPriority="71" w:unhideWhenUsed="0"/>
-    <w:lsdException w:name="Colorful List Accent 1" w:semiHidden="0" w:uiPriority="72" w:unhideWhenUsed="0"/>
-    <w:lsdException w:name="Colorful Grid Accent 1" w:semiHidden="0" w:uiPriority="73" w:unhideWhenUsed="0"/>
-    <w:lsdException w:name="Light Shading Accent 2" w:semiHidden="0" w:uiPriority="60" w:unhideWhenUsed="0"/>
-    <w:lsdException w:name="Light List Accent 2" w:semiHidden="0" w:uiPriority="61" w:unhideWhenUsed="0"/>
-    <w:lsdException w:name="Light Grid Accent 2" w:semiHidden="0" w:uiPriority="62" w:unhideWhenUsed="0"/>
-    <w:lsdException w:name="Medium Shading 1 Accent 2" w:semiHidden="0" w:uiPriority="63" w:unhideWhenUsed="0"/>
-    <w:lsdException w:name="Medium Shading 2 Accent 2" w:semiHidden="0" w:uiPriority="64" w:unhideWhenUsed="0"/>
-    <w:lsdException w:name="Medium List 1 Accent 2" w:semiHidden="0" w:uiPriority="65" w:unhideWhenUsed="0"/>
-    <w:lsdException w:name="Medium List 2 Accent 2" w:semiHidden="0" w:uiPriority="66" w:unhideWhenUsed="0"/>
-    <w:lsdException w:name="Medium Grid 1 Accent 2" w:semiHidden="0" w:uiPriority="67" w:unhideWhenUsed="0"/>
-    <w:lsdException w:name="Medium Grid 2 Accent 2" w:semiHidden="0" w:uiPriority="68" w:unhideWhenUsed="0"/>
-    <w:lsdException w:name="Medium Grid 3 Accent 2" w:semiHidden="0" w:uiPriority="69" w:unhideWhenUsed="0"/>
-    <w:lsdException w:name="Dark List Accent 2" w:semiHidden="0" w:uiPriority="70" w:unhideWhenUsed="0"/>
-    <w:lsdException w:name="Colorful Shading Accent 2" w:semiHidden="0" w:uiPriority="71" w:unhideWhenUsed="0"/>
-    <w:lsdException w:name="Colorful List Accent 2" w:semiHidden="0" w:uiPriority="72" w:unhideWhenUsed="0"/>
-    <w:lsdException w:name="Colorful Grid Accent 2" w:semiHidden="0" w:uiPriority="73" w:unhideWhenUsed="0"/>
-    <w:lsdException w:name="Light Shading Accent 3" w:semiHidden="0" w:uiPriority="60" w:unhideWhenUsed="0"/>
-    <w:lsdException w:name="Light List Accent 3" w:semiHidden="0" w:uiPriority="61" w:unhideWhenUsed="0"/>
-    <w:lsdException w:name="Light Grid Accent 3" w:semiHidden="0" w:uiPriority="62" w:unhideWhenUsed="0"/>
-    <w:lsdException w:name="Medium Shading 1 Accent 3" w:semiHidden="0" w:uiPriority="63" w:unhideWhenUsed="0"/>
-    <w:lsdException w:name="Medium Shading 2 Accent 3" w:semiHidden="0" w:uiPriority="64" w:unhideWhenUsed="0"/>
-    <w:lsdException w:name="Medium List 1 Accent 3" w:semiHidden="0" w:uiPriority="65" w:unhideWhenUsed="0"/>
-    <w:lsdException w:name="Medium List 2 Accent 3" w:semiHidden="0" w:uiPriority="66" w:unhideWhenUsed="0"/>
-    <w:lsdException w:name="Medium Grid 1 Accent 3" w:semiHidden="0" w:uiPriority="67" w:unhideWhenUsed="0"/>
-    <w:lsdException w:name="Medium Grid 2 Accent 3" w:semiHidden="0" w:uiPriority="68" w:unhideWhenUsed="0"/>
-    <w:lsdException w:name="Medium Grid 3 Accent 3" w:semiHidden="0" w:uiPriority="69" w:unhideWhenUsed="0"/>
-    <w:lsdException w:name="Dark List Accent 3" w:semiHidden="0" w:uiPriority="70" w:unhideWhenUsed="0"/>
-    <w:lsdException w:name="Colorful Shading Accent 3" w:semiHidden="0" w:uiPriority="71" w:unhideWhenUsed="0"/>
-    <w:lsdException w:name="Colorful List Accent 3" w:semiHidden="0" w:uiPriority="72" w:unhideWhenUsed="0"/>
-    <w:lsdException w:name="Colorful Grid Accent 3" w:semiHidden="0" w:uiPriority="73" w:unhideWhenUsed="0"/>
-    <w:lsdException w:name="Light Shading Accent 4" w:semiHidden="0" w:uiPriority="60" w:unhideWhenUsed="0"/>
-    <w:lsdException w:name="Light List Accent 4" w:semiHidden="0" w:uiPriority="61" w:unhideWhenUsed="0"/>
-    <w:lsdException w:name="Light Grid Accent 4" w:semiHidden="0" w:uiPriority="62" w:unhideWhenUsed="0"/>
-    <w:lsdException w:name="Medium Shading 1 Accent 4" w:semiHidden="0" w:uiPriority="63" w:unhideWhenUsed="0"/>
-    <w:lsdException w:name="Medium Shading 2 Accent 4" w:semiHidden="0" w:uiPriority="64" w:unhideWhenUsed="0"/>
-    <w:lsdException w:name="Medium List 1 Accent 4" w:semiHidden="0" w:uiPriority="65" w:unhideWhenUsed="0"/>
-    <w:lsdException w:name="Medium List 2 Accent 4" w:semiHidden="0" w:uiPriority="66" w:unhideWhenUsed="0"/>
-    <w:lsdException w:name="Medium Grid 1 Accent 4" w:semiHidden="0" w:uiPriority="67" w:unhideWhenUsed="0"/>
-    <w:lsdException w:name="Medium Grid 2 Accent 4" w:semiHidden="0" w:uiPriority="68" w:unhideWhenUsed="0"/>
-    <w:lsdException w:name="Medium Grid 3 Accent 4" w:semiHidden="0" w:uiPriority="69" w:unhideWhenUsed="0"/>
-    <w:lsdException w:name="Dark List Accent 4" w:semiHidden="0" w:uiPriority="70" w:unhideWhenUsed="0"/>
-    <w:lsdException w:name="Colorful Shading Accent 4" w:semiHidden="0" w:uiPriority="71" w:unhideWhenUsed="0"/>
-    <w:lsdException w:name="Colorful List Accent 4" w:semiHidden="0" w:uiPriority="72" w:unhideWhenUsed="0"/>
-    <w:lsdException w:name="Colorful Grid Accent 4" w:semiHidden="0" w:uiPriority="73" w:unhideWhenUsed="0"/>
-    <w:lsdException w:name="Light Shading Accent 5" w:semiHidden="0" w:uiPriority="60" w:unhideWhenUsed="0"/>
-    <w:lsdException w:name="Light List Accent 5" w:semiHidden="0" w:uiPriority="61" w:unhideWhenUsed="0"/>
-    <w:lsdException w:name="Light Grid Accent 5" w:semiHidden="0" w:uiPriority="62" w:unhideWhenUsed="0"/>
-    <w:lsdException w:name="Medium Shading 1 Accent 5" w:semiHidden="0" w:uiPriority="63" w:unhideWhenUsed="0"/>
-    <w:lsdException w:name="Medium Shading 2 Accent 5" w:semiHidden="0" w:uiPriority="64" w:unhideWhenUsed="0"/>
-    <w:lsdException w:name="Medium List 1 Accent 5" w:semiHidden="0" w:uiPriority="65" w:unhideWhenUsed="0"/>
-    <w:lsdException w:name="Medium List 2 Accent 5" w:semiHidden="0" w:uiPriority="66" w:unhideWhenUsed="0"/>
-    <w:lsdException w:name="Medium Grid 1 Accent 5" w:semiHidden="0" w:uiPriority="67" w:unhideWhenUsed="0"/>
-    <w:lsdException w:name="Medium Grid 2 Accent 5" w:semiHidden="0" w:uiPriority="68" w:unhideWhenUsed="0"/>
-    <w:lsdException w:name="Medium Grid 3 Accent 5" w:semiHidden="0" w:uiPriority="69" w:unhideWhenUsed="0"/>
-    <w:lsdException w:name="Dark List Accent 5" w:semiHidden="0" w:uiPriority="70" w:unhideWhenUsed="0"/>
-    <w:lsdException w:name="Colorful Shading Accent 5" w:semiHidden="0" w:uiPriority="71" w:unhideWhenUsed="0"/>
-    <w:lsdException w:name="Colorful List Accent 5" w:semiHidden="0" w:uiPriority="72" w:unhideWhenUsed="0"/>
-    <w:lsdException w:name="Colorful Grid Accent 5" w:semiHidden="0" w:uiPriority="73" w:unhideWhenUsed="0"/>
-    <w:lsdException w:name="Light Shading Accent 6" w:semiHidden="0" w:uiPriority="60" w:unhideWhenUsed="0"/>
-    <w:lsdException w:name="Light List Accent 6" w:semiHidden="0" w:uiPriority="61" w:unhideWhenUsed="0"/>
-    <w:lsdException w:name="Light Grid Accent 6" w:semiHidden="0" w:uiPriority="62" w:unhideWhenUsed="0"/>
-    <w:lsdException w:name="Medium Shading 1 Accent 6" w:semiHidden="0" w:uiPriority="63" w:unhideWhenUsed="0"/>
-    <w:lsdException w:name="Medium Shading 2 Accent 6" w:semiHidden="0" w:uiPriority="64" w:unhideWhenUsed="0"/>
-    <w:lsdException w:name="Medium List 1 Accent 6" w:semiHidden="0" w:uiPriority="65" w:unhideWhenUsed="0"/>
-    <w:lsdException w:name="Medium List 2 Accent 6" w:semiHidden="0" w:uiPriority="66" w:unhideWhenUsed="0"/>
-    <w:lsdException w:name="Medium Grid 1 Accent 6" w:semiHidden="0" w:uiPriority="67" w:unhideWhenUsed="0"/>
-    <w:lsdException w:name="Medium Grid 2 Accent 6" w:semiHidden="0" w:uiPriority="68" w:unhideWhenUsed="0"/>
-    <w:lsdException w:name="Medium Grid 3 Accent 6" w:semiHidden="0" w:uiPriority="69" w:unhideWhenUsed="0"/>
-    <w:lsdException w:name="Dark List Accent 6" w:semiHidden="0" w:uiPriority="70" w:unhideWhenUsed="0"/>
-    <w:lsdException w:name="Colorful Shading Accent 6" w:semiHidden="0" w:uiPriority="71" w:unhideWhenUsed="0"/>
-    <w:lsdException w:name="Colorful List Accent 6" w:semiHidden="0" w:uiPriority="72" w:unhideWhenUsed="0"/>
-    <w:lsdException w:name="Colorful Grid Accent 6" w:semiHidden="0" w:uiPriority="73" w:unhideWhenUsed="0"/>
-    <w:lsdException w:name="Subtle Emphasis" w:semiHidden="0" w:uiPriority="19" w:unhideWhenUsed="0" w:qFormat="1"/>
-    <w:lsdException w:name="Intense Emphasis" w:semiHidden="0" w:uiPriority="21" w:unhideWhenUsed="0" w:qFormat="1"/>
-    <w:lsdException w:name="Subtle Reference" w:semiHidden="0" w:uiPriority="31" w:unhideWhenUsed="0" w:qFormat="1"/>
-    <w:lsdException w:name="Intense Reference" w:semiHidden="0" w:uiPriority="32" w:unhideWhenUsed="0" w:qFormat="1"/>
-    <w:lsdException w:name="Book Title" w:semiHidden="0" w:uiPriority="33" w:unhideWhenUsed="0" w:qFormat="1"/>
-    <w:lsdException w:name="Bibliography" w:uiPriority="37"/>
-    <w:lsdException w:name="TOC Heading" w:uiPriority="39" w:qFormat="1"/>
+  <w:latentStyles w:defLockedState="0" w:defUIPriority="99" w:defSemiHidden="0" w:defUnhideWhenUsed="0" w:defQFormat="0" w:count="376">
+    <w:lsdException w:name="Normal" w:uiPriority="0" w:qFormat="1"/>
+    <w:lsdException w:name="heading 1" w:uiPriority="9" w:qFormat="1"/>
+    <w:lsdException w:name="heading 2" w:semiHidden="1" w:uiPriority="9" w:unhideWhenUsed="1" w:qFormat="1"/>
+    <w:lsdException w:name="heading 3" w:semiHidden="1" w:uiPriority="9" w:unhideWhenUsed="1" w:qFormat="1"/>
+    <w:lsdException w:name="heading 4" w:semiHidden="1" w:uiPriority="9" w:unhideWhenUsed="1" w:qFormat="1"/>
+    <w:lsdException w:name="heading 5" w:semiHidden="1" w:uiPriority="9" w:unhideWhenUsed="1" w:qFormat="1"/>
+    <w:lsdException w:name="heading 6" w:semiHidden="1" w:uiPriority="0" w:unhideWhenUsed="1" w:qFormat="1"/>
+    <w:lsdException w:name="heading 7" w:semiHidden="1" w:uiPriority="9" w:unhideWhenUsed="1" w:qFormat="1"/>
+    <w:lsdException w:name="heading 8" w:semiHidden="1" w:uiPriority="9" w:unhideWhenUsed="1" w:qFormat="1"/>
+    <w:lsdException w:name="heading 9" w:semiHidden="1" w:uiPriority="9" w:unhideWhenUsed="1" w:qFormat="1"/>
+    <w:lsdException w:name="index 1" w:semiHidden="1" w:unhideWhenUsed="1"/>
+    <w:lsdException w:name="index 2" w:semiHidden="1" w:unhideWhenUsed="1"/>
+    <w:lsdException w:name="index 3" w:semiHidden="1" w:unhideWhenUsed="1"/>
+    <w:lsdException w:name="index 4" w:semiHidden="1" w:unhideWhenUsed="1"/>
+    <w:lsdException w:name="index 5" w:semiHidden="1" w:unhideWhenUsed="1"/>
+    <w:lsdException w:name="index 6" w:semiHidden="1" w:unhideWhenUsed="1"/>
+    <w:lsdException w:name="index 7" w:semiHidden="1" w:unhideWhenUsed="1"/>
+    <w:lsdException w:name="index 8" w:semiHidden="1" w:unhideWhenUsed="1"/>
+    <w:lsdException w:name="index 9" w:semiHidden="1" w:unhideWhenUsed="1"/>
+    <w:lsdException w:name="toc 1" w:semiHidden="1" w:uiPriority="39" w:unhideWhenUsed="1"/>
+    <w:lsdException w:name="toc 2" w:semiHidden="1" w:uiPriority="39" w:unhideWhenUsed="1"/>
+    <w:lsdException w:name="toc 3" w:semiHidden="1" w:uiPriority="39" w:unhideWhenUsed="1"/>
+    <w:lsdException w:name="toc 4" w:semiHidden="1" w:uiPriority="39" w:unhideWhenUsed="1"/>
+    <w:lsdException w:name="toc 5" w:semiHidden="1" w:uiPriority="39" w:unhideWhenUsed="1"/>
+    <w:lsdException w:name="toc 6" w:semiHidden="1" w:uiPriority="39" w:unhideWhenUsed="1"/>
+    <w:lsdException w:name="toc 7" w:semiHidden="1" w:uiPriority="39" w:unhideWhenUsed="1"/>
+    <w:lsdException w:name="toc 8" w:semiHidden="1" w:uiPriority="39" w:unhideWhenUsed="1"/>
+    <w:lsdException w:name="toc 9" w:semiHidden="1" w:uiPriority="39" w:unhideWhenUsed="1"/>
+    <w:lsdException w:name="Normal Indent" w:semiHidden="1" w:unhideWhenUsed="1"/>
+    <w:lsdException w:name="footnote text" w:semiHidden="1" w:unhideWhenUsed="1"/>
+    <w:lsdException w:name="annotation text" w:semiHidden="1" w:unhideWhenUsed="1"/>
+    <w:lsdException w:name="header" w:semiHidden="1" w:unhideWhenUsed="1"/>
+    <w:lsdException w:name="footer" w:semiHidden="1" w:unhideWhenUsed="1"/>
+    <w:lsdException w:name="index heading" w:semiHidden="1" w:unhideWhenUsed="1"/>
+    <w:lsdException w:name="caption" w:semiHidden="1" w:uiPriority="35" w:unhideWhenUsed="1" w:qFormat="1"/>
+    <w:lsdException w:name="table of figures" w:semiHidden="1" w:unhideWhenUsed="1"/>
+    <w:lsdException w:name="envelope address" w:semiHidden="1" w:unhideWhenUsed="1"/>
+    <w:lsdException w:name="envelope return" w:semiHidden="1" w:unhideWhenUsed="1"/>
+    <w:lsdException w:name="footnote reference" w:semiHidden="1" w:unhideWhenUsed="1"/>
+    <w:lsdException w:name="annotation reference" w:semiHidden="1" w:unhideWhenUsed="1"/>
+    <w:lsdException w:name="line number" w:semiHidden="1" w:unhideWhenUsed="1"/>
+    <w:lsdException w:name="page number" w:semiHidden="1" w:unhideWhenUsed="1"/>
+    <w:lsdException w:name="endnote reference" w:semiHidden="1" w:unhideWhenUsed="1"/>
+    <w:lsdException w:name="endnote text" w:semiHidden="1" w:unhideWhenUsed="1"/>
+    <w:lsdException w:name="table of authorities" w:semiHidden="1" w:unhideWhenUsed="1"/>
+    <w:lsdException w:name="macro" w:semiHidden="1" w:unhideWhenUsed="1"/>
+    <w:lsdException w:name="toa heading" w:semiHidden="1" w:unhideWhenUsed="1"/>
+    <w:lsdException w:name="List" w:semiHidden="1" w:unhideWhenUsed="1"/>
+    <w:lsdException w:name="List Bullet" w:semiHidden="1" w:unhideWhenUsed="1"/>
+    <w:lsdException w:name="List Number" w:semiHidden="1" w:unhideWhenUsed="1"/>
+    <w:lsdException w:name="List 2" w:semiHidden="1" w:unhideWhenUsed="1"/>
+    <w:lsdException w:name="List 3" w:semiHidden="1" w:unhideWhenUsed="1"/>
+    <w:lsdException w:name="List 4" w:semiHidden="1" w:unhideWhenUsed="1"/>
+    <w:lsdException w:name="List 5" w:semiHidden="1" w:unhideWhenUsed="1"/>
+    <w:lsdException w:name="List Bullet 2" w:semiHidden="1" w:unhideWhenUsed="1"/>
+    <w:lsdException w:name="List Bullet 3" w:semiHidden="1" w:unhideWhenUsed="1"/>
+    <w:lsdException w:name="List Bullet 4" w:semiHidden="1" w:unhideWhenUsed="1"/>
+    <w:lsdException w:name="List Bullet 5" w:semiHidden="1" w:unhideWhenUsed="1"/>
+    <w:lsdException w:name="List Number 2" w:semiHidden="1" w:unhideWhenUsed="1"/>
+    <w:lsdException w:name="List Number 3" w:semiHidden="1" w:unhideWhenUsed="1"/>
+    <w:lsdException w:name="List Number 4" w:semiHidden="1" w:unhideWhenUsed="1"/>
+    <w:lsdException w:name="List Number 5" w:semiHidden="1" w:unhideWhenUsed="1"/>
+    <w:lsdException w:name="Title" w:uiPriority="0" w:qFormat="1"/>
+    <w:lsdException w:name="Closing" w:semiHidden="1" w:unhideWhenUsed="1"/>
+    <w:lsdException w:name="Signature" w:semiHidden="1" w:unhideWhenUsed="1"/>
+    <w:lsdException w:name="Default Paragraph Font" w:semiHidden="1" w:uiPriority="1" w:unhideWhenUsed="1"/>
+    <w:lsdException w:name="Body Text" w:semiHidden="1" w:unhideWhenUsed="1"/>
+    <w:lsdException w:name="Body Text Indent" w:semiHidden="1" w:unhideWhenUsed="1"/>
+    <w:lsdException w:name="List Continue" w:semiHidden="1" w:unhideWhenUsed="1"/>
+    <w:lsdException w:name="List Continue 2" w:semiHidden="1" w:unhideWhenUsed="1"/>
+    <w:lsdException w:name="List Continue 3" w:semiHidden="1" w:unhideWhenUsed="1"/>
+    <w:lsdException w:name="List Continue 4" w:semiHidden="1" w:unhideWhenUsed="1"/>
+    <w:lsdException w:name="List Continue 5" w:semiHidden="1" w:unhideWhenUsed="1"/>
+    <w:lsdException w:name="Message Header" w:semiHidden="1" w:unhideWhenUsed="1"/>
+    <w:lsdException w:name="Subtitle" w:uiPriority="0" w:qFormat="1"/>
+    <w:lsdException w:name="Salutation" w:semiHidden="1" w:unhideWhenUsed="1"/>
+    <w:lsdException w:name="Date" w:semiHidden="1" w:unhideWhenUsed="1"/>
+    <w:lsdException w:name="Body Text First Indent" w:semiHidden="1" w:unhideWhenUsed="1"/>
+    <w:lsdException w:name="Body Text First Indent 2" w:semiHidden="1" w:unhideWhenUsed="1"/>
+    <w:lsdException w:name="Note Heading" w:semiHidden="1" w:unhideWhenUsed="1"/>
+    <w:lsdException w:name="Body Text 2" w:semiHidden="1" w:unhideWhenUsed="1"/>
+    <w:lsdException w:name="Body Text 3" w:semiHidden="1" w:unhideWhenUsed="1"/>
+    <w:lsdException w:name="Body Text Indent 2" w:semiHidden="1" w:unhideWhenUsed="1"/>
+    <w:lsdException w:name="Body Text Indent 3" w:semiHidden="1" w:unhideWhenUsed="1"/>
+    <w:lsdException w:name="Block Text" w:semiHidden="1" w:unhideWhenUsed="1"/>
+    <w:lsdException w:name="Hyperlink" w:semiHidden="1" w:unhideWhenUsed="1"/>
+    <w:lsdException w:name="FollowedHyperlink" w:semiHidden="1" w:unhideWhenUsed="1"/>
+    <w:lsdException w:name="Strong" w:uiPriority="22" w:qFormat="1"/>
+    <w:lsdException w:name="Emphasis" w:uiPriority="20" w:qFormat="1"/>
+    <w:lsdException w:name="Document Map" w:semiHidden="1" w:unhideWhenUsed="1"/>
+    <w:lsdException w:name="Plain Text" w:semiHidden="1" w:uiPriority="0" w:unhideWhenUsed="1"/>
+    <w:lsdException w:name="E-mail Signature" w:semiHidden="1" w:unhideWhenUsed="1"/>
+    <w:lsdException w:name="HTML Top of Form" w:semiHidden="1" w:unhideWhenUsed="1"/>
+    <w:lsdException w:name="HTML Bottom of Form" w:semiHidden="1" w:unhideWhenUsed="1"/>
+    <w:lsdException w:name="Normal (Web)" w:semiHidden="1" w:unhideWhenUsed="1"/>
+    <w:lsdException w:name="HTML Acronym" w:semiHidden="1" w:unhideWhenUsed="1"/>
+    <w:lsdException w:name="HTML Address" w:semiHidden="1" w:unhideWhenUsed="1"/>
+    <w:lsdException w:name="HTML Cite" w:semiHidden="1" w:unhideWhenUsed="1"/>
+    <w:lsdException w:name="HTML Code" w:semiHidden="1" w:unhideWhenUsed="1"/>
+    <w:lsdException w:name="HTML Definition" w:semiHidden="1" w:unhideWhenUsed="1"/>
+    <w:lsdException w:name="HTML Keyboard" w:semiHidden="1" w:unhideWhenUsed="1"/>
+    <w:lsdException w:name="HTML Preformatted" w:semiHidden="1" w:unhideWhenUsed="1"/>
+    <w:lsdException w:name="HTML Sample" w:semiHidden="1" w:unhideWhenUsed="1"/>
+    <w:lsdException w:name="HTML Typewriter" w:semiHidden="1" w:unhideWhenUsed="1"/>
+    <w:lsdException w:name="HTML Variable" w:semiHidden="1" w:unhideWhenUsed="1"/>
+    <w:lsdException w:name="Normal Table" w:semiHidden="1" w:unhideWhenUsed="1"/>
+    <w:lsdException w:name="annotation subject" w:semiHidden="1" w:unhideWhenUsed="1"/>
+    <w:lsdException w:name="No List" w:semiHidden="1" w:unhideWhenUsed="1"/>
+    <w:lsdException w:name="Outline List 1" w:semiHidden="1" w:unhideWhenUsed="1"/>
+    <w:lsdException w:name="Outline List 2" w:semiHidden="1" w:unhideWhenUsed="1"/>
+    <w:lsdException w:name="Outline List 3" w:semiHidden="1" w:unhideWhenUsed="1"/>
+    <w:lsdException w:name="Table Simple 1" w:semiHidden="1" w:unhideWhenUsed="1"/>
+    <w:lsdException w:name="Table Simple 2" w:semiHidden="1" w:unhideWhenUsed="1"/>
+    <w:lsdException w:name="Table Simple 3" w:semiHidden="1" w:unhideWhenUsed="1"/>
+    <w:lsdException w:name="Table Classic 1" w:semiHidden="1" w:unhideWhenUsed="1"/>
+    <w:lsdException w:name="Table Classic 2" w:semiHidden="1" w:unhideWhenUsed="1"/>
+    <w:lsdException w:name="Table Classic 3" w:semiHidden="1" w:unhideWhenUsed="1"/>
+    <w:lsdException w:name="Table Classic 4" w:semiHidden="1" w:unhideWhenUsed="1"/>
+    <w:lsdException w:name="Table Colorful 1" w:semiHidden="1" w:unhideWhenUsed="1"/>
+    <w:lsdException w:name="Table Colorful 2" w:semiHidden="1" w:unhideWhenUsed="1"/>
+    <w:lsdException w:name="Table Colorful 3" w:semiHidden="1" w:unhideWhenUsed="1"/>
+    <w:lsdException w:name="Table Columns 1" w:semiHidden="1" w:unhideWhenUsed="1"/>
+    <w:lsdException w:name="Table Columns 2" w:semiHidden="1" w:unhideWhenUsed="1"/>
+    <w:lsdException w:name="Table Columns 3" w:semiHidden="1" w:unhideWhenUsed="1"/>
+    <w:lsdException w:name="Table Columns 4" w:semiHidden="1" w:unhideWhenUsed="1"/>
+    <w:lsdException w:name="Table Columns 5" w:semiHidden="1" w:unhideWhenUsed="1"/>
+    <w:lsdException w:name="Table Grid 1" w:semiHidden="1" w:unhideWhenUsed="1"/>
+    <w:lsdException w:name="Table Grid 2" w:semiHidden="1" w:unhideWhenUsed="1"/>
+    <w:lsdException w:name="Table Grid 3" w:semiHidden="1" w:unhideWhenUsed="1"/>
+    <w:lsdException w:name="Table Grid 4" w:semiHidden="1" w:unhideWhenUsed="1"/>
+    <w:lsdException w:name="Table Grid 5" w:semiHidden="1" w:unhideWhenUsed="1"/>
+    <w:lsdException w:name="Table Grid 6" w:semiHidden="1" w:unhideWhenUsed="1"/>
+    <w:lsdException w:name="Table Grid 7" w:semiHidden="1" w:unhideWhenUsed="1"/>
+    <w:lsdException w:name="Table Grid 8" w:semiHidden="1" w:unhideWhenUsed="1"/>
+    <w:lsdException w:name="Table List 1" w:semiHidden="1" w:unhideWhenUsed="1"/>
+    <w:lsdException w:name="Table List 2" w:semiHidden="1" w:unhideWhenUsed="1"/>
+    <w:lsdException w:name="Table List 3" w:semiHidden="1" w:unhideWhenUsed="1"/>
+    <w:lsdException w:name="Table List 4" w:semiHidden="1" w:unhideWhenUsed="1"/>
+    <w:lsdException w:name="Table List 5" w:semiHidden="1" w:unhideWhenUsed="1"/>
+    <w:lsdException w:name="Table List 6" w:semiHidden="1" w:unhideWhenUsed="1"/>
+    <w:lsdException w:name="Table List 7" w:semiHidden="1" w:unhideWhenUsed="1"/>
+    <w:lsdException w:name="Table List 8" w:semiHidden="1" w:unhideWhenUsed="1"/>
+    <w:lsdException w:name="Table 3D effects 1" w:semiHidden="1" w:unhideWhenUsed="1"/>
+    <w:lsdException w:name="Table 3D effects 2" w:semiHidden="1" w:unhideWhenUsed="1"/>
+    <w:lsdException w:name="Table 3D effects 3" w:semiHidden="1" w:unhideWhenUsed="1"/>
+    <w:lsdException w:name="Table Contemporary" w:semiHidden="1" w:unhideWhenUsed="1"/>
+    <w:lsdException w:name="Table Elegant" w:semiHidden="1" w:unhideWhenUsed="1"/>
+    <w:lsdException w:name="Table Professional" w:semiHidden="1" w:unhideWhenUsed="1"/>
+    <w:lsdException w:name="Table Subtle 1" w:semiHidden="1" w:unhideWhenUsed="1"/>
+    <w:lsdException w:name="Table Subtle 2" w:semiHidden="1" w:unhideWhenUsed="1"/>
+    <w:lsdException w:name="Table Web 1" w:semiHidden="1" w:unhideWhenUsed="1"/>
+    <w:lsdException w:name="Table Web 2" w:semiHidden="1" w:unhideWhenUsed="1"/>
+    <w:lsdException w:name="Table Web 3" w:semiHidden="1" w:unhideWhenUsed="1"/>
+    <w:lsdException w:name="Balloon Text" w:semiHidden="1" w:unhideWhenUsed="1"/>
+    <w:lsdException w:name="Table Grid" w:semiHidden="1" w:uiPriority="59" w:unhideWhenUsed="1"/>
+    <w:lsdException w:name="Table Theme" w:semiHidden="1" w:unhideWhenUsed="1"/>
+    <w:lsdException w:name="Placeholder Text" w:semiHidden="1"/>
+    <w:lsdException w:name="No Spacing" w:uiPriority="1" w:qFormat="1"/>
+    <w:lsdException w:name="Light Shading" w:uiPriority="60"/>
+    <w:lsdException w:name="Light List" w:uiPriority="61"/>
+    <w:lsdException w:name="Light Grid" w:uiPriority="62"/>
+    <w:lsdException w:name="Medium Shading 1" w:uiPriority="63"/>
+    <w:lsdException w:name="Medium Shading 2" w:uiPriority="64"/>
+    <w:lsdException w:name="Medium List 1" w:uiPriority="65"/>
+    <w:lsdException w:name="Medium List 2" w:uiPriority="66"/>
+    <w:lsdException w:name="Medium Grid 1" w:uiPriority="67"/>
+    <w:lsdException w:name="Medium Grid 2" w:uiPriority="68"/>
+    <w:lsdException w:name="Medium Grid 3" w:uiPriority="69"/>
+    <w:lsdException w:name="Dark List" w:uiPriority="70"/>
+    <w:lsdException w:name="Colorful Shading" w:uiPriority="71"/>
+    <w:lsdException w:name="Colorful List" w:uiPriority="72"/>
+    <w:lsdException w:name="Colorful Grid" w:uiPriority="73"/>
+    <w:lsdException w:name="Light Shading Accent 1" w:uiPriority="60"/>
+    <w:lsdException w:name="Light List Accent 1" w:uiPriority="61"/>
+    <w:lsdException w:name="Light Grid Accent 1" w:uiPriority="62"/>
+    <w:lsdException w:name="Medium Shading 1 Accent 1" w:uiPriority="63"/>
+    <w:lsdException w:name="Medium Shading 2 Accent 1" w:uiPriority="64"/>
+    <w:lsdException w:name="Medium List 1 Accent 1" w:uiPriority="65"/>
+    <w:lsdException w:name="Revision" w:semiHidden="1"/>
+    <w:lsdException w:name="List Paragraph" w:uiPriority="34" w:qFormat="1"/>
+    <w:lsdException w:name="Quote" w:uiPriority="29" w:qFormat="1"/>
+    <w:lsdException w:name="Intense Quote" w:uiPriority="30" w:qFormat="1"/>
+    <w:lsdException w:name="Medium List 2 Accent 1" w:uiPriority="66"/>
+    <w:lsdException w:name="Medium Grid 1 Accent 1" w:uiPriority="67"/>
+    <w:lsdException w:name="Medium Grid 2 Accent 1" w:uiPriority="68"/>
+    <w:lsdException w:name="Medium Grid 3 Accent 1" w:uiPriority="69"/>
+    <w:lsdException w:name="Dark List Accent 1" w:uiPriority="70"/>
+    <w:lsdException w:name="Colorful Shading Accent 1" w:uiPriority="71"/>
+    <w:lsdException w:name="Colorful List Accent 1" w:uiPriority="72"/>
+    <w:lsdException w:name="Colorful Grid Accent 1" w:uiPriority="73"/>
+    <w:lsdException w:name="Light Shading Accent 2" w:uiPriority="60"/>
+    <w:lsdException w:name="Light List Accent 2" w:uiPriority="61"/>
+    <w:lsdException w:name="Light Grid Accent 2" w:uiPriority="62"/>
+    <w:lsdException w:name="Medium Shading 1 Accent 2" w:uiPriority="63"/>
+    <w:lsdException w:name="Medium Shading 2 Accent 2" w:uiPriority="64"/>
+    <w:lsdException w:name="Medium List 1 Accent 2" w:uiPriority="65"/>
+    <w:lsdException w:name="Medium List 2 Accent 2" w:uiPriority="66"/>
+    <w:lsdException w:name="Medium Grid 1 Accent 2" w:uiPriority="67"/>
+    <w:lsdException w:name="Medium Grid 2 Accent 2" w:uiPriority="68"/>
+    <w:lsdException w:name="Medium Grid 3 Accent 2" w:uiPriority="69"/>
+    <w:lsdException w:name="Dark List Accent 2" w:uiPriority="70"/>
+    <w:lsdException w:name="Colorful Shading Accent 2" w:uiPriority="71"/>
+    <w:lsdException w:name="Colorful List Accent 2" w:uiPriority="72"/>
+    <w:lsdException w:name="Colorful Grid Accent 2" w:uiPriority="73"/>
+    <w:lsdException w:name="Light Shading Accent 3" w:uiPriority="60"/>
+    <w:lsdException w:name="Light List Accent 3" w:uiPriority="61"/>
+    <w:lsdException w:name="Light Grid Accent 3" w:uiPriority="62"/>
+    <w:lsdException w:name="Medium Shading 1 Accent 3" w:uiPriority="63"/>
+    <w:lsdException w:name="Medium Shading 2 Accent 3" w:uiPriority="64"/>
+    <w:lsdException w:name="Medium List 1 Accent 3" w:uiPriority="65"/>
+    <w:lsdException w:name="Medium List 2 Accent 3" w:uiPriority="66"/>
+    <w:lsdException w:name="Medium Grid 1 Accent 3" w:uiPriority="67"/>
+    <w:lsdException w:name="Medium Grid 2 Accent 3" w:uiPriority="68"/>
+    <w:lsdException w:name="Medium Grid 3 Accent 3" w:uiPriority="69"/>
+    <w:lsdException w:name="Dark List Accent 3" w:uiPriority="70"/>
+    <w:lsdException w:name="Colorful Shading Accent 3" w:uiPriority="71"/>
+    <w:lsdException w:name="Colorful List Accent 3" w:uiPriority="72"/>
+    <w:lsdException w:name="Colorful Grid Accent 3" w:uiPriority="73"/>
+    <w:lsdException w:name="Light Shading Accent 4" w:uiPriority="60"/>
+    <w:lsdException w:name="Light List Accent 4" w:uiPriority="61"/>
+    <w:lsdException w:name="Light Grid Accent 4" w:uiPriority="62"/>
+    <w:lsdException w:name="Medium Shading 1 Accent 4" w:uiPriority="63"/>
+    <w:lsdException w:name="Medium Shading 2 Accent 4" w:uiPriority="64"/>
+    <w:lsdException w:name="Medium List 1 Accent 4" w:uiPriority="65"/>
+    <w:lsdException w:name="Medium List 2 Accent 4" w:uiPriority="66"/>
+    <w:lsdException w:name="Medium Grid 1 Accent 4" w:uiPriority="67"/>
+    <w:lsdException w:name="Medium Grid 2 Accent 4" w:uiPriority="68"/>
+    <w:lsdException w:name="Medium Grid 3 Accent 4" w:uiPriority="69"/>
+    <w:lsdException w:name="Dark List Accent 4" w:uiPriority="70"/>
+    <w:lsdException w:name="Colorful Shading Accent 4" w:uiPriority="71"/>
+    <w:lsdException w:name="Colorful List Accent 4" w:uiPriority="72"/>
+    <w:lsdException w:name="Colorful Grid Accent 4" w:uiPriority="73"/>
+    <w:lsdException w:name="Light Shading Accent 5" w:uiPriority="60"/>
+    <w:lsdException w:name="Light List Accent 5" w:uiPriority="61"/>
+    <w:lsdException w:name="Light Grid Accent 5" w:uiPriority="62"/>
+    <w:lsdException w:name="Medium Shading 1 Accent 5" w:uiPriority="63"/>
+    <w:lsdException w:name="Medium Shading 2 Accent 5" w:uiPriority="64"/>
+    <w:lsdException w:name="Medium List 1 Accent 5" w:uiPriority="65"/>
+    <w:lsdException w:name="Medium List 2 Accent 5" w:uiPriority="66"/>
+    <w:lsdException w:name="Medium Grid 1 Accent 5" w:uiPriority="67"/>
+    <w:lsdException w:name="Medium Grid 2 Accent 5" w:uiPriority="68"/>
+    <w:lsdException w:name="Medium Grid 3 Accent 5" w:uiPriority="69"/>
+    <w:lsdException w:name="Dark List Accent 5" w:uiPriority="70"/>
+    <w:lsdException w:name="Colorful Shading Accent 5" w:uiPriority="71"/>
+    <w:lsdException w:name="Colorful List Accent 5" w:uiPriority="72"/>
+    <w:lsdException w:name="Colorful Grid Accent 5" w:uiPriority="73"/>
+    <w:lsdException w:name="Light Shading Accent 6" w:uiPriority="60"/>
+    <w:lsdException w:name="Light List Accent 6" w:uiPriority="61"/>
+    <w:lsdException w:name="Light Grid Accent 6" w:uiPriority="62"/>
+    <w:lsdException w:name="Medium Shading 1 Accent 6" w:uiPriority="63"/>
+    <w:lsdException w:name="Medium Shading 2 Accent 6" w:uiPriority="64"/>
+    <w:lsdException w:name="Medium List 1 Accent 6" w:uiPriority="65"/>
+    <w:lsdException w:name="Medium List 2 Accent 6" w:uiPriority="66"/>
+    <w:lsdException w:name="Medium Grid 1 Accent 6" w:uiPriority="67"/>
+    <w:lsdException w:name="Medium Grid 2 Accent 6" w:uiPriority="68"/>
+    <w:lsdException w:name="Medium Grid 3 Accent 6" w:uiPriority="69"/>
+    <w:lsdException w:name="Dark List Accent 6" w:uiPriority="70"/>
+    <w:lsdException w:name="Colorful Shading Accent 6" w:uiPriority="71"/>
+    <w:lsdException w:name="Colorful List Accent 6" w:uiPriority="72"/>
+    <w:lsdException w:name="Colorful Grid Accent 6" w:uiPriority="73"/>
+    <w:lsdException w:name="Subtle Emphasis" w:uiPriority="19" w:qFormat="1"/>
+    <w:lsdException w:name="Intense Emphasis" w:uiPriority="21" w:qFormat="1"/>
+    <w:lsdException w:name="Subtle Reference" w:uiPriority="31" w:qFormat="1"/>
+    <w:lsdException w:name="Intense Reference" w:uiPriority="32" w:qFormat="1"/>
+    <w:lsdException w:name="Book Title" w:uiPriority="33" w:qFormat="1"/>
+    <w:lsdException w:name="Bibliography" w:semiHidden="1" w:uiPriority="37" w:unhideWhenUsed="1"/>
+    <w:lsdException w:name="TOC Heading" w:semiHidden="1" w:uiPriority="39" w:unhideWhenUsed="1" w:qFormat="1"/>
+    <w:lsdException w:name="Plain Table 1" w:uiPriority="41"/>
+    <w:lsdException w:name="Plain Table 2" w:uiPriority="42"/>
+    <w:lsdException w:name="Plain Table 3" w:uiPriority="43"/>
+    <w:lsdException w:name="Plain Table 4" w:uiPriority="44"/>
+    <w:lsdException w:name="Plain Table 5" w:uiPriority="45"/>
+    <w:lsdException w:name="Grid Table Light" w:uiPriority="40"/>
+    <w:lsdException w:name="Grid Table 1 Light" w:uiPriority="46"/>
+    <w:lsdException w:name="Grid Table 2" w:uiPriority="47"/>
+    <w:lsdException w:name="Grid Table 3" w:uiPriority="48"/>
+    <w:lsdException w:name="Grid Table 4" w:uiPriority="49"/>
+    <w:lsdException w:name="Grid Table 5 Dark" w:uiPriority="50"/>
+    <w:lsdException w:name="Grid Table 6 Colorful" w:uiPriority="51"/>
+    <w:lsdException w:name="Grid Table 7 Colorful" w:uiPriority="52"/>
+    <w:lsdException w:name="Grid Table 1 Light Accent 1" w:uiPriority="46"/>
+    <w:lsdException w:name="Grid Table 2 Accent 1" w:uiPriority="47"/>
+    <w:lsdException w:name="Grid Table 3 Accent 1" w:uiPriority="48"/>
+    <w:lsdException w:name="Grid Table 4 Accent 1" w:uiPriority="49"/>
+    <w:lsdException w:name="Grid Table 5 Dark Accent 1" w:uiPriority="50"/>
+    <w:lsdException w:name="Grid Table 6 Colorful Accent 1" w:uiPriority="51"/>
+    <w:lsdException w:name="Grid Table 7 Colorful Accent 1" w:uiPriority="52"/>
+    <w:lsdException w:name="Grid Table 1 Light Accent 2" w:uiPriority="46"/>
+    <w:lsdException w:name="Grid Table 2 Accent 2" w:uiPriority="47"/>
+    <w:lsdException w:name="Grid Table 3 Accent 2" w:uiPriority="48"/>
+    <w:lsdException w:name="Grid Table 4 Accent 2" w:uiPriority="49"/>
+    <w:lsdException w:name="Grid Table 5 Dark Accent 2" w:uiPriority="50"/>
+    <w:lsdException w:name="Grid Table 6 Colorful Accent 2" w:uiPriority="51"/>
+    <w:lsdException w:name="Grid Table 7 Colorful Accent 2" w:uiPriority="52"/>
+    <w:lsdException w:name="Grid Table 1 Light Accent 3" w:uiPriority="46"/>
+    <w:lsdException w:name="Grid Table 2 Accent 3" w:uiPriority="47"/>
+    <w:lsdException w:name="Grid Table 3 Accent 3" w:uiPriority="48"/>
+    <w:lsdException w:name="Grid Table 4 Accent 3" w:uiPriority="49"/>
+    <w:lsdException w:name="Grid Table 5 Dark Accent 3" w:uiPriority="50"/>
+    <w:lsdException w:name="Grid Table 6 Colorful Accent 3" w:uiPriority="51"/>
+    <w:lsdException w:name="Grid Table 7 Colorful Accent 3" w:uiPriority="52"/>
+    <w:lsdException w:name="Grid Table 1 Light Accent 4" w:uiPriority="46"/>
+    <w:lsdException w:name="Grid Table 2 Accent 4" w:uiPriority="47"/>
+    <w:lsdException w:name="Grid Table 3 Accent 4" w:uiPriority="48"/>
+    <w:lsdException w:name="Grid Table 4 Accent 4" w:uiPriority="49"/>
+    <w:lsdException w:name="Grid Table 5 Dark Accent 4" w:uiPriority="50"/>
+    <w:lsdException w:name="Grid Table 6 Colorful Accent 4" w:uiPriority="51"/>
+    <w:lsdException w:name="Grid Table 7 Colorful Accent 4" w:uiPriority="52"/>
+    <w:lsdException w:name="Grid Table 1 Light Accent 5" w:uiPriority="46"/>
+    <w:lsdException w:name="Grid Table 2 Accent 5" w:uiPriority="47"/>
+    <w:lsdException w:name="Grid Table 3 Accent 5" w:uiPriority="48"/>
+    <w:lsdException w:name="Grid Table 4 Accent 5" w:uiPriority="49"/>
+    <w:lsdException w:name="Grid Table 5 Dark Accent 5" w:uiPriority="50"/>
+    <w:lsdException w:name="Grid Table 6 Colorful Accent 5" w:uiPriority="51"/>
+    <w:lsdException w:name="Grid Table 7 Colorful Accent 5" w:uiPriority="52"/>
+    <w:lsdException w:name="Grid Table 1 Light Accent 6" w:uiPriority="46"/>
+    <w:lsdException w:name="Grid Table 2 Accent 6" w:uiPriority="47"/>
+    <w:lsdException w:name="Grid Table 3 Accent 6" w:uiPriority="48"/>
+    <w:lsdException w:name="Grid Table 4 Accent 6" w:uiPriority="49"/>
+    <w:lsdException w:name="Grid Table 5 Dark Accent 6" w:uiPriority="50"/>
+    <w:lsdException w:name="Grid Table 6 Colorful Accent 6" w:uiPriority="51"/>
+    <w:lsdException w:name="Grid Table 7 Colorful Accent 6" w:uiPriority="52"/>
+    <w:lsdException w:name="List Table 1 Light" w:uiPriority="46"/>
+    <w:lsdException w:name="List Table 2" w:uiPriority="47"/>
+    <w:lsdException w:name="List Table 3" w:uiPriority="48"/>
+    <w:lsdException w:name="List Table 4" w:uiPriority="49"/>
+    <w:lsdException w:name="List Table 5 Dark" w:uiPriority="50"/>
+    <w:lsdException w:name="List Table 6 Colorful" w:uiPriority="51"/>
+    <w:lsdException w:name="List Table 7 Colorful" w:uiPriority="52"/>
+    <w:lsdException w:name="List Table 1 Light Accent 1" w:uiPriority="46"/>
+    <w:lsdException w:name="List Table 2 Accent 1" w:uiPriority="47"/>
+    <w:lsdException w:name="List Table 3 Accent 1" w:uiPriority="48"/>
+    <w:lsdException w:name="List Table 4 Accent 1" w:uiPriority="49"/>
+    <w:lsdException w:name="List Table 5 Dark Accent 1" w:uiPriority="50"/>
+    <w:lsdException w:name="List Table 6 Colorful Accent 1" w:uiPriority="51"/>
+    <w:lsdException w:name="List Table 7 Colorful Accent 1" w:uiPriority="52"/>
+    <w:lsdException w:name="List Table 1 Light Accent 2" w:uiPriority="46"/>
+    <w:lsdException w:name="List Table 2 Accent 2" w:uiPriority="47"/>
+    <w:lsdException w:name="List Table 3 Accent 2" w:uiPriority="48"/>
+    <w:lsdException w:name="List Table 4 Accent 2" w:uiPriority="49"/>
+    <w:lsdException w:name="List Table 5 Dark Accent 2" w:uiPriority="50"/>
+    <w:lsdException w:name="List Table 6 Colorful Accent 2" w:uiPriority="51"/>
+    <w:lsdException w:name="List Table 7 Colorful Accent 2" w:uiPriority="52"/>
+    <w:lsdException w:name="List Table 1 Light Accent 3" w:uiPriority="46"/>
+    <w:lsdException w:name="List Table 2 Accent 3" w:uiPriority="47"/>
+    <w:lsdException w:name="List Table 3 Accent 3" w:uiPriority="48"/>
+    <w:lsdException w:name="List Table 4 Accent 3" w:uiPriority="49"/>
+    <w:lsdException w:name="List Table 5 Dark Accent 3" w:uiPriority="50"/>
+    <w:lsdException w:name="List Table 6 Colorful Accent 3" w:uiPriority="51"/>
+    <w:lsdException w:name="List Table 7 Colorful Accent 3" w:uiPriority="52"/>
+    <w:lsdException w:name="List Table 1 Light Accent 4" w:uiPriority="46"/>
+    <w:lsdException w:name="List Table 2 Accent 4" w:uiPriority="47"/>
+    <w:lsdException w:name="List Table 3 Accent 4" w:uiPriority="48"/>
+    <w:lsdException w:name="List Table 4 Accent 4" w:uiPriority="49"/>
+    <w:lsdException w:name="List Table 5 Dark Accent 4" w:uiPriority="50"/>
+    <w:lsdException w:name="List Table 6 Colorful Accent 4" w:uiPriority="51"/>
+    <w:lsdException w:name="List Table 7 Colorful Accent 4" w:uiPriority="52"/>
+    <w:lsdException w:name="List Table 1 Light Accent 5" w:uiPriority="46"/>
+    <w:lsdException w:name="List Table 2 Accent 5" w:uiPriority="47"/>
+    <w:lsdException w:name="List Table 3 Accent 5" w:uiPriority="48"/>
+    <w:lsdException w:name="List Table 4 Accent 5" w:uiPriority="49"/>
+    <w:lsdException w:name="List Table 5 Dark Accent 5" w:uiPriority="50"/>
+    <w:lsdException w:name="List Table 6 Colorful Accent 5" w:uiPriority="51"/>
+    <w:lsdException w:name="List Table 7 Colorful Accent 5" w:uiPriority="52"/>
+    <w:lsdException w:name="List Table 1 Light Accent 6" w:uiPriority="46"/>
+    <w:lsdException w:name="List Table 2 Accent 6" w:uiPriority="47"/>
+    <w:lsdException w:name="List Table 3 Accent 6" w:uiPriority="48"/>
+    <w:lsdException w:name="List Table 4 Accent 6" w:uiPriority="49"/>
+    <w:lsdException w:name="List Table 5 Dark Accent 6" w:uiPriority="50"/>
+    <w:lsdException w:name="List Table 6 Colorful Accent 6" w:uiPriority="51"/>
+    <w:lsdException w:name="List Table 7 Colorful Accent 6" w:uiPriority="52"/>
+    <w:lsdException w:name="Mention" w:semiHidden="1" w:unhideWhenUsed="1"/>
+    <w:lsdException w:name="Smart Hyperlink" w:semiHidden="1" w:unhideWhenUsed="1"/>
+    <w:lsdException w:name="Hashtag" w:semiHidden="1" w:unhideWhenUsed="1"/>
+    <w:lsdException w:name="Unresolved Mention" w:semiHidden="1" w:unhideWhenUsed="1"/>
+    <w:lsdException w:name="Smart Link" w:semiHidden="1" w:unhideWhenUsed="1"/>
   </w:latentStyles>
   <w:style w:type="paragraph" w:default="1" w:styleId="Normal">
     <w:name w:val="Normal"/>
@@ -10861,17 +11325,10 @@
     <w:tblPr>
       <w:tblStyleRowBandSize w:val="1"/>
       <w:tblStyleColBandSize w:val="1"/>
-      <w:tblInd w:w="0" w:type="dxa"/>
       <w:tblBorders>
         <w:top w:val="single" w:sz="18" w:space="0" w:color="auto"/>
         <w:bottom w:val="single" w:sz="18" w:space="0" w:color="auto"/>
       </w:tblBorders>
-      <w:tblCellMar>
-        <w:top w:w="0" w:type="dxa"/>
-        <w:left w:w="108" w:type="dxa"/>
-        <w:bottom w:w="0" w:type="dxa"/>
-        <w:right w:w="108" w:type="dxa"/>
-      </w:tblCellMar>
     </w:tblPr>
     <w:tblStylePr w:type="firstRow">
       <w:pPr>
@@ -11014,19 +11471,12 @@
     <w:tblPr>
       <w:tblStyleRowBandSize w:val="1"/>
       <w:tblStyleColBandSize w:val="1"/>
-      <w:tblInd w:w="0" w:type="dxa"/>
       <w:tblBorders>
         <w:top w:val="single" w:sz="8" w:space="0" w:color="9BBB59" w:themeColor="accent3"/>
         <w:left w:val="single" w:sz="8" w:space="0" w:color="9BBB59" w:themeColor="accent3"/>
         <w:bottom w:val="single" w:sz="8" w:space="0" w:color="9BBB59" w:themeColor="accent3"/>
         <w:right w:val="single" w:sz="8" w:space="0" w:color="9BBB59" w:themeColor="accent3"/>
       </w:tblBorders>
-      <w:tblCellMar>
-        <w:top w:w="0" w:type="dxa"/>
-        <w:left w:w="108" w:type="dxa"/>
-        <w:bottom w:w="0" w:type="dxa"/>
-        <w:right w:w="108" w:type="dxa"/>
-      </w:tblCellMar>
     </w:tblPr>
     <w:tblStylePr w:type="firstRow">
       <w:pPr>
@@ -11109,7 +11559,6 @@
     <w:tblPr>
       <w:tblStyleRowBandSize w:val="1"/>
       <w:tblStyleColBandSize w:val="1"/>
-      <w:tblInd w:w="0" w:type="dxa"/>
       <w:tblBorders>
         <w:top w:val="single" w:sz="8" w:space="0" w:color="F9B074" w:themeColor="accent6" w:themeTint="BF"/>
         <w:left w:val="single" w:sz="8" w:space="0" w:color="F9B074" w:themeColor="accent6" w:themeTint="BF"/>
@@ -11117,1042 +11566,6 @@
         <w:right w:val="single" w:sz="8" w:space="0" w:color="F9B074" w:themeColor="accent6" w:themeTint="BF"/>
         <w:insideH w:val="single" w:sz="8" w:space="0" w:color="F9B074" w:themeColor="accent6" w:themeTint="BF"/>
       </w:tblBorders>
-      <w:tblCellMar>
-        <w:top w:w="0" w:type="dxa"/>
-        <w:left w:w="108" w:type="dxa"/>
-        <w:bottom w:w="0" w:type="dxa"/>
-        <w:right w:w="108" w:type="dxa"/>
-      </w:tblCellMar>
-    </w:tblPr>
-    <w:tblStylePr w:type="firstRow">
-      <w:pPr>
-        <w:spacing w:before="0" w:after="0" w:line="240" w:lineRule="auto"/>
-      </w:pPr>
-      <w:rPr>
-        <w:b/>
-        <w:bCs/>
-        <w:color w:val="FFFFFF" w:themeColor="background1"/>
-      </w:rPr>
-      <w:tblPr/>
-      <w:tcPr>
-        <w:tcBorders>
-          <w:top w:val="single" w:sz="8" w:space="0" w:color="F9B074" w:themeColor="accent6" w:themeTint="BF"/>
-          <w:left w:val="single" w:sz="8" w:space="0" w:color="F9B074" w:themeColor="accent6" w:themeTint="BF"/>
-          <w:bottom w:val="single" w:sz="8" w:space="0" w:color="F9B074" w:themeColor="accent6" w:themeTint="BF"/>
-          <w:right w:val="single" w:sz="8" w:space="0" w:color="F9B074" w:themeColor="accent6" w:themeTint="BF"/>
-          <w:insideH w:val="nil"/>
-          <w:insideV w:val="nil"/>
-        </w:tcBorders>
-        <w:shd w:val="clear" w:color="auto" w:fill="F79646" w:themeFill="accent6"/>
-      </w:tcPr>
-    </w:tblStylePr>
-    <w:tblStylePr w:type="lastRow">
-      <w:pPr>
-        <w:spacing w:before="0" w:after="0" w:line="240" w:lineRule="auto"/>
-      </w:pPr>
-      <w:rPr>
-        <w:b/>
-        <w:bCs/>
-      </w:rPr>
-      <w:tblPr/>
-      <w:tcPr>
-        <w:tcBorders>
-          <w:top w:val="double" w:sz="6" w:space="0" w:color="F9B074" w:themeColor="accent6" w:themeTint="BF"/>
-          <w:left w:val="single" w:sz="8" w:space="0" w:color="F9B074" w:themeColor="accent6" w:themeTint="BF"/>
-          <w:bottom w:val="single" w:sz="8" w:space="0" w:color="F9B074" w:themeColor="accent6" w:themeTint="BF"/>
-          <w:right w:val="single" w:sz="8" w:space="0" w:color="F9B074" w:themeColor="accent6" w:themeTint="BF"/>
-          <w:insideH w:val="nil"/>
-          <w:insideV w:val="nil"/>
-        </w:tcBorders>
-      </w:tcPr>
-    </w:tblStylePr>
-    <w:tblStylePr w:type="firstCol">
-      <w:rPr>
-        <w:b/>
-        <w:bCs/>
-      </w:rPr>
-    </w:tblStylePr>
-    <w:tblStylePr w:type="lastCol">
-      <w:rPr>
-        <w:b/>
-        <w:bCs/>
-      </w:rPr>
-    </w:tblStylePr>
-    <w:tblStylePr w:type="band1Vert">
-      <w:tblPr/>
-      <w:tcPr>
-        <w:shd w:val="clear" w:color="auto" w:fill="FDE4D0" w:themeFill="accent6" w:themeFillTint="3F"/>
-      </w:tcPr>
-    </w:tblStylePr>
-    <w:tblStylePr w:type="band1Horz">
-      <w:tblPr/>
-      <w:tcPr>
-        <w:tcBorders>
-          <w:insideH w:val="nil"/>
-          <w:insideV w:val="nil"/>
-        </w:tcBorders>
-        <w:shd w:val="clear" w:color="auto" w:fill="FDE4D0" w:themeFill="accent6" w:themeFillTint="3F"/>
-      </w:tcPr>
-    </w:tblStylePr>
-    <w:tblStylePr w:type="band2Horz">
-      <w:tblPr/>
-      <w:tcPr>
-        <w:tcBorders>
-          <w:insideH w:val="nil"/>
-          <w:insideV w:val="nil"/>
-        </w:tcBorders>
-      </w:tcPr>
-    </w:tblStylePr>
-  </w:style>
-</w:styles>
-</file>
-
-<file path=word/stylesWithEffects.xml><?xml version="1.0" encoding="utf-8"?>
-<w:styles xmlns:wpc="http://schemas.microsoft.com/office/word/2010/wordprocessingCanvas" xmlns:mc="http://schemas.openxmlformats.org/markup-compatibility/2006" xmlns:o="urn:schemas-microsoft-com:office:office" xmlns:r="http://schemas.openxmlformats.org/officeDocument/2006/relationships" xmlns:m="http://schemas.openxmlformats.org/officeDocument/2006/math" xmlns:v="urn:schemas-microsoft-com:vml" xmlns:wp14="http://schemas.microsoft.com/office/word/2010/wordprocessingDrawing" xmlns:wp="http://schemas.openxmlformats.org/drawingml/2006/wordprocessingDrawing" xmlns:w10="urn:schemas-microsoft-com:office:word" xmlns:w="http://schemas.openxmlformats.org/wordprocessingml/2006/main" xmlns:w14="http://schemas.microsoft.com/office/word/2010/wordml" xmlns:wpg="http://schemas.microsoft.com/office/word/2010/wordprocessingGroup" xmlns:wpi="http://schemas.microsoft.com/office/word/2010/wordprocessingInk" xmlns:wne="http://schemas.microsoft.com/office/word/2006/wordml" xmlns:wps="http://schemas.microsoft.com/office/word/2010/wordprocessingShape" mc:Ignorable="w14 wp14">
-  <w:docDefaults>
-    <w:rPrDefault>
-      <w:rPr>
-        <w:rFonts w:asciiTheme="minorHAnsi" w:eastAsiaTheme="minorHAnsi" w:hAnsiTheme="minorHAnsi" w:cstheme="minorBidi"/>
-        <w:sz w:val="22"/>
-        <w:szCs w:val="22"/>
-        <w:lang w:val="en-GB" w:eastAsia="en-US" w:bidi="ar-SA"/>
-      </w:rPr>
-    </w:rPrDefault>
-    <w:pPrDefault>
-      <w:pPr>
-        <w:spacing w:after="200" w:line="276" w:lineRule="auto"/>
-      </w:pPr>
-    </w:pPrDefault>
-  </w:docDefaults>
-  <w:latentStyles w:defLockedState="0" w:defUIPriority="99" w:defSemiHidden="1" w:defUnhideWhenUsed="1" w:defQFormat="0" w:count="267">
-    <w:lsdException w:name="Normal" w:semiHidden="0" w:uiPriority="0" w:unhideWhenUsed="0" w:qFormat="1"/>
-    <w:lsdException w:name="heading 1" w:semiHidden="0" w:uiPriority="9" w:unhideWhenUsed="0" w:qFormat="1"/>
-    <w:lsdException w:name="heading 2" w:uiPriority="9" w:qFormat="1"/>
-    <w:lsdException w:name="heading 3" w:uiPriority="9" w:qFormat="1"/>
-    <w:lsdException w:name="heading 4" w:uiPriority="9" w:qFormat="1"/>
-    <w:lsdException w:name="heading 5" w:uiPriority="9" w:qFormat="1"/>
-    <w:lsdException w:name="heading 6" w:uiPriority="0" w:qFormat="1"/>
-    <w:lsdException w:name="heading 7" w:uiPriority="9" w:qFormat="1"/>
-    <w:lsdException w:name="heading 8" w:uiPriority="9" w:qFormat="1"/>
-    <w:lsdException w:name="heading 9" w:uiPriority="9" w:qFormat="1"/>
-    <w:lsdException w:name="toc 1" w:uiPriority="39"/>
-    <w:lsdException w:name="toc 2" w:uiPriority="39"/>
-    <w:lsdException w:name="toc 3" w:uiPriority="39"/>
-    <w:lsdException w:name="toc 4" w:uiPriority="39"/>
-    <w:lsdException w:name="toc 5" w:uiPriority="39"/>
-    <w:lsdException w:name="toc 6" w:uiPriority="39"/>
-    <w:lsdException w:name="toc 7" w:uiPriority="39"/>
-    <w:lsdException w:name="toc 8" w:uiPriority="39"/>
-    <w:lsdException w:name="toc 9" w:uiPriority="39"/>
-    <w:lsdException w:name="caption" w:uiPriority="35" w:qFormat="1"/>
-    <w:lsdException w:name="Title" w:semiHidden="0" w:uiPriority="0" w:unhideWhenUsed="0" w:qFormat="1"/>
-    <w:lsdException w:name="Default Paragraph Font" w:uiPriority="1"/>
-    <w:lsdException w:name="Subtitle" w:semiHidden="0" w:uiPriority="0" w:unhideWhenUsed="0" w:qFormat="1"/>
-    <w:lsdException w:name="Strong" w:semiHidden="0" w:uiPriority="22" w:unhideWhenUsed="0" w:qFormat="1"/>
-    <w:lsdException w:name="Emphasis" w:semiHidden="0" w:uiPriority="20" w:unhideWhenUsed="0" w:qFormat="1"/>
-    <w:lsdException w:name="Plain Text" w:uiPriority="0"/>
-    <w:lsdException w:name="Table Grid" w:semiHidden="0" w:uiPriority="59" w:unhideWhenUsed="0"/>
-    <w:lsdException w:name="Placeholder Text" w:unhideWhenUsed="0"/>
-    <w:lsdException w:name="No Spacing" w:semiHidden="0" w:uiPriority="1" w:unhideWhenUsed="0" w:qFormat="1"/>
-    <w:lsdException w:name="Light Shading" w:semiHidden="0" w:uiPriority="60" w:unhideWhenUsed="0"/>
-    <w:lsdException w:name="Light List" w:semiHidden="0" w:uiPriority="61" w:unhideWhenUsed="0"/>
-    <w:lsdException w:name="Light Grid" w:semiHidden="0" w:uiPriority="62" w:unhideWhenUsed="0"/>
-    <w:lsdException w:name="Medium Shading 1" w:semiHidden="0" w:uiPriority="63" w:unhideWhenUsed="0"/>
-    <w:lsdException w:name="Medium Shading 2" w:semiHidden="0" w:uiPriority="64" w:unhideWhenUsed="0"/>
-    <w:lsdException w:name="Medium List 1" w:semiHidden="0" w:uiPriority="65" w:unhideWhenUsed="0"/>
-    <w:lsdException w:name="Medium List 2" w:semiHidden="0" w:uiPriority="66" w:unhideWhenUsed="0"/>
-    <w:lsdException w:name="Medium Grid 1" w:semiHidden="0" w:uiPriority="67" w:unhideWhenUsed="0"/>
-    <w:lsdException w:name="Medium Grid 2" w:semiHidden="0" w:uiPriority="68" w:unhideWhenUsed="0"/>
-    <w:lsdException w:name="Medium Grid 3" w:semiHidden="0" w:uiPriority="69" w:unhideWhenUsed="0"/>
-    <w:lsdException w:name="Dark List" w:semiHidden="0" w:uiPriority="70" w:unhideWhenUsed="0"/>
-    <w:lsdException w:name="Colorful Shading" w:semiHidden="0" w:uiPriority="71" w:unhideWhenUsed="0"/>
-    <w:lsdException w:name="Colorful List" w:semiHidden="0" w:uiPriority="72" w:unhideWhenUsed="0"/>
-    <w:lsdException w:name="Colorful Grid" w:semiHidden="0" w:uiPriority="73" w:unhideWhenUsed="0"/>
-    <w:lsdException w:name="Light Shading Accent 1" w:semiHidden="0" w:uiPriority="60" w:unhideWhenUsed="0"/>
-    <w:lsdException w:name="Light List Accent 1" w:semiHidden="0" w:uiPriority="61" w:unhideWhenUsed="0"/>
-    <w:lsdException w:name="Light Grid Accent 1" w:semiHidden="0" w:uiPriority="62" w:unhideWhenUsed="0"/>
-    <w:lsdException w:name="Medium Shading 1 Accent 1" w:semiHidden="0" w:uiPriority="63" w:unhideWhenUsed="0"/>
-    <w:lsdException w:name="Medium Shading 2 Accent 1" w:semiHidden="0" w:uiPriority="64" w:unhideWhenUsed="0"/>
-    <w:lsdException w:name="Medium List 1 Accent 1" w:semiHidden="0" w:uiPriority="65" w:unhideWhenUsed="0"/>
-    <w:lsdException w:name="Revision" w:unhideWhenUsed="0"/>
-    <w:lsdException w:name="List Paragraph" w:semiHidden="0" w:uiPriority="34" w:unhideWhenUsed="0" w:qFormat="1"/>
-    <w:lsdException w:name="Quote" w:semiHidden="0" w:uiPriority="29" w:unhideWhenUsed="0" w:qFormat="1"/>
-    <w:lsdException w:name="Intense Quote" w:semiHidden="0" w:uiPriority="30" w:unhideWhenUsed="0" w:qFormat="1"/>
-    <w:lsdException w:name="Medium List 2 Accent 1" w:semiHidden="0" w:uiPriority="66" w:unhideWhenUsed="0"/>
-    <w:lsdException w:name="Medium Grid 1 Accent 1" w:semiHidden="0" w:uiPriority="67" w:unhideWhenUsed="0"/>
-    <w:lsdException w:name="Medium Grid 2 Accent 1" w:semiHidden="0" w:uiPriority="68" w:unhideWhenUsed="0"/>
-    <w:lsdException w:name="Medium Grid 3 Accent 1" w:semiHidden="0" w:uiPriority="69" w:unhideWhenUsed="0"/>
-    <w:lsdException w:name="Dark List Accent 1" w:semiHidden="0" w:uiPriority="70" w:unhideWhenUsed="0"/>
-    <w:lsdException w:name="Colorful Shading Accent 1" w:semiHidden="0" w:uiPriority="71" w:unhideWhenUsed="0"/>
-    <w:lsdException w:name="Colorful List Accent 1" w:semiHidden="0" w:uiPriority="72" w:unhideWhenUsed="0"/>
-    <w:lsdException w:name="Colorful Grid Accent 1" w:semiHidden="0" w:uiPriority="73" w:unhideWhenUsed="0"/>
-    <w:lsdException w:name="Light Shading Accent 2" w:semiHidden="0" w:uiPriority="60" w:unhideWhenUsed="0"/>
-    <w:lsdException w:name="Light List Accent 2" w:semiHidden="0" w:uiPriority="61" w:unhideWhenUsed="0"/>
-    <w:lsdException w:name="Light Grid Accent 2" w:semiHidden="0" w:uiPriority="62" w:unhideWhenUsed="0"/>
-    <w:lsdException w:name="Medium Shading 1 Accent 2" w:semiHidden="0" w:uiPriority="63" w:unhideWhenUsed="0"/>
-    <w:lsdException w:name="Medium Shading 2 Accent 2" w:semiHidden="0" w:uiPriority="64" w:unhideWhenUsed="0"/>
-    <w:lsdException w:name="Medium List 1 Accent 2" w:semiHidden="0" w:uiPriority="65" w:unhideWhenUsed="0"/>
-    <w:lsdException w:name="Medium List 2 Accent 2" w:semiHidden="0" w:uiPriority="66" w:unhideWhenUsed="0"/>
-    <w:lsdException w:name="Medium Grid 1 Accent 2" w:semiHidden="0" w:uiPriority="67" w:unhideWhenUsed="0"/>
-    <w:lsdException w:name="Medium Grid 2 Accent 2" w:semiHidden="0" w:uiPriority="68" w:unhideWhenUsed="0"/>
-    <w:lsdException w:name="Medium Grid 3 Accent 2" w:semiHidden="0" w:uiPriority="69" w:unhideWhenUsed="0"/>
-    <w:lsdException w:name="Dark List Accent 2" w:semiHidden="0" w:uiPriority="70" w:unhideWhenUsed="0"/>
-    <w:lsdException w:name="Colorful Shading Accent 2" w:semiHidden="0" w:uiPriority="71" w:unhideWhenUsed="0"/>
-    <w:lsdException w:name="Colorful List Accent 2" w:semiHidden="0" w:uiPriority="72" w:unhideWhenUsed="0"/>
-    <w:lsdException w:name="Colorful Grid Accent 2" w:semiHidden="0" w:uiPriority="73" w:unhideWhenUsed="0"/>
-    <w:lsdException w:name="Light Shading Accent 3" w:semiHidden="0" w:uiPriority="60" w:unhideWhenUsed="0"/>
-    <w:lsdException w:name="Light List Accent 3" w:semiHidden="0" w:uiPriority="61" w:unhideWhenUsed="0"/>
-    <w:lsdException w:name="Light Grid Accent 3" w:semiHidden="0" w:uiPriority="62" w:unhideWhenUsed="0"/>
-    <w:lsdException w:name="Medium Shading 1 Accent 3" w:semiHidden="0" w:uiPriority="63" w:unhideWhenUsed="0"/>
-    <w:lsdException w:name="Medium Shading 2 Accent 3" w:semiHidden="0" w:uiPriority="64" w:unhideWhenUsed="0"/>
-    <w:lsdException w:name="Medium List 1 Accent 3" w:semiHidden="0" w:uiPriority="65" w:unhideWhenUsed="0"/>
-    <w:lsdException w:name="Medium List 2 Accent 3" w:semiHidden="0" w:uiPriority="66" w:unhideWhenUsed="0"/>
-    <w:lsdException w:name="Medium Grid 1 Accent 3" w:semiHidden="0" w:uiPriority="67" w:unhideWhenUsed="0"/>
-    <w:lsdException w:name="Medium Grid 2 Accent 3" w:semiHidden="0" w:uiPriority="68" w:unhideWhenUsed="0"/>
-    <w:lsdException w:name="Medium Grid 3 Accent 3" w:semiHidden="0" w:uiPriority="69" w:unhideWhenUsed="0"/>
-    <w:lsdException w:name="Dark List Accent 3" w:semiHidden="0" w:uiPriority="70" w:unhideWhenUsed="0"/>
-    <w:lsdException w:name="Colorful Shading Accent 3" w:semiHidden="0" w:uiPriority="71" w:unhideWhenUsed="0"/>
-    <w:lsdException w:name="Colorful List Accent 3" w:semiHidden="0" w:uiPriority="72" w:unhideWhenUsed="0"/>
-    <w:lsdException w:name="Colorful Grid Accent 3" w:semiHidden="0" w:uiPriority="73" w:unhideWhenUsed="0"/>
-    <w:lsdException w:name="Light Shading Accent 4" w:semiHidden="0" w:uiPriority="60" w:unhideWhenUsed="0"/>
-    <w:lsdException w:name="Light List Accent 4" w:semiHidden="0" w:uiPriority="61" w:unhideWhenUsed="0"/>
-    <w:lsdException w:name="Light Grid Accent 4" w:semiHidden="0" w:uiPriority="62" w:unhideWhenUsed="0"/>
-    <w:lsdException w:name="Medium Shading 1 Accent 4" w:semiHidden="0" w:uiPriority="63" w:unhideWhenUsed="0"/>
-    <w:lsdException w:name="Medium Shading 2 Accent 4" w:semiHidden="0" w:uiPriority="64" w:unhideWhenUsed="0"/>
-    <w:lsdException w:name="Medium List 1 Accent 4" w:semiHidden="0" w:uiPriority="65" w:unhideWhenUsed="0"/>
-    <w:lsdException w:name="Medium List 2 Accent 4" w:semiHidden="0" w:uiPriority="66" w:unhideWhenUsed="0"/>
-    <w:lsdException w:name="Medium Grid 1 Accent 4" w:semiHidden="0" w:uiPriority="67" w:unhideWhenUsed="0"/>
-    <w:lsdException w:name="Medium Grid 2 Accent 4" w:semiHidden="0" w:uiPriority="68" w:unhideWhenUsed="0"/>
-    <w:lsdException w:name="Medium Grid 3 Accent 4" w:semiHidden="0" w:uiPriority="69" w:unhideWhenUsed="0"/>
-    <w:lsdException w:name="Dark List Accent 4" w:semiHidden="0" w:uiPriority="70" w:unhideWhenUsed="0"/>
-    <w:lsdException w:name="Colorful Shading Accent 4" w:semiHidden="0" w:uiPriority="71" w:unhideWhenUsed="0"/>
-    <w:lsdException w:name="Colorful List Accent 4" w:semiHidden="0" w:uiPriority="72" w:unhideWhenUsed="0"/>
-    <w:lsdException w:name="Colorful Grid Accent 4" w:semiHidden="0" w:uiPriority="73" w:unhideWhenUsed="0"/>
-    <w:lsdException w:name="Light Shading Accent 5" w:semiHidden="0" w:uiPriority="60" w:unhideWhenUsed="0"/>
-    <w:lsdException w:name="Light List Accent 5" w:semiHidden="0" w:uiPriority="61" w:unhideWhenUsed="0"/>
-    <w:lsdException w:name="Light Grid Accent 5" w:semiHidden="0" w:uiPriority="62" w:unhideWhenUsed="0"/>
-    <w:lsdException w:name="Medium Shading 1 Accent 5" w:semiHidden="0" w:uiPriority="63" w:unhideWhenUsed="0"/>
-    <w:lsdException w:name="Medium Shading 2 Accent 5" w:semiHidden="0" w:uiPriority="64" w:unhideWhenUsed="0"/>
-    <w:lsdException w:name="Medium List 1 Accent 5" w:semiHidden="0" w:uiPriority="65" w:unhideWhenUsed="0"/>
-    <w:lsdException w:name="Medium List 2 Accent 5" w:semiHidden="0" w:uiPriority="66" w:unhideWhenUsed="0"/>
-    <w:lsdException w:name="Medium Grid 1 Accent 5" w:semiHidden="0" w:uiPriority="67" w:unhideWhenUsed="0"/>
-    <w:lsdException w:name="Medium Grid 2 Accent 5" w:semiHidden="0" w:uiPriority="68" w:unhideWhenUsed="0"/>
-    <w:lsdException w:name="Medium Grid 3 Accent 5" w:semiHidden="0" w:uiPriority="69" w:unhideWhenUsed="0"/>
-    <w:lsdException w:name="Dark List Accent 5" w:semiHidden="0" w:uiPriority="70" w:unhideWhenUsed="0"/>
-    <w:lsdException w:name="Colorful Shading Accent 5" w:semiHidden="0" w:uiPriority="71" w:unhideWhenUsed="0"/>
-    <w:lsdException w:name="Colorful List Accent 5" w:semiHidden="0" w:uiPriority="72" w:unhideWhenUsed="0"/>
-    <w:lsdException w:name="Colorful Grid Accent 5" w:semiHidden="0" w:uiPriority="73" w:unhideWhenUsed="0"/>
-    <w:lsdException w:name="Light Shading Accent 6" w:semiHidden="0" w:uiPriority="60" w:unhideWhenUsed="0"/>
-    <w:lsdException w:name="Light List Accent 6" w:semiHidden="0" w:uiPriority="61" w:unhideWhenUsed="0"/>
-    <w:lsdException w:name="Light Grid Accent 6" w:semiHidden="0" w:uiPriority="62" w:unhideWhenUsed="0"/>
-    <w:lsdException w:name="Medium Shading 1 Accent 6" w:semiHidden="0" w:uiPriority="63" w:unhideWhenUsed="0"/>
-    <w:lsdException w:name="Medium Shading 2 Accent 6" w:semiHidden="0" w:uiPriority="64" w:unhideWhenUsed="0"/>
-    <w:lsdException w:name="Medium List 1 Accent 6" w:semiHidden="0" w:uiPriority="65" w:unhideWhenUsed="0"/>
-    <w:lsdException w:name="Medium List 2 Accent 6" w:semiHidden="0" w:uiPriority="66" w:unhideWhenUsed="0"/>
-    <w:lsdException w:name="Medium Grid 1 Accent 6" w:semiHidden="0" w:uiPriority="67" w:unhideWhenUsed="0"/>
-    <w:lsdException w:name="Medium Grid 2 Accent 6" w:semiHidden="0" w:uiPriority="68" w:unhideWhenUsed="0"/>
-    <w:lsdException w:name="Medium Grid 3 Accent 6" w:semiHidden="0" w:uiPriority="69" w:unhideWhenUsed="0"/>
-    <w:lsdException w:name="Dark List Accent 6" w:semiHidden="0" w:uiPriority="70" w:unhideWhenUsed="0"/>
-    <w:lsdException w:name="Colorful Shading Accent 6" w:semiHidden="0" w:uiPriority="71" w:unhideWhenUsed="0"/>
-    <w:lsdException w:name="Colorful List Accent 6" w:semiHidden="0" w:uiPriority="72" w:unhideWhenUsed="0"/>
-    <w:lsdException w:name="Colorful Grid Accent 6" w:semiHidden="0" w:uiPriority="73" w:unhideWhenUsed="0"/>
-    <w:lsdException w:name="Subtle Emphasis" w:semiHidden="0" w:uiPriority="19" w:unhideWhenUsed="0" w:qFormat="1"/>
-    <w:lsdException w:name="Intense Emphasis" w:semiHidden="0" w:uiPriority="21" w:unhideWhenUsed="0" w:qFormat="1"/>
-    <w:lsdException w:name="Subtle Reference" w:semiHidden="0" w:uiPriority="31" w:unhideWhenUsed="0" w:qFormat="1"/>
-    <w:lsdException w:name="Intense Reference" w:semiHidden="0" w:uiPriority="32" w:unhideWhenUsed="0" w:qFormat="1"/>
-    <w:lsdException w:name="Book Title" w:semiHidden="0" w:uiPriority="33" w:unhideWhenUsed="0" w:qFormat="1"/>
-    <w:lsdException w:name="Bibliography" w:uiPriority="37"/>
-    <w:lsdException w:name="TOC Heading" w:uiPriority="39" w:qFormat="1"/>
-  </w:latentStyles>
-  <w:style w:type="paragraph" w:default="1" w:styleId="Normal">
-    <w:name w:val="Normal"/>
-    <w:qFormat/>
-  </w:style>
-  <w:style w:type="paragraph" w:styleId="Heading1">
-    <w:name w:val="heading 1"/>
-    <w:basedOn w:val="Normal"/>
-    <w:next w:val="Normal"/>
-    <w:link w:val="Heading1Char"/>
-    <w:uiPriority w:val="9"/>
-    <w:qFormat/>
-    <w:rsid w:val="00290E6E"/>
-    <w:pPr>
-      <w:keepNext/>
-      <w:keepLines/>
-      <w:spacing w:before="480" w:after="0"/>
-      <w:outlineLvl w:val="0"/>
-    </w:pPr>
-    <w:rPr>
-      <w:rFonts w:asciiTheme="majorHAnsi" w:eastAsiaTheme="majorEastAsia" w:hAnsiTheme="majorHAnsi" w:cstheme="majorBidi"/>
-      <w:b/>
-      <w:bCs/>
-      <w:sz w:val="36"/>
-      <w:szCs w:val="28"/>
-    </w:rPr>
-  </w:style>
-  <w:style w:type="paragraph" w:styleId="Heading2">
-    <w:name w:val="heading 2"/>
-    <w:basedOn w:val="Normal"/>
-    <w:next w:val="Normal"/>
-    <w:link w:val="Heading2Char"/>
-    <w:uiPriority w:val="9"/>
-    <w:unhideWhenUsed/>
-    <w:qFormat/>
-    <w:rsid w:val="00FA2251"/>
-    <w:pPr>
-      <w:keepNext/>
-      <w:keepLines/>
-      <w:spacing w:before="200" w:after="0"/>
-      <w:jc w:val="center"/>
-      <w:outlineLvl w:val="1"/>
-    </w:pPr>
-    <w:rPr>
-      <w:rFonts w:asciiTheme="majorHAnsi" w:eastAsiaTheme="majorEastAsia" w:hAnsiTheme="majorHAnsi" w:cstheme="majorBidi"/>
-      <w:b/>
-      <w:bCs/>
-      <w:sz w:val="26"/>
-      <w:szCs w:val="26"/>
-    </w:rPr>
-  </w:style>
-  <w:style w:type="paragraph" w:styleId="Heading3">
-    <w:name w:val="heading 3"/>
-    <w:basedOn w:val="Normal"/>
-    <w:next w:val="Normal"/>
-    <w:link w:val="Heading3Char"/>
-    <w:uiPriority w:val="9"/>
-    <w:unhideWhenUsed/>
-    <w:qFormat/>
-    <w:rsid w:val="0021254C"/>
-    <w:pPr>
-      <w:keepNext/>
-      <w:keepLines/>
-      <w:spacing w:before="200" w:after="0"/>
-      <w:outlineLvl w:val="2"/>
-    </w:pPr>
-    <w:rPr>
-      <w:rFonts w:asciiTheme="majorHAnsi" w:eastAsiaTheme="majorEastAsia" w:hAnsiTheme="majorHAnsi" w:cstheme="majorBidi"/>
-      <w:b/>
-      <w:bCs/>
-    </w:rPr>
-  </w:style>
-  <w:style w:type="paragraph" w:styleId="Heading4">
-    <w:name w:val="heading 4"/>
-    <w:basedOn w:val="Normal"/>
-    <w:next w:val="Normal"/>
-    <w:link w:val="Heading4Char"/>
-    <w:uiPriority w:val="9"/>
-    <w:unhideWhenUsed/>
-    <w:qFormat/>
-    <w:rsid w:val="00FA2251"/>
-    <w:pPr>
-      <w:keepNext/>
-      <w:keepLines/>
-      <w:spacing w:before="200" w:after="0"/>
-      <w:outlineLvl w:val="3"/>
-    </w:pPr>
-    <w:rPr>
-      <w:rFonts w:asciiTheme="majorHAnsi" w:eastAsiaTheme="majorEastAsia" w:hAnsiTheme="majorHAnsi" w:cstheme="majorBidi"/>
-      <w:b/>
-      <w:bCs/>
-      <w:i/>
-      <w:iCs/>
-      <w:color w:val="4F81BD" w:themeColor="accent1"/>
-    </w:rPr>
-  </w:style>
-  <w:style w:type="paragraph" w:styleId="Heading6">
-    <w:name w:val="heading 6"/>
-    <w:basedOn w:val="Normal"/>
-    <w:next w:val="Normal"/>
-    <w:link w:val="Heading6Char"/>
-    <w:qFormat/>
-    <w:rsid w:val="00DA2EAD"/>
-    <w:pPr>
-      <w:keepNext/>
-      <w:spacing w:after="0" w:line="240" w:lineRule="auto"/>
-      <w:jc w:val="center"/>
-      <w:outlineLvl w:val="5"/>
-    </w:pPr>
-    <w:rPr>
-      <w:rFonts w:ascii="Times New Roman" w:eastAsia="Times New Roman" w:hAnsi="Times New Roman" w:cs="Times New Roman"/>
-      <w:sz w:val="44"/>
-      <w:szCs w:val="24"/>
-    </w:rPr>
-  </w:style>
-  <w:style w:type="character" w:default="1" w:styleId="DefaultParagraphFont">
-    <w:name w:val="Default Paragraph Font"/>
-    <w:uiPriority w:val="1"/>
-    <w:semiHidden/>
-    <w:unhideWhenUsed/>
-  </w:style>
-  <w:style w:type="table" w:default="1" w:styleId="TableNormal">
-    <w:name w:val="Normal Table"/>
-    <w:uiPriority w:val="99"/>
-    <w:semiHidden/>
-    <w:unhideWhenUsed/>
-    <w:tblPr>
-      <w:tblInd w:w="0" w:type="dxa"/>
-      <w:tblCellMar>
-        <w:top w:w="0" w:type="dxa"/>
-        <w:left w:w="108" w:type="dxa"/>
-        <w:bottom w:w="0" w:type="dxa"/>
-        <w:right w:w="108" w:type="dxa"/>
-      </w:tblCellMar>
-    </w:tblPr>
-  </w:style>
-  <w:style w:type="numbering" w:default="1" w:styleId="NoList">
-    <w:name w:val="No List"/>
-    <w:uiPriority w:val="99"/>
-    <w:semiHidden/>
-    <w:unhideWhenUsed/>
-  </w:style>
-  <w:style w:type="paragraph" w:styleId="Header">
-    <w:name w:val="header"/>
-    <w:basedOn w:val="Normal"/>
-    <w:link w:val="HeaderChar"/>
-    <w:uiPriority w:val="99"/>
-    <w:unhideWhenUsed/>
-    <w:rsid w:val="000B734D"/>
-    <w:pPr>
-      <w:tabs>
-        <w:tab w:val="center" w:pos="4513"/>
-        <w:tab w:val="right" w:pos="9026"/>
-      </w:tabs>
-      <w:spacing w:after="0" w:line="240" w:lineRule="auto"/>
-    </w:pPr>
-  </w:style>
-  <w:style w:type="character" w:customStyle="1" w:styleId="HeaderChar">
-    <w:name w:val="Header Char"/>
-    <w:basedOn w:val="DefaultParagraphFont"/>
-    <w:link w:val="Header"/>
-    <w:uiPriority w:val="99"/>
-    <w:rsid w:val="000B734D"/>
-  </w:style>
-  <w:style w:type="paragraph" w:styleId="Footer">
-    <w:name w:val="footer"/>
-    <w:basedOn w:val="Normal"/>
-    <w:link w:val="FooterChar"/>
-    <w:uiPriority w:val="99"/>
-    <w:unhideWhenUsed/>
-    <w:rsid w:val="000B734D"/>
-    <w:pPr>
-      <w:tabs>
-        <w:tab w:val="center" w:pos="4513"/>
-        <w:tab w:val="right" w:pos="9026"/>
-      </w:tabs>
-      <w:spacing w:after="0" w:line="240" w:lineRule="auto"/>
-    </w:pPr>
-  </w:style>
-  <w:style w:type="character" w:customStyle="1" w:styleId="FooterChar">
-    <w:name w:val="Footer Char"/>
-    <w:basedOn w:val="DefaultParagraphFont"/>
-    <w:link w:val="Footer"/>
-    <w:uiPriority w:val="99"/>
-    <w:rsid w:val="000B734D"/>
-  </w:style>
-  <w:style w:type="character" w:customStyle="1" w:styleId="Heading6Char">
-    <w:name w:val="Heading 6 Char"/>
-    <w:basedOn w:val="DefaultParagraphFont"/>
-    <w:link w:val="Heading6"/>
-    <w:rsid w:val="00DA2EAD"/>
-    <w:rPr>
-      <w:rFonts w:ascii="Times New Roman" w:eastAsia="Times New Roman" w:hAnsi="Times New Roman" w:cs="Times New Roman"/>
-      <w:sz w:val="44"/>
-      <w:szCs w:val="24"/>
-    </w:rPr>
-  </w:style>
-  <w:style w:type="paragraph" w:styleId="PlainText">
-    <w:name w:val="Plain Text"/>
-    <w:basedOn w:val="Normal"/>
-    <w:link w:val="PlainTextChar"/>
-    <w:rsid w:val="00DA2EAD"/>
-    <w:pPr>
-      <w:spacing w:after="0" w:line="240" w:lineRule="auto"/>
-    </w:pPr>
-    <w:rPr>
-      <w:rFonts w:ascii="Courier New" w:eastAsia="Times New Roman" w:hAnsi="Courier New" w:cs="Courier New"/>
-      <w:sz w:val="20"/>
-      <w:szCs w:val="20"/>
-    </w:rPr>
-  </w:style>
-  <w:style w:type="character" w:customStyle="1" w:styleId="PlainTextChar">
-    <w:name w:val="Plain Text Char"/>
-    <w:basedOn w:val="DefaultParagraphFont"/>
-    <w:link w:val="PlainText"/>
-    <w:rsid w:val="00DA2EAD"/>
-    <w:rPr>
-      <w:rFonts w:ascii="Courier New" w:eastAsia="Times New Roman" w:hAnsi="Courier New" w:cs="Courier New"/>
-      <w:sz w:val="20"/>
-      <w:szCs w:val="20"/>
-    </w:rPr>
-  </w:style>
-  <w:style w:type="paragraph" w:styleId="Title">
-    <w:name w:val="Title"/>
-    <w:basedOn w:val="Normal"/>
-    <w:link w:val="TitleChar"/>
-    <w:qFormat/>
-    <w:rsid w:val="00DA2EAD"/>
-    <w:pPr>
-      <w:spacing w:after="0" w:line="240" w:lineRule="auto"/>
-      <w:jc w:val="center"/>
-    </w:pPr>
-    <w:rPr>
-      <w:rFonts w:ascii="Verdana" w:eastAsia="Times New Roman" w:hAnsi="Verdana" w:cs="Times New Roman"/>
-      <w:sz w:val="28"/>
-      <w:szCs w:val="24"/>
-      <w:lang w:val="en-US"/>
-    </w:rPr>
-  </w:style>
-  <w:style w:type="character" w:customStyle="1" w:styleId="TitleChar">
-    <w:name w:val="Title Char"/>
-    <w:basedOn w:val="DefaultParagraphFont"/>
-    <w:link w:val="Title"/>
-    <w:rsid w:val="00DA2EAD"/>
-    <w:rPr>
-      <w:rFonts w:ascii="Verdana" w:eastAsia="Times New Roman" w:hAnsi="Verdana" w:cs="Times New Roman"/>
-      <w:sz w:val="28"/>
-      <w:szCs w:val="24"/>
-      <w:lang w:val="en-US"/>
-    </w:rPr>
-  </w:style>
-  <w:style w:type="paragraph" w:styleId="Subtitle">
-    <w:name w:val="Subtitle"/>
-    <w:basedOn w:val="Normal"/>
-    <w:link w:val="SubtitleChar"/>
-    <w:qFormat/>
-    <w:rsid w:val="00DA2EAD"/>
-    <w:pPr>
-      <w:spacing w:after="0" w:line="240" w:lineRule="auto"/>
-      <w:jc w:val="center"/>
-    </w:pPr>
-    <w:rPr>
-      <w:rFonts w:ascii="Verdana" w:eastAsia="Times New Roman" w:hAnsi="Verdana" w:cs="Times New Roman"/>
-      <w:b/>
-      <w:bCs/>
-      <w:sz w:val="36"/>
-      <w:szCs w:val="24"/>
-      <w:lang w:val="en-US"/>
-    </w:rPr>
-  </w:style>
-  <w:style w:type="character" w:customStyle="1" w:styleId="SubtitleChar">
-    <w:name w:val="Subtitle Char"/>
-    <w:basedOn w:val="DefaultParagraphFont"/>
-    <w:link w:val="Subtitle"/>
-    <w:rsid w:val="00DA2EAD"/>
-    <w:rPr>
-      <w:rFonts w:ascii="Verdana" w:eastAsia="Times New Roman" w:hAnsi="Verdana" w:cs="Times New Roman"/>
-      <w:b/>
-      <w:bCs/>
-      <w:sz w:val="36"/>
-      <w:szCs w:val="24"/>
-      <w:lang w:val="en-US"/>
-    </w:rPr>
-  </w:style>
-  <w:style w:type="paragraph" w:styleId="BalloonText">
-    <w:name w:val="Balloon Text"/>
-    <w:basedOn w:val="Normal"/>
-    <w:link w:val="BalloonTextChar"/>
-    <w:uiPriority w:val="99"/>
-    <w:semiHidden/>
-    <w:unhideWhenUsed/>
-    <w:rsid w:val="00DA2EAD"/>
-    <w:pPr>
-      <w:spacing w:after="0" w:line="240" w:lineRule="auto"/>
-    </w:pPr>
-    <w:rPr>
-      <w:rFonts w:ascii="Tahoma" w:hAnsi="Tahoma" w:cs="Tahoma"/>
-      <w:sz w:val="16"/>
-      <w:szCs w:val="16"/>
-    </w:rPr>
-  </w:style>
-  <w:style w:type="character" w:customStyle="1" w:styleId="BalloonTextChar">
-    <w:name w:val="Balloon Text Char"/>
-    <w:basedOn w:val="DefaultParagraphFont"/>
-    <w:link w:val="BalloonText"/>
-    <w:uiPriority w:val="99"/>
-    <w:semiHidden/>
-    <w:rsid w:val="00DA2EAD"/>
-    <w:rPr>
-      <w:rFonts w:ascii="Tahoma" w:hAnsi="Tahoma" w:cs="Tahoma"/>
-      <w:sz w:val="16"/>
-      <w:szCs w:val="16"/>
-    </w:rPr>
-  </w:style>
-  <w:style w:type="character" w:customStyle="1" w:styleId="Heading1Char">
-    <w:name w:val="Heading 1 Char"/>
-    <w:basedOn w:val="DefaultParagraphFont"/>
-    <w:link w:val="Heading1"/>
-    <w:uiPriority w:val="9"/>
-    <w:rsid w:val="00290E6E"/>
-    <w:rPr>
-      <w:rFonts w:asciiTheme="majorHAnsi" w:eastAsiaTheme="majorEastAsia" w:hAnsiTheme="majorHAnsi" w:cstheme="majorBidi"/>
-      <w:b/>
-      <w:bCs/>
-      <w:sz w:val="36"/>
-      <w:szCs w:val="28"/>
-    </w:rPr>
-  </w:style>
-  <w:style w:type="paragraph" w:styleId="TOCHeading">
-    <w:name w:val="TOC Heading"/>
-    <w:basedOn w:val="Heading1"/>
-    <w:next w:val="Normal"/>
-    <w:uiPriority w:val="39"/>
-    <w:unhideWhenUsed/>
-    <w:qFormat/>
-    <w:rsid w:val="00290E6E"/>
-    <w:pPr>
-      <w:outlineLvl w:val="9"/>
-    </w:pPr>
-    <w:rPr>
-      <w:lang w:val="en-US" w:eastAsia="ja-JP"/>
-    </w:rPr>
-  </w:style>
-  <w:style w:type="paragraph" w:styleId="TOC1">
-    <w:name w:val="toc 1"/>
-    <w:basedOn w:val="Normal"/>
-    <w:next w:val="Normal"/>
-    <w:autoRedefine/>
-    <w:uiPriority w:val="39"/>
-    <w:unhideWhenUsed/>
-    <w:rsid w:val="006F5A0F"/>
-    <w:pPr>
-      <w:tabs>
-        <w:tab w:val="left" w:pos="440"/>
-        <w:tab w:val="right" w:leader="dot" w:pos="9016"/>
-      </w:tabs>
-      <w:spacing w:after="100"/>
-    </w:pPr>
-    <w:rPr>
-      <w:rFonts w:asciiTheme="majorHAnsi" w:hAnsiTheme="majorHAnsi"/>
-      <w:noProof/>
-    </w:rPr>
-  </w:style>
-  <w:style w:type="character" w:styleId="Hyperlink">
-    <w:name w:val="Hyperlink"/>
-    <w:basedOn w:val="DefaultParagraphFont"/>
-    <w:uiPriority w:val="99"/>
-    <w:unhideWhenUsed/>
-    <w:rsid w:val="00290E6E"/>
-    <w:rPr>
-      <w:color w:val="0000FF" w:themeColor="hyperlink"/>
-      <w:u w:val="single"/>
-    </w:rPr>
-  </w:style>
-  <w:style w:type="paragraph" w:customStyle="1" w:styleId="Default">
-    <w:name w:val="Default"/>
-    <w:rsid w:val="00290E6E"/>
-    <w:pPr>
-      <w:autoSpaceDE w:val="0"/>
-      <w:autoSpaceDN w:val="0"/>
-      <w:adjustRightInd w:val="0"/>
-      <w:spacing w:after="0" w:line="240" w:lineRule="auto"/>
-    </w:pPr>
-    <w:rPr>
-      <w:rFonts w:ascii="Times New Roman" w:eastAsiaTheme="minorEastAsia" w:hAnsi="Times New Roman" w:cs="Times New Roman"/>
-      <w:color w:val="000000"/>
-      <w:sz w:val="24"/>
-      <w:szCs w:val="24"/>
-      <w:lang w:val="sr-Latn-RS"/>
-    </w:rPr>
-  </w:style>
-  <w:style w:type="paragraph" w:styleId="ListParagraph">
-    <w:name w:val="List Paragraph"/>
-    <w:basedOn w:val="Normal"/>
-    <w:uiPriority w:val="34"/>
-    <w:qFormat/>
-    <w:rsid w:val="0021254C"/>
-    <w:pPr>
-      <w:ind w:left="720"/>
-      <w:contextualSpacing/>
-    </w:pPr>
-  </w:style>
-  <w:style w:type="character" w:customStyle="1" w:styleId="Heading2Char">
-    <w:name w:val="Heading 2 Char"/>
-    <w:basedOn w:val="DefaultParagraphFont"/>
-    <w:link w:val="Heading2"/>
-    <w:uiPriority w:val="9"/>
-    <w:rsid w:val="00FA2251"/>
-    <w:rPr>
-      <w:rFonts w:asciiTheme="majorHAnsi" w:eastAsiaTheme="majorEastAsia" w:hAnsiTheme="majorHAnsi" w:cstheme="majorBidi"/>
-      <w:b/>
-      <w:bCs/>
-      <w:sz w:val="26"/>
-      <w:szCs w:val="26"/>
-    </w:rPr>
-  </w:style>
-  <w:style w:type="character" w:customStyle="1" w:styleId="Heading3Char">
-    <w:name w:val="Heading 3 Char"/>
-    <w:basedOn w:val="DefaultParagraphFont"/>
-    <w:link w:val="Heading3"/>
-    <w:uiPriority w:val="9"/>
-    <w:rsid w:val="0021254C"/>
-    <w:rPr>
-      <w:rFonts w:asciiTheme="majorHAnsi" w:eastAsiaTheme="majorEastAsia" w:hAnsiTheme="majorHAnsi" w:cstheme="majorBidi"/>
-      <w:b/>
-      <w:bCs/>
-    </w:rPr>
-  </w:style>
-  <w:style w:type="character" w:customStyle="1" w:styleId="Heading4Char">
-    <w:name w:val="Heading 4 Char"/>
-    <w:basedOn w:val="DefaultParagraphFont"/>
-    <w:link w:val="Heading4"/>
-    <w:uiPriority w:val="9"/>
-    <w:rsid w:val="00FA2251"/>
-    <w:rPr>
-      <w:rFonts w:asciiTheme="majorHAnsi" w:eastAsiaTheme="majorEastAsia" w:hAnsiTheme="majorHAnsi" w:cstheme="majorBidi"/>
-      <w:b/>
-      <w:bCs/>
-      <w:i/>
-      <w:iCs/>
-      <w:color w:val="4F81BD" w:themeColor="accent1"/>
-    </w:rPr>
-  </w:style>
-  <w:style w:type="paragraph" w:styleId="TOC2">
-    <w:name w:val="toc 2"/>
-    <w:basedOn w:val="Normal"/>
-    <w:next w:val="Normal"/>
-    <w:autoRedefine/>
-    <w:uiPriority w:val="39"/>
-    <w:unhideWhenUsed/>
-    <w:rsid w:val="00FA2251"/>
-    <w:pPr>
-      <w:spacing w:after="100"/>
-      <w:ind w:left="220"/>
-    </w:pPr>
-  </w:style>
-  <w:style w:type="paragraph" w:customStyle="1" w:styleId="DecimalAligned">
-    <w:name w:val="Decimal Aligned"/>
-    <w:basedOn w:val="Normal"/>
-    <w:uiPriority w:val="40"/>
-    <w:qFormat/>
-    <w:rsid w:val="006E1C42"/>
-    <w:pPr>
-      <w:tabs>
-        <w:tab w:val="decimal" w:pos="360"/>
-      </w:tabs>
-    </w:pPr>
-    <w:rPr>
-      <w:lang w:val="en-US" w:eastAsia="ja-JP"/>
-    </w:rPr>
-  </w:style>
-  <w:style w:type="paragraph" w:styleId="FootnoteText">
-    <w:name w:val="footnote text"/>
-    <w:basedOn w:val="Normal"/>
-    <w:link w:val="FootnoteTextChar"/>
-    <w:uiPriority w:val="99"/>
-    <w:unhideWhenUsed/>
-    <w:rsid w:val="006E1C42"/>
-    <w:pPr>
-      <w:spacing w:after="0" w:line="240" w:lineRule="auto"/>
-    </w:pPr>
-    <w:rPr>
-      <w:rFonts w:eastAsiaTheme="minorEastAsia"/>
-      <w:sz w:val="20"/>
-      <w:szCs w:val="20"/>
-      <w:lang w:val="en-US" w:eastAsia="ja-JP"/>
-    </w:rPr>
-  </w:style>
-  <w:style w:type="character" w:customStyle="1" w:styleId="FootnoteTextChar">
-    <w:name w:val="Footnote Text Char"/>
-    <w:basedOn w:val="DefaultParagraphFont"/>
-    <w:link w:val="FootnoteText"/>
-    <w:uiPriority w:val="99"/>
-    <w:rsid w:val="006E1C42"/>
-    <w:rPr>
-      <w:rFonts w:eastAsiaTheme="minorEastAsia"/>
-      <w:sz w:val="20"/>
-      <w:szCs w:val="20"/>
-      <w:lang w:val="en-US" w:eastAsia="ja-JP"/>
-    </w:rPr>
-  </w:style>
-  <w:style w:type="character" w:styleId="SubtleEmphasis">
-    <w:name w:val="Subtle Emphasis"/>
-    <w:basedOn w:val="DefaultParagraphFont"/>
-    <w:uiPriority w:val="19"/>
-    <w:qFormat/>
-    <w:rsid w:val="006E1C42"/>
-    <w:rPr>
-      <w:i/>
-      <w:iCs/>
-      <w:color w:val="7F7F7F" w:themeColor="text1" w:themeTint="80"/>
-    </w:rPr>
-  </w:style>
-  <w:style w:type="table" w:styleId="MediumShading2-Accent5">
-    <w:name w:val="Medium Shading 2 Accent 5"/>
-    <w:basedOn w:val="TableNormal"/>
-    <w:uiPriority w:val="64"/>
-    <w:rsid w:val="006E1C42"/>
-    <w:pPr>
-      <w:spacing w:after="0" w:line="240" w:lineRule="auto"/>
-    </w:pPr>
-    <w:rPr>
-      <w:rFonts w:eastAsiaTheme="minorEastAsia"/>
-      <w:lang w:val="en-US" w:eastAsia="ja-JP"/>
-    </w:rPr>
-    <w:tblPr>
-      <w:tblStyleRowBandSize w:val="1"/>
-      <w:tblStyleColBandSize w:val="1"/>
-      <w:tblInd w:w="0" w:type="dxa"/>
-      <w:tblBorders>
-        <w:top w:val="single" w:sz="18" w:space="0" w:color="auto"/>
-        <w:bottom w:val="single" w:sz="18" w:space="0" w:color="auto"/>
-      </w:tblBorders>
-      <w:tblCellMar>
-        <w:top w:w="0" w:type="dxa"/>
-        <w:left w:w="108" w:type="dxa"/>
-        <w:bottom w:w="0" w:type="dxa"/>
-        <w:right w:w="108" w:type="dxa"/>
-      </w:tblCellMar>
-    </w:tblPr>
-    <w:tblStylePr w:type="firstRow">
-      <w:pPr>
-        <w:spacing w:before="0" w:after="0" w:line="240" w:lineRule="auto"/>
-      </w:pPr>
-      <w:rPr>
-        <w:b/>
-        <w:bCs/>
-        <w:color w:val="FFFFFF" w:themeColor="background1"/>
-      </w:rPr>
-      <w:tblPr/>
-      <w:tcPr>
-        <w:tcBorders>
-          <w:top w:val="single" w:sz="18" w:space="0" w:color="auto"/>
-          <w:left w:val="nil"/>
-          <w:bottom w:val="single" w:sz="18" w:space="0" w:color="auto"/>
-          <w:right w:val="nil"/>
-          <w:insideH w:val="nil"/>
-          <w:insideV w:val="nil"/>
-        </w:tcBorders>
-        <w:shd w:val="clear" w:color="auto" w:fill="4BACC6" w:themeFill="accent5"/>
-      </w:tcPr>
-    </w:tblStylePr>
-    <w:tblStylePr w:type="lastRow">
-      <w:pPr>
-        <w:spacing w:before="0" w:after="0" w:line="240" w:lineRule="auto"/>
-      </w:pPr>
-      <w:rPr>
-        <w:color w:val="000000"/>
-      </w:rPr>
-      <w:tblPr/>
-      <w:tcPr>
-        <w:tcBorders>
-          <w:top w:val="double" w:sz="6" w:space="0" w:color="auto"/>
-          <w:left w:val="nil"/>
-          <w:bottom w:val="single" w:sz="18" w:space="0" w:color="auto"/>
-          <w:right w:val="nil"/>
-          <w:insideH w:val="nil"/>
-          <w:insideV w:val="nil"/>
-        </w:tcBorders>
-        <w:shd w:val="clear" w:color="auto" w:fill="FFFFFF" w:themeFill="background1"/>
-      </w:tcPr>
-    </w:tblStylePr>
-    <w:tblStylePr w:type="firstCol">
-      <w:rPr>
-        <w:b/>
-        <w:bCs/>
-        <w:color w:val="FFFFFF" w:themeColor="background1"/>
-      </w:rPr>
-      <w:tblPr/>
-      <w:tcPr>
-        <w:tcBorders>
-          <w:top w:val="nil"/>
-          <w:left w:val="nil"/>
-          <w:bottom w:val="single" w:sz="18" w:space="0" w:color="auto"/>
-          <w:right w:val="nil"/>
-          <w:insideH w:val="nil"/>
-          <w:insideV w:val="nil"/>
-        </w:tcBorders>
-        <w:shd w:val="clear" w:color="auto" w:fill="4BACC6" w:themeFill="accent5"/>
-      </w:tcPr>
-    </w:tblStylePr>
-    <w:tblStylePr w:type="lastCol">
-      <w:rPr>
-        <w:b/>
-        <w:bCs/>
-        <w:color w:val="FFFFFF" w:themeColor="background1"/>
-      </w:rPr>
-      <w:tblPr/>
-      <w:tcPr>
-        <w:tcBorders>
-          <w:left w:val="nil"/>
-          <w:right w:val="nil"/>
-          <w:insideH w:val="nil"/>
-          <w:insideV w:val="nil"/>
-        </w:tcBorders>
-        <w:shd w:val="clear" w:color="auto" w:fill="4BACC6" w:themeFill="accent5"/>
-      </w:tcPr>
-    </w:tblStylePr>
-    <w:tblStylePr w:type="band1Vert">
-      <w:tblPr/>
-      <w:tcPr>
-        <w:tcBorders>
-          <w:left w:val="nil"/>
-          <w:right w:val="nil"/>
-          <w:insideH w:val="nil"/>
-          <w:insideV w:val="nil"/>
-        </w:tcBorders>
-        <w:shd w:val="clear" w:color="auto" w:fill="D8D8D8" w:themeFill="background1" w:themeFillShade="D8"/>
-      </w:tcPr>
-    </w:tblStylePr>
-    <w:tblStylePr w:type="band1Horz">
-      <w:tblPr/>
-      <w:tcPr>
-        <w:shd w:val="clear" w:color="auto" w:fill="D8D8D8" w:themeFill="background1" w:themeFillShade="D8"/>
-      </w:tcPr>
-    </w:tblStylePr>
-    <w:tblStylePr w:type="neCell">
-      <w:tblPr/>
-      <w:tcPr>
-        <w:tcBorders>
-          <w:top w:val="single" w:sz="18" w:space="0" w:color="auto"/>
-          <w:left w:val="nil"/>
-          <w:bottom w:val="single" w:sz="18" w:space="0" w:color="auto"/>
-          <w:right w:val="nil"/>
-          <w:insideH w:val="nil"/>
-          <w:insideV w:val="nil"/>
-        </w:tcBorders>
-      </w:tcPr>
-    </w:tblStylePr>
-    <w:tblStylePr w:type="nwCell">
-      <w:rPr>
-        <w:color w:val="FFFFFF" w:themeColor="background1"/>
-      </w:rPr>
-      <w:tblPr/>
-      <w:tcPr>
-        <w:tcBorders>
-          <w:top w:val="single" w:sz="18" w:space="0" w:color="auto"/>
-          <w:left w:val="nil"/>
-          <w:bottom w:val="single" w:sz="18" w:space="0" w:color="auto"/>
-          <w:right w:val="nil"/>
-          <w:insideH w:val="nil"/>
-          <w:insideV w:val="nil"/>
-        </w:tcBorders>
-      </w:tcPr>
-    </w:tblStylePr>
-  </w:style>
-  <w:style w:type="table" w:styleId="LightList-Accent3">
-    <w:name w:val="Light List Accent 3"/>
-    <w:basedOn w:val="TableNormal"/>
-    <w:uiPriority w:val="61"/>
-    <w:rsid w:val="006E1C42"/>
-    <w:pPr>
-      <w:spacing w:after="0" w:line="240" w:lineRule="auto"/>
-    </w:pPr>
-    <w:rPr>
-      <w:rFonts w:eastAsiaTheme="minorEastAsia"/>
-      <w:lang w:val="en-US" w:eastAsia="ja-JP"/>
-    </w:rPr>
-    <w:tblPr>
-      <w:tblStyleRowBandSize w:val="1"/>
-      <w:tblStyleColBandSize w:val="1"/>
-      <w:tblInd w:w="0" w:type="dxa"/>
-      <w:tblBorders>
-        <w:top w:val="single" w:sz="8" w:space="0" w:color="9BBB59" w:themeColor="accent3"/>
-        <w:left w:val="single" w:sz="8" w:space="0" w:color="9BBB59" w:themeColor="accent3"/>
-        <w:bottom w:val="single" w:sz="8" w:space="0" w:color="9BBB59" w:themeColor="accent3"/>
-        <w:right w:val="single" w:sz="8" w:space="0" w:color="9BBB59" w:themeColor="accent3"/>
-      </w:tblBorders>
-      <w:tblCellMar>
-        <w:top w:w="0" w:type="dxa"/>
-        <w:left w:w="108" w:type="dxa"/>
-        <w:bottom w:w="0" w:type="dxa"/>
-        <w:right w:w="108" w:type="dxa"/>
-      </w:tblCellMar>
-    </w:tblPr>
-    <w:tblStylePr w:type="firstRow">
-      <w:pPr>
-        <w:spacing w:before="0" w:after="0" w:line="240" w:lineRule="auto"/>
-      </w:pPr>
-      <w:rPr>
-        <w:b/>
-        <w:bCs/>
-        <w:color w:val="FFFFFF" w:themeColor="background1"/>
-      </w:rPr>
-      <w:tblPr/>
-      <w:tcPr>
-        <w:shd w:val="clear" w:color="auto" w:fill="9BBB59" w:themeFill="accent3"/>
-      </w:tcPr>
-    </w:tblStylePr>
-    <w:tblStylePr w:type="lastRow">
-      <w:pPr>
-        <w:spacing w:before="0" w:after="0" w:line="240" w:lineRule="auto"/>
-      </w:pPr>
-      <w:rPr>
-        <w:b/>
-        <w:bCs/>
-      </w:rPr>
-      <w:tblPr/>
-      <w:tcPr>
-        <w:tcBorders>
-          <w:top w:val="double" w:sz="6" w:space="0" w:color="9BBB59" w:themeColor="accent3"/>
-          <w:left w:val="single" w:sz="8" w:space="0" w:color="9BBB59" w:themeColor="accent3"/>
-          <w:bottom w:val="single" w:sz="8" w:space="0" w:color="9BBB59" w:themeColor="accent3"/>
-          <w:right w:val="single" w:sz="8" w:space="0" w:color="9BBB59" w:themeColor="accent3"/>
-        </w:tcBorders>
-      </w:tcPr>
-    </w:tblStylePr>
-    <w:tblStylePr w:type="firstCol">
-      <w:rPr>
-        <w:b/>
-        <w:bCs/>
-      </w:rPr>
-    </w:tblStylePr>
-    <w:tblStylePr w:type="lastCol">
-      <w:rPr>
-        <w:b/>
-        <w:bCs/>
-      </w:rPr>
-    </w:tblStylePr>
-    <w:tblStylePr w:type="band1Vert">
-      <w:tblPr/>
-      <w:tcPr>
-        <w:tcBorders>
-          <w:top w:val="single" w:sz="8" w:space="0" w:color="9BBB59" w:themeColor="accent3"/>
-          <w:left w:val="single" w:sz="8" w:space="0" w:color="9BBB59" w:themeColor="accent3"/>
-          <w:bottom w:val="single" w:sz="8" w:space="0" w:color="9BBB59" w:themeColor="accent3"/>
-          <w:right w:val="single" w:sz="8" w:space="0" w:color="9BBB59" w:themeColor="accent3"/>
-        </w:tcBorders>
-      </w:tcPr>
-    </w:tblStylePr>
-    <w:tblStylePr w:type="band1Horz">
-      <w:tblPr/>
-      <w:tcPr>
-        <w:tcBorders>
-          <w:top w:val="single" w:sz="8" w:space="0" w:color="9BBB59" w:themeColor="accent3"/>
-          <w:left w:val="single" w:sz="8" w:space="0" w:color="9BBB59" w:themeColor="accent3"/>
-          <w:bottom w:val="single" w:sz="8" w:space="0" w:color="9BBB59" w:themeColor="accent3"/>
-          <w:right w:val="single" w:sz="8" w:space="0" w:color="9BBB59" w:themeColor="accent3"/>
-        </w:tcBorders>
-      </w:tcPr>
-    </w:tblStylePr>
-  </w:style>
-  <w:style w:type="table" w:styleId="MediumShading1-Accent6">
-    <w:name w:val="Medium Shading 1 Accent 6"/>
-    <w:basedOn w:val="TableNormal"/>
-    <w:uiPriority w:val="63"/>
-    <w:rsid w:val="00226B1A"/>
-    <w:pPr>
-      <w:spacing w:after="0" w:line="240" w:lineRule="auto"/>
-    </w:pPr>
-    <w:rPr>
-      <w:lang w:val="en-US"/>
-    </w:rPr>
-    <w:tblPr>
-      <w:tblStyleRowBandSize w:val="1"/>
-      <w:tblStyleColBandSize w:val="1"/>
-      <w:tblInd w:w="0" w:type="dxa"/>
-      <w:tblBorders>
-        <w:top w:val="single" w:sz="8" w:space="0" w:color="F9B074" w:themeColor="accent6" w:themeTint="BF"/>
-        <w:left w:val="single" w:sz="8" w:space="0" w:color="F9B074" w:themeColor="accent6" w:themeTint="BF"/>
-        <w:bottom w:val="single" w:sz="8" w:space="0" w:color="F9B074" w:themeColor="accent6" w:themeTint="BF"/>
-        <w:right w:val="single" w:sz="8" w:space="0" w:color="F9B074" w:themeColor="accent6" w:themeTint="BF"/>
-        <w:insideH w:val="single" w:sz="8" w:space="0" w:color="F9B074" w:themeColor="accent6" w:themeTint="BF"/>
-      </w:tblBorders>
-      <w:tblCellMar>
-        <w:top w:w="0" w:type="dxa"/>
-        <w:left w:w="108" w:type="dxa"/>
-        <w:bottom w:w="0" w:type="dxa"/>
-        <w:right w:w="108" w:type="dxa"/>
-      </w:tblCellMar>
     </w:tblPr>
     <w:tblStylePr w:type="firstRow">
       <w:pPr>
@@ -12527,7 +11940,7 @@
 </file>
 
 <file path=customXml/itemProps1.xml><?xml version="1.0" encoding="utf-8"?>
-<ds:datastoreItem xmlns:ds="http://schemas.openxmlformats.org/officeDocument/2006/customXml" ds:itemID="{2AAFDD10-1B55-4EB4-A873-A7D7783FD3A9}">
+<ds:datastoreItem xmlns:ds="http://schemas.openxmlformats.org/officeDocument/2006/customXml" ds:itemID="{6CA256ED-A18A-4A03-AA9F-4C1674252B12}">
   <ds:schemaRefs>
     <ds:schemaRef ds:uri="http://schemas.openxmlformats.org/officeDocument/2006/bibliography"/>
   </ds:schemaRefs>
